--- a/Planning/Test Plan/TAWA_Test Plan.docx
+++ b/Planning/Test Plan/TAWA_Test Plan.docx
@@ -221,7 +221,7 @@
                                 <a:avLst/>
                               </a:prstGeom>
                               <a:blipFill>
-                                <a:blip r:embed="rId8"/>
+                                <a:blip r:embed="rId9"/>
                                 <a:stretch>
                                   <a:fillRect r="-7574"/>
                                 </a:stretch>
@@ -273,7 +273,7 @@
                       <v:path arrowok="t" o:connecttype="custom" o:connectlocs="0,0;7315200,0;7315200,1130373;3620757,733885;0,1092249;0,0" o:connectangles="0,0,0,0,0,0"/>
                     </v:shape>
                     <v:rect id="Rectangle 151" o:spid="_x0000_s1028" style="position:absolute;width:73152;height:12161;visibility:visible;mso-wrap-style:square;v-text-anchor:middle" o:gfxdata="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" stroked="f" strokeweight="1pt">
-                      <v:fill r:id="rId9" o:title="" recolor="t" rotate="t" type="frame"/>
+                      <v:fill r:id="rId10" o:title="" recolor="t" rotate="t" type="frame"/>
                     </v:rect>
                     <w10:wrap anchorx="page" anchory="page"/>
                   </v:group>
@@ -662,8 +662,9 @@
                                         <w:color w:val="595959" w:themeColor="text1" w:themeTint="A6"/>
                                         <w:sz w:val="32"/>
                                         <w:szCs w:val="32"/>
+                                        <w:lang w:val="en-GB"/>
                                       </w:rPr>
-                                      <w:t>Creation Date: 21/5/2019</w:t>
+                                      <w:t>Creation Date</w:t>
                                     </w:r>
                                   </w:sdtContent>
                                 </w:sdt>
@@ -723,8 +724,9 @@
                                   <w:color w:val="595959" w:themeColor="text1" w:themeTint="A6"/>
                                   <w:sz w:val="32"/>
                                   <w:szCs w:val="32"/>
+                                  <w:lang w:val="en-GB"/>
                                 </w:rPr>
-                                <w:t>Creation Date: 21/5/2019</w:t>
+                                <w:t>Creation Date</w:t>
                               </w:r>
                             </w:sdtContent>
                           </w:sdt>
@@ -1005,6 +1007,12 @@
     </w:sdt>
     <w:sdt>
       <w:sdtPr>
+        <w:rPr>
+          <w:rFonts w:asciiTheme="minorHAnsi" w:eastAsiaTheme="minorEastAsia" w:hAnsiTheme="minorHAnsi" w:cs="Times New Roman"/>
+          <w:color w:val="auto"/>
+          <w:sz w:val="22"/>
+          <w:szCs w:val="22"/>
+        </w:rPr>
         <w:id w:val="-562019255"/>
         <w:docPartObj>
           <w:docPartGallery w:val="Table of Contents"/>
@@ -1013,10 +1021,9 @@
       </w:sdtPr>
       <w:sdtEndPr>
         <w:rPr>
-          <w:rFonts w:asciiTheme="minorHAnsi" w:eastAsiaTheme="minorEastAsia" w:hAnsiTheme="minorHAnsi" w:cs="Times New Roman"/>
-          <w:color w:val="auto"/>
-          <w:sz w:val="22"/>
-          <w:szCs w:val="22"/>
+          <w:rFonts w:ascii="Times New Roman" w:eastAsia="Times New Roman" w:hAnsi="Times New Roman"/>
+          <w:sz w:val="28"/>
+          <w:szCs w:val="20"/>
         </w:rPr>
       </w:sdtEndPr>
       <w:sdtContent>
@@ -1032,29 +1039,13 @@
           <w:pPr>
             <w:pStyle w:val="TOC1"/>
           </w:pPr>
-          <w:sdt>
-            <w:sdtPr>
-              <w:rPr>
-                <w:b/>
-                <w:bCs/>
-              </w:rPr>
-              <w:id w:val="183865962"/>
-              <w:placeholder>
-                <w:docPart w:val="BE1D556EB91D47E0A3462189E6BEEC21"/>
-              </w:placeholder>
-              <w:temporary/>
-              <w:showingPlcHdr/>
-            </w:sdtPr>
-            <w:sdtContent>
-              <w:r>
-                <w:rPr>
-                  <w:b/>
-                  <w:bCs/>
-                </w:rPr>
-                <w:t>Type chapter title (level 1)</w:t>
-              </w:r>
-            </w:sdtContent>
-          </w:sdt>
+          <w:r>
+            <w:rPr>
+              <w:b/>
+              <w:bCs/>
+            </w:rPr>
+            <w:t>1 Introduction</w:t>
+          </w:r>
           <w:r>
             <w:ptab w:relativeTo="margin" w:alignment="right" w:leader="dot"/>
           </w:r>
@@ -1063,7 +1054,7 @@
               <w:b/>
               <w:bCs/>
             </w:rPr>
-            <w:t>1</w:t>
+            <w:t>3</w:t>
           </w:r>
         </w:p>
         <w:p>
@@ -1071,48 +1062,27 @@
             <w:pStyle w:val="TOC2"/>
             <w:ind w:left="216"/>
           </w:pPr>
-          <w:sdt>
-            <w:sdtPr>
-              <w:id w:val="1667506712"/>
-              <w:placeholder>
-                <w:docPart w:val="9AEC24540DE5487D8F75ABD69173D27B"/>
-              </w:placeholder>
-              <w:temporary/>
-              <w:showingPlcHdr/>
-            </w:sdtPr>
-            <w:sdtContent>
-              <w:r>
-                <w:t>Type chapter title (level 2)</w:t>
-              </w:r>
-            </w:sdtContent>
-          </w:sdt>
+          <w:r>
+            <w:t>1.1 Objective</w:t>
+          </w:r>
+          <w:r>
+            <w:tab/>
+          </w:r>
           <w:r>
             <w:ptab w:relativeTo="margin" w:alignment="right" w:leader="dot"/>
           </w:r>
           <w:r>
-            <w:t>2</w:t>
+            <w:t>3</w:t>
           </w:r>
         </w:p>
         <w:p>
           <w:pPr>
             <w:pStyle w:val="TOC3"/>
-            <w:ind w:left="446"/>
+            <w:ind w:left="0"/>
           </w:pPr>
-          <w:sdt>
-            <w:sdtPr>
-              <w:id w:val="93059032"/>
-              <w:placeholder>
-                <w:docPart w:val="CE8E08B99C58451E95827C0BF455E95C"/>
-              </w:placeholder>
-              <w:temporary/>
-              <w:showingPlcHdr/>
-            </w:sdtPr>
-            <w:sdtContent>
-              <w:r>
-                <w:t>Type chapter title (level 3)</w:t>
-              </w:r>
-            </w:sdtContent>
-          </w:sdt>
+          <w:r>
+            <w:t xml:space="preserve">     1.2 Team Members</w:t>
+          </w:r>
           <w:r>
             <w:ptab w:relativeTo="margin" w:alignment="right" w:leader="dot"/>
           </w:r>
@@ -1124,29 +1094,79 @@
           <w:pPr>
             <w:pStyle w:val="TOC1"/>
           </w:pPr>
-          <w:sdt>
-            <w:sdtPr>
-              <w:rPr>
-                <w:b/>
-                <w:bCs/>
-              </w:rPr>
-              <w:id w:val="183865966"/>
-              <w:placeholder>
-                <w:docPart w:val="BE1D556EB91D47E0A3462189E6BEEC21"/>
-              </w:placeholder>
-              <w:temporary/>
-              <w:showingPlcHdr/>
-            </w:sdtPr>
-            <w:sdtContent>
-              <w:r>
-                <w:rPr>
-                  <w:b/>
-                  <w:bCs/>
-                </w:rPr>
-                <w:t>Type chapter title (level 1)</w:t>
-              </w:r>
-            </w:sdtContent>
-          </w:sdt>
+          <w:r>
+            <w:rPr>
+              <w:b/>
+              <w:bCs/>
+            </w:rPr>
+            <w:t>2 Scope</w:t>
+          </w:r>
+          <w:r>
+            <w:ptab w:relativeTo="margin" w:alignment="right" w:leader="dot"/>
+          </w:r>
+          <w:r>
+            <w:rPr>
+              <w:b/>
+              <w:bCs/>
+            </w:rPr>
+            <w:t>3</w:t>
+          </w:r>
+        </w:p>
+        <w:p>
+          <w:pPr>
+            <w:pStyle w:val="TOC2"/>
+            <w:ind w:left="216"/>
+          </w:pPr>
+          <w:r>
+            <w:t>2.1 In Scope</w:t>
+          </w:r>
+          <w:r>
+            <w:ptab w:relativeTo="margin" w:alignment="right" w:leader="dot"/>
+          </w:r>
+          <w:r>
+            <w:t>3</w:t>
+          </w:r>
+        </w:p>
+        <w:p>
+          <w:pPr>
+            <w:pStyle w:val="TOC3"/>
+            <w:ind w:left="0" w:firstLine="216"/>
+          </w:pPr>
+          <w:r>
+            <w:t>2.2 Out of Scope</w:t>
+          </w:r>
+          <w:r>
+            <w:ptab w:relativeTo="margin" w:alignment="right" w:leader="dot"/>
+          </w:r>
+          <w:r>
+            <w:t>3</w:t>
+          </w:r>
+        </w:p>
+        <w:p>
+          <w:pPr>
+            <w:pStyle w:val="TOC1"/>
+          </w:pPr>
+          <w:r>
+            <w:rPr>
+              <w:b/>
+              <w:bCs/>
+            </w:rPr>
+            <w:t>3</w:t>
+          </w:r>
+          <w:r>
+            <w:rPr>
+              <w:b/>
+              <w:bCs/>
+            </w:rPr>
+            <w:t xml:space="preserve"> </w:t>
+          </w:r>
+          <w:r>
+            <w:rPr>
+              <w:b/>
+              <w:bCs/>
+            </w:rPr>
+            <w:t>Test Strategy</w:t>
+          </w:r>
           <w:r>
             <w:ptab w:relativeTo="margin" w:alignment="right" w:leader="dot"/>
           </w:r>
@@ -1158,69 +1178,554 @@
             <w:t>4</w:t>
           </w:r>
         </w:p>
-        <w:p>
-          <w:pPr>
-            <w:pStyle w:val="TOC2"/>
-            <w:ind w:left="216"/>
-          </w:pPr>
-          <w:sdt>
-            <w:sdtPr>
-              <w:id w:val="93059040"/>
-              <w:placeholder>
-                <w:docPart w:val="9AEC24540DE5487D8F75ABD69173D27B"/>
-              </w:placeholder>
-              <w:temporary/>
-              <w:showingPlcHdr/>
-            </w:sdtPr>
-            <w:sdtContent>
-              <w:r>
-                <w:t>Type chapter title (level 2)</w:t>
-              </w:r>
-            </w:sdtContent>
-          </w:sdt>
-          <w:r>
-            <w:ptab w:relativeTo="margin" w:alignment="right" w:leader="dot"/>
-          </w:r>
-          <w:r>
-            <w:t>5</w:t>
-          </w:r>
-        </w:p>
-        <w:p>
-          <w:pPr>
-            <w:pStyle w:val="TOC3"/>
-            <w:ind w:left="446"/>
-          </w:pPr>
-          <w:sdt>
-            <w:sdtPr>
-              <w:id w:val="93059044"/>
-              <w:placeholder>
-                <w:docPart w:val="CE8E08B99C58451E95827C0BF455E95C"/>
-              </w:placeholder>
-              <w:temporary/>
-              <w:showingPlcHdr/>
-            </w:sdtPr>
-            <w:sdtContent>
-              <w:r>
-                <w:t>Type chapter title (level 3)</w:t>
-              </w:r>
-            </w:sdtContent>
-          </w:sdt>
-          <w:r>
-            <w:ptab w:relativeTo="margin" w:alignment="right" w:leader="dot"/>
-          </w:r>
-          <w:r>
-            <w:t>6</w:t>
-          </w:r>
-        </w:p>
+        <w:p/>
       </w:sdtContent>
     </w:sdt>
+    <w:p/>
+    <w:p/>
+    <w:p/>
+    <w:p/>
+    <w:p/>
+    <w:p/>
+    <w:p/>
+    <w:p/>
+    <w:p/>
+    <w:p/>
+    <w:p/>
+    <w:p/>
+    <w:p/>
+    <w:p/>
+    <w:p/>
+    <w:p/>
+    <w:p/>
+    <w:p/>
+    <w:p/>
+    <w:p/>
+    <w:p/>
+    <w:p/>
+    <w:p/>
+    <w:p/>
+    <w:p/>
+    <w:p/>
+    <w:p/>
+    <w:p/>
+    <w:p/>
+    <w:p/>
+    <w:p/>
     <w:p>
+      <w:pPr>
+        <w:pStyle w:val="Title"/>
+      </w:pPr>
+      <w:r>
+        <w:t xml:space="preserve"> 1 </w:t>
+      </w:r>
+      <w:r>
+        <w:t>Introduction</w:t>
+      </w:r>
+    </w:p>
+    <w:p>
+      <w:pPr>
+        <w:ind w:left="720"/>
+      </w:pPr>
+      <w:r>
+        <w:t>The test plan is designed to prescribe scope, approach, resources, and schedule of all testing activities of the project Travel Advisor Web Application (TAWA).</w:t>
+      </w:r>
+    </w:p>
+    <w:p>
+      <w:pPr>
+        <w:ind w:left="720"/>
+      </w:pPr>
+      <w:r>
+        <w:t>The plan identify the items to be tested, the features to be tested, the types of testing to be performed, the personnel responsible for testing, the resources and schedule required to complete testing and the risks associated with the plan.</w:t>
+      </w:r>
+    </w:p>
+    <w:p>
+      <w:pPr>
+        <w:pStyle w:val="Subtitle"/>
+        <w:numPr>
+          <w:ilvl w:val="1"/>
+          <w:numId w:val="1"/>
+        </w:numPr>
+      </w:pPr>
+      <w:r>
+        <w:t>Objective</w:t>
+      </w:r>
+    </w:p>
+    <w:p>
+      <w:pPr>
+        <w:ind w:left="1440"/>
+      </w:pPr>
+      <w:r>
+        <w:rPr>
+          <w:rFonts w:asciiTheme="minorHAnsi" w:hAnsiTheme="minorHAnsi" w:cstheme="minorBidi"/>
+          <w:szCs w:val="22"/>
+        </w:rPr>
+        <w:t>A primary objective of testing application systems is to: assure that the system meets the full requirements, including quality requirements</w:t>
+      </w:r>
+      <w:r>
+        <w:rPr>
+          <w:rFonts w:asciiTheme="minorHAnsi" w:eastAsiaTheme="minorHAnsi" w:hAnsiTheme="minorHAnsi" w:cstheme="minorBidi"/>
+        </w:rPr>
+        <w:t xml:space="preserve"> </w:t>
+      </w:r>
+      <w:r>
+        <w:rPr>
+          <w:rFonts w:asciiTheme="minorHAnsi" w:hAnsiTheme="minorHAnsi" w:cstheme="minorBidi"/>
+        </w:rPr>
+        <w:t xml:space="preserve">and satisfies the use case scenarios and maintain the quality of the product.  At the end of the project development cycle, the user should find that the project has met or exceeded all of their expectations as detailed in the requirements.  </w:t>
+      </w:r>
+      <w:r>
+        <w:tab/>
+      </w:r>
+      <w:r>
+        <w:tab/>
+      </w:r>
+      <w:r>
+        <w:tab/>
+      </w:r>
+      <w:r>
+        <w:tab/>
+      </w:r>
+    </w:p>
+    <w:tbl>
+      <w:tblPr>
+        <w:tblpPr w:leftFromText="180" w:rightFromText="180" w:vertAnchor="text" w:horzAnchor="margin" w:tblpXSpec="right" w:tblpY="650"/>
+        <w:tblW w:w="8937" w:type="dxa"/>
+        <w:tblBorders>
+          <w:top w:val="single" w:sz="4" w:space="0" w:color="auto"/>
+          <w:left w:val="single" w:sz="4" w:space="0" w:color="auto"/>
+          <w:bottom w:val="single" w:sz="4" w:space="0" w:color="auto"/>
+          <w:right w:val="single" w:sz="4" w:space="0" w:color="auto"/>
+          <w:insideH w:val="single" w:sz="4" w:space="0" w:color="auto"/>
+          <w:insideV w:val="single" w:sz="4" w:space="0" w:color="auto"/>
+        </w:tblBorders>
+        <w:tblLook w:val="01E0" w:firstRow="1" w:lastRow="1" w:firstColumn="1" w:lastColumn="1" w:noHBand="0" w:noVBand="0"/>
+      </w:tblPr>
+      <w:tblGrid>
+        <w:gridCol w:w="1980"/>
+        <w:gridCol w:w="6957"/>
+      </w:tblGrid>
+      <w:tr>
+        <w:trPr>
+          <w:trHeight w:val="339"/>
+        </w:trPr>
+        <w:tc>
+          <w:tcPr>
+            <w:tcW w:w="1980" w:type="dxa"/>
+            <w:shd w:val="clear" w:color="auto" w:fill="D9D9D9"/>
+          </w:tcPr>
+          <w:p>
+            <w:pPr>
+              <w:pStyle w:val="Bullet"/>
+              <w:numPr>
+                <w:ilvl w:val="0"/>
+                <w:numId w:val="0"/>
+              </w:numPr>
+              <w:jc w:val="center"/>
+              <w:rPr>
+                <w:b/>
+                <w:szCs w:val="22"/>
+              </w:rPr>
+            </w:pPr>
+            <w:r>
+              <w:rPr>
+                <w:b/>
+                <w:szCs w:val="22"/>
+              </w:rPr>
+              <w:t>Resource Name</w:t>
+            </w:r>
+          </w:p>
+        </w:tc>
+        <w:tc>
+          <w:tcPr>
+            <w:tcW w:w="6957" w:type="dxa"/>
+            <w:shd w:val="clear" w:color="auto" w:fill="D9D9D9"/>
+          </w:tcPr>
+          <w:p>
+            <w:pPr>
+              <w:pStyle w:val="Bullet"/>
+              <w:numPr>
+                <w:ilvl w:val="0"/>
+                <w:numId w:val="0"/>
+              </w:numPr>
+              <w:jc w:val="center"/>
+              <w:rPr>
+                <w:b/>
+                <w:szCs w:val="22"/>
+              </w:rPr>
+            </w:pPr>
+            <w:r>
+              <w:rPr>
+                <w:b/>
+                <w:szCs w:val="22"/>
+              </w:rPr>
+              <w:t>Role</w:t>
+            </w:r>
+          </w:p>
+        </w:tc>
+      </w:tr>
+      <w:tr>
+        <w:trPr>
+          <w:trHeight w:val="298"/>
+        </w:trPr>
+        <w:tc>
+          <w:tcPr>
+            <w:tcW w:w="1980" w:type="dxa"/>
+          </w:tcPr>
+          <w:p>
+            <w:pPr>
+              <w:pStyle w:val="Bullet"/>
+              <w:numPr>
+                <w:ilvl w:val="0"/>
+                <w:numId w:val="0"/>
+              </w:numPr>
+              <w:rPr>
+                <w:szCs w:val="22"/>
+              </w:rPr>
+            </w:pPr>
+            <w:r>
+              <w:rPr>
+                <w:szCs w:val="22"/>
+              </w:rPr>
+              <w:t>Nesma Bahgat</w:t>
+            </w:r>
+          </w:p>
+        </w:tc>
+        <w:tc>
+          <w:tcPr>
+            <w:tcW w:w="6957" w:type="dxa"/>
+          </w:tcPr>
+          <w:p>
+            <w:pPr>
+              <w:pStyle w:val="Bullet"/>
+              <w:numPr>
+                <w:ilvl w:val="0"/>
+                <w:numId w:val="0"/>
+              </w:numPr>
+              <w:rPr>
+                <w:szCs w:val="22"/>
+              </w:rPr>
+            </w:pPr>
+            <w:r>
+              <w:rPr>
+                <w:szCs w:val="22"/>
+              </w:rPr>
+              <w:t>Writing and Execution test cases and report bugs for Signup, Login and Logout modules.</w:t>
+            </w:r>
+          </w:p>
+        </w:tc>
+      </w:tr>
+      <w:tr>
+        <w:trPr>
+          <w:trHeight w:val="298"/>
+        </w:trPr>
+        <w:tc>
+          <w:tcPr>
+            <w:tcW w:w="1980" w:type="dxa"/>
+          </w:tcPr>
+          <w:p>
+            <w:pPr>
+              <w:pStyle w:val="Bullet"/>
+              <w:numPr>
+                <w:ilvl w:val="0"/>
+                <w:numId w:val="0"/>
+              </w:numPr>
+              <w:rPr>
+                <w:szCs w:val="22"/>
+              </w:rPr>
+            </w:pPr>
+            <w:r>
+              <w:rPr>
+                <w:szCs w:val="22"/>
+              </w:rPr>
+              <w:t>Asmaa Hamdy</w:t>
+            </w:r>
+          </w:p>
+        </w:tc>
+        <w:tc>
+          <w:tcPr>
+            <w:tcW w:w="6957" w:type="dxa"/>
+          </w:tcPr>
+          <w:p>
+            <w:pPr>
+              <w:pStyle w:val="Bullet"/>
+              <w:numPr>
+                <w:ilvl w:val="0"/>
+                <w:numId w:val="0"/>
+              </w:numPr>
+              <w:rPr>
+                <w:szCs w:val="22"/>
+              </w:rPr>
+            </w:pPr>
+            <w:r>
+              <w:rPr>
+                <w:szCs w:val="22"/>
+              </w:rPr>
+              <w:t>Writing and Execution test cases and report bugs for Admin module.</w:t>
+            </w:r>
+          </w:p>
+        </w:tc>
+      </w:tr>
+      <w:tr>
+        <w:trPr>
+          <w:trHeight w:val="319"/>
+        </w:trPr>
+        <w:tc>
+          <w:tcPr>
+            <w:tcW w:w="1980" w:type="dxa"/>
+          </w:tcPr>
+          <w:p>
+            <w:pPr>
+              <w:pStyle w:val="Bullet"/>
+              <w:numPr>
+                <w:ilvl w:val="0"/>
+                <w:numId w:val="0"/>
+              </w:numPr>
+              <w:rPr>
+                <w:szCs w:val="22"/>
+              </w:rPr>
+            </w:pPr>
+            <w:r>
+              <w:rPr>
+                <w:szCs w:val="22"/>
+              </w:rPr>
+              <w:t>Mayso</w:t>
+            </w:r>
+            <w:r>
+              <w:rPr>
+                <w:szCs w:val="22"/>
+              </w:rPr>
+              <w:t>n Magdy</w:t>
+            </w:r>
+          </w:p>
+        </w:tc>
+        <w:tc>
+          <w:tcPr>
+            <w:tcW w:w="6957" w:type="dxa"/>
+          </w:tcPr>
+          <w:p>
+            <w:pPr>
+              <w:pStyle w:val="Bullet"/>
+              <w:numPr>
+                <w:ilvl w:val="0"/>
+                <w:numId w:val="0"/>
+              </w:numPr>
+              <w:rPr>
+                <w:szCs w:val="22"/>
+              </w:rPr>
+            </w:pPr>
+            <w:r>
+              <w:rPr>
+                <w:szCs w:val="22"/>
+              </w:rPr>
+              <w:t>Writing and Execution test cases and report bugs for Home Page, Page Destinations and Feedback and Rating modules.</w:t>
+            </w:r>
+          </w:p>
+        </w:tc>
+      </w:tr>
+      <w:tr>
+        <w:trPr>
+          <w:trHeight w:val="319"/>
+        </w:trPr>
+        <w:tc>
+          <w:tcPr>
+            <w:tcW w:w="1980" w:type="dxa"/>
+          </w:tcPr>
+          <w:p>
+            <w:pPr>
+              <w:pStyle w:val="Bullet"/>
+              <w:numPr>
+                <w:ilvl w:val="0"/>
+                <w:numId w:val="0"/>
+              </w:numPr>
+              <w:rPr>
+                <w:szCs w:val="22"/>
+              </w:rPr>
+            </w:pPr>
+            <w:r>
+              <w:rPr>
+                <w:szCs w:val="22"/>
+              </w:rPr>
+              <w:t>Mahmoud Yasser</w:t>
+            </w:r>
+          </w:p>
+        </w:tc>
+        <w:tc>
+          <w:tcPr>
+            <w:tcW w:w="6957" w:type="dxa"/>
+          </w:tcPr>
+          <w:p>
+            <w:pPr>
+              <w:pStyle w:val="Bullet"/>
+              <w:numPr>
+                <w:ilvl w:val="0"/>
+                <w:numId w:val="0"/>
+              </w:numPr>
+              <w:rPr>
+                <w:szCs w:val="22"/>
+              </w:rPr>
+            </w:pPr>
+            <w:r>
+              <w:rPr>
+                <w:szCs w:val="22"/>
+              </w:rPr>
+              <w:t>Writing and Execution test cases and report bugs for Booking and Reserved trips modules.</w:t>
+            </w:r>
+          </w:p>
+        </w:tc>
+      </w:tr>
+    </w:tbl>
+    <w:p>
+      <w:pPr>
+        <w:pStyle w:val="Subtitle"/>
+        <w:numPr>
+          <w:ilvl w:val="1"/>
+          <w:numId w:val="1"/>
+        </w:numPr>
+      </w:pPr>
       <w:bookmarkStart w:id="0" w:name="_GoBack"/>
       <w:bookmarkEnd w:id="0"/>
+      <w:r>
+        <w:t>Team Member</w:t>
+      </w:r>
+      <w:r>
+        <w:tab/>
+      </w:r>
     </w:p>
+    <w:p>
+      <w:pPr>
+        <w:pStyle w:val="Subtitle"/>
+        <w:numPr>
+          <w:ilvl w:val="0"/>
+          <w:numId w:val="0"/>
+        </w:numPr>
+        <w:ind w:left="1260"/>
+      </w:pPr>
+      <w:r>
+        <w:tab/>
+      </w:r>
+    </w:p>
+    <w:p>
+      <w:pPr>
+        <w:pStyle w:val="Title"/>
+        <w:ind w:left="0"/>
+      </w:pPr>
+      <w:r>
+        <w:t xml:space="preserve"> </w:t>
+      </w:r>
+      <w:r>
+        <w:rPr>
+          <w:lang w:bidi="ar-EG"/>
+        </w:rPr>
+        <w:t xml:space="preserve">2 </w:t>
+      </w:r>
+      <w:r>
+        <w:t>Scope</w:t>
+      </w:r>
+    </w:p>
+    <w:p>
+      <w:pPr>
+        <w:pStyle w:val="Subtitle"/>
+      </w:pPr>
+      <w:r>
+        <w:tab/>
+        <w:t>2.1 In Scope</w:t>
+      </w:r>
+    </w:p>
+    <w:p>
+      <w:pPr>
+        <w:ind w:left="1440"/>
+      </w:pPr>
+      <w:r>
+        <w:t xml:space="preserve">All the feature of </w:t>
+      </w:r>
+      <w:r>
+        <w:t>TAWA</w:t>
+      </w:r>
+      <w:r>
+        <w:t xml:space="preserve"> which were defined in software requirement </w:t>
+      </w:r>
+      <w:hyperlink r:id="rId11" w:history="1">
+        <w:r>
+          <w:t>specs</w:t>
+        </w:r>
+      </w:hyperlink>
+      <w:r>
+        <w:t> are need to be</w:t>
+      </w:r>
+      <w:r>
+        <w:t xml:space="preserve"> te</w:t>
+      </w:r>
+      <w:r>
+        <w:t>sted</w:t>
+      </w:r>
+      <w:r>
+        <w:t xml:space="preserve"> (Sign up, Login, Home Page, Destination Details, Feedback and Rating, Booking, Admin Page, Edit Page) and user interfaces. (Refer to SRS) </w:t>
+      </w:r>
+    </w:p>
+    <w:p>
+      <w:pPr>
+        <w:ind w:left="1440"/>
+      </w:pPr>
+    </w:p>
+    <w:p>
+      <w:pPr>
+        <w:pStyle w:val="Subtitle"/>
+        <w:numPr>
+          <w:ilvl w:val="1"/>
+          <w:numId w:val="4"/>
+        </w:numPr>
+      </w:pPr>
+      <w:r>
+        <w:t>Out of Scope</w:t>
+      </w:r>
+    </w:p>
+    <w:p>
+      <w:pPr>
+        <w:pStyle w:val="ListParagraph"/>
+        <w:numPr>
+          <w:ilvl w:val="0"/>
+          <w:numId w:val="3"/>
+        </w:numPr>
+      </w:pPr>
+      <w:r>
+        <w:t>Non-Functional testing.</w:t>
+      </w:r>
+    </w:p>
+    <w:p>
+      <w:pPr>
+        <w:pStyle w:val="ListParagraph"/>
+      </w:pPr>
+    </w:p>
+    <w:p>
+      <w:pPr>
+        <w:pStyle w:val="Title"/>
+        <w:ind w:left="0"/>
+      </w:pPr>
+      <w:r>
+        <w:rPr>
+          <w:lang w:bidi="ar-EG"/>
+        </w:rPr>
+        <w:t xml:space="preserve"> 3 </w:t>
+      </w:r>
+      <w:r>
+        <w:t>Testing Strategy</w:t>
+      </w:r>
+    </w:p>
+    <w:p/>
+    <w:p/>
+    <w:p/>
+    <w:p/>
+    <w:p/>
+    <w:p/>
+    <w:p/>
+    <w:p/>
+    <w:p/>
+    <w:p/>
+    <w:p/>
     <w:sectPr>
-      <w:headerReference w:type="default" r:id="rId10"/>
-      <w:footerReference w:type="default" r:id="rId11"/>
+      <w:headerReference w:type="default" r:id="rId12"/>
+      <w:footerReference w:type="default" r:id="rId13"/>
       <w:pgSz w:w="12240" w:h="15840"/>
       <w:pgMar w:top="1440" w:right="1440" w:bottom="1440" w:left="1440" w:header="720" w:footer="720" w:gutter="0"/>
       <w:cols w:space="720"/>
@@ -1260,6 +1765,7 @@
         <w:docPartUnique/>
       </w:docPartObj>
     </w:sdtPr>
+    <w:sdtEndPr/>
     <w:sdtContent>
       <w:p>
         <w:pPr>
@@ -1334,7 +1840,7 @@
                                 <w:rPr>
                                   <w:noProof/>
                                 </w:rPr>
-                                <w:t>2</w:t>
+                                <w:t>4</w:t>
                               </w:r>
                               <w:r>
                                 <w:rPr>
@@ -1400,7 +1906,7 @@
                           <w:rPr>
                             <w:noProof/>
                           </w:rPr>
-                          <w:t>2</w:t>
+                          <w:t>4</w:t>
                         </w:r>
                         <w:r>
                           <w:rPr>
@@ -1571,6 +2077,383 @@
     </w:pPr>
   </w:p>
 </w:hdr>
+</file>
+
+<file path=word/numbering.xml><?xml version="1.0" encoding="utf-8"?>
+<w:numbering xmlns:wpc="http://schemas.microsoft.com/office/word/2010/wordprocessingCanvas" xmlns:mc="http://schemas.openxmlformats.org/markup-compatibility/2006" xmlns:o="urn:schemas-microsoft-com:office:office" xmlns:r="http://schemas.openxmlformats.org/officeDocument/2006/relationships" xmlns:m="http://schemas.openxmlformats.org/officeDocument/2006/math" xmlns:v="urn:schemas-microsoft-com:vml" xmlns:wp14="http://schemas.microsoft.com/office/word/2010/wordprocessingDrawing" xmlns:wp="http://schemas.openxmlformats.org/drawingml/2006/wordprocessingDrawing" xmlns:w10="urn:schemas-microsoft-com:office:word" xmlns:w="http://schemas.openxmlformats.org/wordprocessingml/2006/main" xmlns:w14="http://schemas.microsoft.com/office/word/2010/wordml" xmlns:w15="http://schemas.microsoft.com/office/word/2012/wordml" xmlns:wpg="http://schemas.microsoft.com/office/word/2010/wordprocessingGroup" xmlns:wpi="http://schemas.microsoft.com/office/word/2010/wordprocessingInk" xmlns:wne="http://schemas.microsoft.com/office/word/2006/wordml" xmlns:wps="http://schemas.microsoft.com/office/word/2010/wordprocessingShape" mc:Ignorable="w14 w15 wp14">
+  <w:abstractNum w:abstractNumId="0">
+    <w:nsid w:val="20B7385D"/>
+    <w:multiLevelType w:val="hybridMultilevel"/>
+    <w:tmpl w:val="E92E4614"/>
+    <w:lvl w:ilvl="0" w:tplc="04090001">
+      <w:start w:val="1"/>
+      <w:numFmt w:val="bullet"/>
+      <w:lvlText w:val=""/>
+      <w:lvlJc w:val="left"/>
+      <w:pPr>
+        <w:ind w:left="720" w:hanging="360"/>
+      </w:pPr>
+      <w:rPr>
+        <w:rFonts w:ascii="Symbol" w:hAnsi="Symbol" w:hint="default"/>
+      </w:rPr>
+    </w:lvl>
+    <w:lvl w:ilvl="1" w:tplc="04090003" w:tentative="1">
+      <w:start w:val="1"/>
+      <w:numFmt w:val="bullet"/>
+      <w:lvlText w:val="o"/>
+      <w:lvlJc w:val="left"/>
+      <w:pPr>
+        <w:ind w:left="1440" w:hanging="360"/>
+      </w:pPr>
+      <w:rPr>
+        <w:rFonts w:ascii="Courier New" w:hAnsi="Courier New" w:cs="Courier New" w:hint="default"/>
+      </w:rPr>
+    </w:lvl>
+    <w:lvl w:ilvl="2" w:tplc="04090005" w:tentative="1">
+      <w:start w:val="1"/>
+      <w:numFmt w:val="bullet"/>
+      <w:lvlText w:val=""/>
+      <w:lvlJc w:val="left"/>
+      <w:pPr>
+        <w:ind w:left="2160" w:hanging="360"/>
+      </w:pPr>
+      <w:rPr>
+        <w:rFonts w:ascii="Wingdings" w:hAnsi="Wingdings" w:hint="default"/>
+      </w:rPr>
+    </w:lvl>
+    <w:lvl w:ilvl="3" w:tplc="04090001" w:tentative="1">
+      <w:start w:val="1"/>
+      <w:numFmt w:val="bullet"/>
+      <w:lvlText w:val=""/>
+      <w:lvlJc w:val="left"/>
+      <w:pPr>
+        <w:ind w:left="2880" w:hanging="360"/>
+      </w:pPr>
+      <w:rPr>
+        <w:rFonts w:ascii="Symbol" w:hAnsi="Symbol" w:hint="default"/>
+      </w:rPr>
+    </w:lvl>
+    <w:lvl w:ilvl="4" w:tplc="04090003" w:tentative="1">
+      <w:start w:val="1"/>
+      <w:numFmt w:val="bullet"/>
+      <w:lvlText w:val="o"/>
+      <w:lvlJc w:val="left"/>
+      <w:pPr>
+        <w:ind w:left="3600" w:hanging="360"/>
+      </w:pPr>
+      <w:rPr>
+        <w:rFonts w:ascii="Courier New" w:hAnsi="Courier New" w:cs="Courier New" w:hint="default"/>
+      </w:rPr>
+    </w:lvl>
+    <w:lvl w:ilvl="5" w:tplc="04090005" w:tentative="1">
+      <w:start w:val="1"/>
+      <w:numFmt w:val="bullet"/>
+      <w:lvlText w:val=""/>
+      <w:lvlJc w:val="left"/>
+      <w:pPr>
+        <w:ind w:left="4320" w:hanging="360"/>
+      </w:pPr>
+      <w:rPr>
+        <w:rFonts w:ascii="Wingdings" w:hAnsi="Wingdings" w:hint="default"/>
+      </w:rPr>
+    </w:lvl>
+    <w:lvl w:ilvl="6" w:tplc="04090001" w:tentative="1">
+      <w:start w:val="1"/>
+      <w:numFmt w:val="bullet"/>
+      <w:lvlText w:val=""/>
+      <w:lvlJc w:val="left"/>
+      <w:pPr>
+        <w:ind w:left="5040" w:hanging="360"/>
+      </w:pPr>
+      <w:rPr>
+        <w:rFonts w:ascii="Symbol" w:hAnsi="Symbol" w:hint="default"/>
+      </w:rPr>
+    </w:lvl>
+    <w:lvl w:ilvl="7" w:tplc="04090003" w:tentative="1">
+      <w:start w:val="1"/>
+      <w:numFmt w:val="bullet"/>
+      <w:lvlText w:val="o"/>
+      <w:lvlJc w:val="left"/>
+      <w:pPr>
+        <w:ind w:left="5760" w:hanging="360"/>
+      </w:pPr>
+      <w:rPr>
+        <w:rFonts w:ascii="Courier New" w:hAnsi="Courier New" w:cs="Courier New" w:hint="default"/>
+      </w:rPr>
+    </w:lvl>
+    <w:lvl w:ilvl="8" w:tplc="04090005" w:tentative="1">
+      <w:start w:val="1"/>
+      <w:numFmt w:val="bullet"/>
+      <w:lvlText w:val=""/>
+      <w:lvlJc w:val="left"/>
+      <w:pPr>
+        <w:ind w:left="6480" w:hanging="360"/>
+      </w:pPr>
+      <w:rPr>
+        <w:rFonts w:ascii="Wingdings" w:hAnsi="Wingdings" w:hint="default"/>
+      </w:rPr>
+    </w:lvl>
+  </w:abstractNum>
+  <w:abstractNum w:abstractNumId="1">
+    <w:nsid w:val="2D722D27"/>
+    <w:multiLevelType w:val="multilevel"/>
+    <w:tmpl w:val="DF36A360"/>
+    <w:lvl w:ilvl="0">
+      <w:start w:val="1"/>
+      <w:numFmt w:val="decimal"/>
+      <w:lvlText w:val="%1"/>
+      <w:lvlJc w:val="left"/>
+      <w:pPr>
+        <w:ind w:left="540" w:hanging="540"/>
+      </w:pPr>
+      <w:rPr>
+        <w:rFonts w:hint="default"/>
+      </w:rPr>
+    </w:lvl>
+    <w:lvl w:ilvl="1">
+      <w:start w:val="1"/>
+      <w:numFmt w:val="decimal"/>
+      <w:lvlText w:val="%1.%2"/>
+      <w:lvlJc w:val="left"/>
+      <w:pPr>
+        <w:ind w:left="1260" w:hanging="540"/>
+      </w:pPr>
+      <w:rPr>
+        <w:rFonts w:hint="default"/>
+      </w:rPr>
+    </w:lvl>
+    <w:lvl w:ilvl="2">
+      <w:start w:val="1"/>
+      <w:numFmt w:val="decimal"/>
+      <w:lvlText w:val="%1.%2.%3"/>
+      <w:lvlJc w:val="left"/>
+      <w:pPr>
+        <w:ind w:left="2160" w:hanging="720"/>
+      </w:pPr>
+      <w:rPr>
+        <w:rFonts w:hint="default"/>
+      </w:rPr>
+    </w:lvl>
+    <w:lvl w:ilvl="3">
+      <w:start w:val="1"/>
+      <w:numFmt w:val="decimal"/>
+      <w:lvlText w:val="%1.%2.%3.%4"/>
+      <w:lvlJc w:val="left"/>
+      <w:pPr>
+        <w:ind w:left="3240" w:hanging="1080"/>
+      </w:pPr>
+      <w:rPr>
+        <w:rFonts w:hint="default"/>
+      </w:rPr>
+    </w:lvl>
+    <w:lvl w:ilvl="4">
+      <w:start w:val="1"/>
+      <w:numFmt w:val="decimal"/>
+      <w:lvlText w:val="%1.%2.%3.%4.%5"/>
+      <w:lvlJc w:val="left"/>
+      <w:pPr>
+        <w:ind w:left="3960" w:hanging="1080"/>
+      </w:pPr>
+      <w:rPr>
+        <w:rFonts w:hint="default"/>
+      </w:rPr>
+    </w:lvl>
+    <w:lvl w:ilvl="5">
+      <w:start w:val="1"/>
+      <w:numFmt w:val="decimal"/>
+      <w:lvlText w:val="%1.%2.%3.%4.%5.%6"/>
+      <w:lvlJc w:val="left"/>
+      <w:pPr>
+        <w:ind w:left="5040" w:hanging="1440"/>
+      </w:pPr>
+      <w:rPr>
+        <w:rFonts w:hint="default"/>
+      </w:rPr>
+    </w:lvl>
+    <w:lvl w:ilvl="6">
+      <w:start w:val="1"/>
+      <w:numFmt w:val="decimal"/>
+      <w:lvlText w:val="%1.%2.%3.%4.%5.%6.%7"/>
+      <w:lvlJc w:val="left"/>
+      <w:pPr>
+        <w:ind w:left="5760" w:hanging="1440"/>
+      </w:pPr>
+      <w:rPr>
+        <w:rFonts w:hint="default"/>
+      </w:rPr>
+    </w:lvl>
+    <w:lvl w:ilvl="7">
+      <w:start w:val="1"/>
+      <w:numFmt w:val="decimal"/>
+      <w:lvlText w:val="%1.%2.%3.%4.%5.%6.%7.%8"/>
+      <w:lvlJc w:val="left"/>
+      <w:pPr>
+        <w:ind w:left="6840" w:hanging="1800"/>
+      </w:pPr>
+      <w:rPr>
+        <w:rFonts w:hint="default"/>
+      </w:rPr>
+    </w:lvl>
+    <w:lvl w:ilvl="8">
+      <w:start w:val="1"/>
+      <w:numFmt w:val="decimal"/>
+      <w:lvlText w:val="%1.%2.%3.%4.%5.%6.%7.%8.%9"/>
+      <w:lvlJc w:val="left"/>
+      <w:pPr>
+        <w:ind w:left="7920" w:hanging="2160"/>
+      </w:pPr>
+      <w:rPr>
+        <w:rFonts w:hint="default"/>
+      </w:rPr>
+    </w:lvl>
+  </w:abstractNum>
+  <w:abstractNum w:abstractNumId="2">
+    <w:nsid w:val="687D44B3"/>
+    <w:multiLevelType w:val="singleLevel"/>
+    <w:tmpl w:val="8CA64480"/>
+    <w:lvl w:ilvl="0">
+      <w:start w:val="1"/>
+      <w:numFmt w:val="bullet"/>
+      <w:pStyle w:val="Bullet"/>
+      <w:lvlText w:val=""/>
+      <w:lvlJc w:val="left"/>
+      <w:pPr>
+        <w:tabs>
+          <w:tab w:val="num" w:pos="360"/>
+        </w:tabs>
+        <w:ind w:left="360" w:hanging="360"/>
+      </w:pPr>
+      <w:rPr>
+        <w:rFonts w:ascii="Wingdings" w:hAnsi="Wingdings" w:hint="default"/>
+      </w:rPr>
+    </w:lvl>
+  </w:abstractNum>
+  <w:abstractNum w:abstractNumId="3">
+    <w:nsid w:val="78DA07AD"/>
+    <w:multiLevelType w:val="multilevel"/>
+    <w:tmpl w:val="30326EE6"/>
+    <w:lvl w:ilvl="0">
+      <w:start w:val="2"/>
+      <w:numFmt w:val="decimal"/>
+      <w:lvlText w:val="%1"/>
+      <w:lvlJc w:val="left"/>
+      <w:pPr>
+        <w:ind w:left="465" w:hanging="465"/>
+      </w:pPr>
+      <w:rPr>
+        <w:rFonts w:hint="default"/>
+      </w:rPr>
+    </w:lvl>
+    <w:lvl w:ilvl="1">
+      <w:start w:val="2"/>
+      <w:numFmt w:val="decimal"/>
+      <w:lvlText w:val="%1.%2"/>
+      <w:lvlJc w:val="left"/>
+      <w:pPr>
+        <w:ind w:left="1174" w:hanging="465"/>
+      </w:pPr>
+      <w:rPr>
+        <w:rFonts w:hint="default"/>
+      </w:rPr>
+    </w:lvl>
+    <w:lvl w:ilvl="2">
+      <w:start w:val="1"/>
+      <w:numFmt w:val="decimal"/>
+      <w:lvlText w:val="%1.%2.%3"/>
+      <w:lvlJc w:val="left"/>
+      <w:pPr>
+        <w:ind w:left="2138" w:hanging="720"/>
+      </w:pPr>
+      <w:rPr>
+        <w:rFonts w:hint="default"/>
+      </w:rPr>
+    </w:lvl>
+    <w:lvl w:ilvl="3">
+      <w:start w:val="1"/>
+      <w:numFmt w:val="decimal"/>
+      <w:lvlText w:val="%1.%2.%3.%4"/>
+      <w:lvlJc w:val="left"/>
+      <w:pPr>
+        <w:ind w:left="3207" w:hanging="1080"/>
+      </w:pPr>
+      <w:rPr>
+        <w:rFonts w:hint="default"/>
+      </w:rPr>
+    </w:lvl>
+    <w:lvl w:ilvl="4">
+      <w:start w:val="1"/>
+      <w:numFmt w:val="decimal"/>
+      <w:lvlText w:val="%1.%2.%3.%4.%5"/>
+      <w:lvlJc w:val="left"/>
+      <w:pPr>
+        <w:ind w:left="3916" w:hanging="1080"/>
+      </w:pPr>
+      <w:rPr>
+        <w:rFonts w:hint="default"/>
+      </w:rPr>
+    </w:lvl>
+    <w:lvl w:ilvl="5">
+      <w:start w:val="1"/>
+      <w:numFmt w:val="decimal"/>
+      <w:lvlText w:val="%1.%2.%3.%4.%5.%6"/>
+      <w:lvlJc w:val="left"/>
+      <w:pPr>
+        <w:ind w:left="4985" w:hanging="1440"/>
+      </w:pPr>
+      <w:rPr>
+        <w:rFonts w:hint="default"/>
+      </w:rPr>
+    </w:lvl>
+    <w:lvl w:ilvl="6">
+      <w:start w:val="1"/>
+      <w:numFmt w:val="decimal"/>
+      <w:lvlText w:val="%1.%2.%3.%4.%5.%6.%7"/>
+      <w:lvlJc w:val="left"/>
+      <w:pPr>
+        <w:ind w:left="5694" w:hanging="1440"/>
+      </w:pPr>
+      <w:rPr>
+        <w:rFonts w:hint="default"/>
+      </w:rPr>
+    </w:lvl>
+    <w:lvl w:ilvl="7">
+      <w:start w:val="1"/>
+      <w:numFmt w:val="decimal"/>
+      <w:lvlText w:val="%1.%2.%3.%4.%5.%6.%7.%8"/>
+      <w:lvlJc w:val="left"/>
+      <w:pPr>
+        <w:ind w:left="6763" w:hanging="1800"/>
+      </w:pPr>
+      <w:rPr>
+        <w:rFonts w:hint="default"/>
+      </w:rPr>
+    </w:lvl>
+    <w:lvl w:ilvl="8">
+      <w:start w:val="1"/>
+      <w:numFmt w:val="decimal"/>
+      <w:lvlText w:val="%1.%2.%3.%4.%5.%6.%7.%8.%9"/>
+      <w:lvlJc w:val="left"/>
+      <w:pPr>
+        <w:ind w:left="7832" w:hanging="2160"/>
+      </w:pPr>
+      <w:rPr>
+        <w:rFonts w:hint="default"/>
+      </w:rPr>
+    </w:lvl>
+  </w:abstractNum>
+  <w:num w:numId="1">
+    <w:abstractNumId w:val="1"/>
+  </w:num>
+  <w:num w:numId="2">
+    <w:abstractNumId w:val="2"/>
+  </w:num>
+  <w:num w:numId="3">
+    <w:abstractNumId w:val="0"/>
+  </w:num>
+  <w:num w:numId="4">
+    <w:abstractNumId w:val="3"/>
+  </w:num>
+</w:numbering>
 </file>
 
 <file path=word/styles.xml><?xml version="1.0" encoding="utf-8"?>
@@ -2203,96 +3086,167 @@
       <w:szCs w:val="22"/>
     </w:rPr>
   </w:style>
+  <w:style w:type="paragraph" w:styleId="Title">
+    <w:name w:val="Title"/>
+    <w:basedOn w:val="Normal"/>
+    <w:next w:val="Normal"/>
+    <w:link w:val="TitleChar"/>
+    <w:uiPriority w:val="10"/>
+    <w:qFormat/>
+    <w:rsid w:val="00595BD0"/>
+    <w:pPr>
+      <w:overflowPunct/>
+      <w:autoSpaceDE/>
+      <w:autoSpaceDN/>
+      <w:adjustRightInd/>
+      <w:spacing w:before="40" w:after="240"/>
+      <w:ind w:left="227" w:right="284"/>
+      <w:contextualSpacing/>
+      <w:textAlignment w:val="auto"/>
+    </w:pPr>
+    <w:rPr>
+      <w:rFonts w:asciiTheme="majorHAnsi" w:eastAsiaTheme="majorEastAsia" w:hAnsiTheme="majorHAnsi" w:cstheme="majorBidi"/>
+      <w:b/>
+      <w:spacing w:val="-10"/>
+      <w:kern w:val="28"/>
+      <w:sz w:val="36"/>
+      <w:szCs w:val="56"/>
+    </w:rPr>
+  </w:style>
+  <w:style w:type="character" w:customStyle="1" w:styleId="TitleChar">
+    <w:name w:val="Title Char"/>
+    <w:basedOn w:val="DefaultParagraphFont"/>
+    <w:link w:val="Title"/>
+    <w:uiPriority w:val="10"/>
+    <w:rsid w:val="00595BD0"/>
+    <w:rPr>
+      <w:rFonts w:asciiTheme="majorHAnsi" w:eastAsiaTheme="majorEastAsia" w:hAnsiTheme="majorHAnsi" w:cstheme="majorBidi"/>
+      <w:b/>
+      <w:spacing w:val="-10"/>
+      <w:kern w:val="28"/>
+      <w:sz w:val="36"/>
+      <w:szCs w:val="56"/>
+    </w:rPr>
+  </w:style>
+  <w:style w:type="paragraph" w:styleId="Subtitle">
+    <w:name w:val="Subtitle"/>
+    <w:basedOn w:val="Normal"/>
+    <w:next w:val="Normal"/>
+    <w:link w:val="SubtitleChar"/>
+    <w:uiPriority w:val="11"/>
+    <w:qFormat/>
+    <w:rsid w:val="00595BD0"/>
+    <w:pPr>
+      <w:numPr>
+        <w:ilvl w:val="1"/>
+      </w:numPr>
+      <w:overflowPunct/>
+      <w:autoSpaceDE/>
+      <w:autoSpaceDN/>
+      <w:adjustRightInd/>
+      <w:spacing w:before="200" w:after="240" w:line="259" w:lineRule="auto"/>
+      <w:ind w:left="680" w:right="680"/>
+      <w:textAlignment w:val="auto"/>
+    </w:pPr>
+    <w:rPr>
+      <w:rFonts w:asciiTheme="minorHAnsi" w:eastAsiaTheme="minorEastAsia" w:hAnsiTheme="minorHAnsi" w:cstheme="minorBidi"/>
+      <w:b/>
+      <w:color w:val="5A5A5A" w:themeColor="text1" w:themeTint="A5"/>
+      <w:spacing w:val="15"/>
+      <w:sz w:val="32"/>
+      <w:szCs w:val="22"/>
+    </w:rPr>
+  </w:style>
+  <w:style w:type="character" w:customStyle="1" w:styleId="SubtitleChar">
+    <w:name w:val="Subtitle Char"/>
+    <w:basedOn w:val="DefaultParagraphFont"/>
+    <w:link w:val="Subtitle"/>
+    <w:uiPriority w:val="11"/>
+    <w:rsid w:val="00595BD0"/>
+    <w:rPr>
+      <w:rFonts w:eastAsiaTheme="minorEastAsia"/>
+      <w:b/>
+      <w:color w:val="5A5A5A" w:themeColor="text1" w:themeTint="A5"/>
+      <w:spacing w:val="15"/>
+      <w:sz w:val="32"/>
+    </w:rPr>
+  </w:style>
+  <w:style w:type="paragraph" w:styleId="ListParagraph">
+    <w:name w:val="List Paragraph"/>
+    <w:basedOn w:val="Normal"/>
+    <w:uiPriority w:val="34"/>
+    <w:qFormat/>
+    <w:rsid w:val="00595BD0"/>
+    <w:pPr>
+      <w:overflowPunct/>
+      <w:autoSpaceDE/>
+      <w:autoSpaceDN/>
+      <w:adjustRightInd/>
+      <w:spacing w:after="160" w:line="259" w:lineRule="auto"/>
+      <w:ind w:left="720"/>
+      <w:contextualSpacing/>
+      <w:textAlignment w:val="auto"/>
+    </w:pPr>
+    <w:rPr>
+      <w:rFonts w:asciiTheme="minorHAnsi" w:eastAsiaTheme="minorHAnsi" w:hAnsiTheme="minorHAnsi" w:cstheme="minorBidi"/>
+      <w:szCs w:val="22"/>
+    </w:rPr>
+  </w:style>
+  <w:style w:type="paragraph" w:customStyle="1" w:styleId="Bullet">
+    <w:name w:val="Bullet"/>
+    <w:basedOn w:val="Normal"/>
+    <w:rsid w:val="00595BD0"/>
+    <w:pPr>
+      <w:numPr>
+        <w:numId w:val="2"/>
+      </w:numPr>
+      <w:overflowPunct/>
+      <w:autoSpaceDE/>
+      <w:autoSpaceDN/>
+      <w:adjustRightInd/>
+      <w:textAlignment w:val="auto"/>
+    </w:pPr>
+    <w:rPr>
+      <w:sz w:val="22"/>
+    </w:rPr>
+  </w:style>
 </w:styles>
 </file>
 
 <file path=word/glossary/document.xml><?xml version="1.0" encoding="utf-8"?>
-<w:glossaryDocument xmlns:wpc="http://schemas.microsoft.com/office/word/2010/wordprocessingCanvas" xmlns:mc="http://schemas.openxmlformats.org/markup-compatibility/2006" xmlns:o="urn:schemas-microsoft-com:office:office" xmlns:r="http://schemas.openxmlformats.org/officeDocument/2006/relationships" xmlns:m="http://schemas.openxmlformats.org/officeDocument/2006/math" xmlns:v="urn:schemas-microsoft-com:vml" xmlns:wp14="http://schemas.microsoft.com/office/word/2010/wordprocessingDrawing" xmlns:wp="http://schemas.openxmlformats.org/drawingml/2006/wordprocessingDrawing" xmlns:w10="urn:schemas-microsoft-com:office:word" xmlns:w="http://schemas.openxmlformats.org/wordprocessingml/2006/main" xmlns:w14="http://schemas.microsoft.com/office/word/2010/wordml" xmlns:w15="http://schemas.microsoft.com/office/word/2012/wordml" xmlns:wpg="http://schemas.microsoft.com/office/word/2010/wordprocessingGroup" xmlns:wpi="http://schemas.microsoft.com/office/word/2010/wordprocessingInk" xmlns:wne="http://schemas.microsoft.com/office/word/2006/wordml" xmlns:wps="http://schemas.microsoft.com/office/word/2010/wordprocessingShape" mc:Ignorable="w14 w15 wp14">
-  <w:docParts>
-    <w:docPart>
-      <w:docPartPr>
-        <w:name w:val="BE1D556EB91D47E0A3462189E6BEEC21"/>
-        <w:category>
-          <w:name w:val="General"/>
-          <w:gallery w:val="placeholder"/>
-        </w:category>
-        <w:types>
-          <w:type w:val="bbPlcHdr"/>
-        </w:types>
-        <w:behaviors>
-          <w:behavior w:val="content"/>
-        </w:behaviors>
-        <w:guid w:val="{A1C696F1-7628-454E-9FC1-3EC0A017D002}"/>
-      </w:docPartPr>
-      <w:docPartBody>
-        <w:p>
-          <w:pPr>
-            <w:pStyle w:val="BE1D556EB91D47E0A3462189E6BEEC21"/>
-          </w:pPr>
-          <w:r>
-            <w:t>Type chapter title (level 1)</w:t>
-          </w:r>
-        </w:p>
-      </w:docPartBody>
-    </w:docPart>
-    <w:docPart>
-      <w:docPartPr>
-        <w:name w:val="9AEC24540DE5487D8F75ABD69173D27B"/>
-        <w:category>
-          <w:name w:val="General"/>
-          <w:gallery w:val="placeholder"/>
-        </w:category>
-        <w:types>
-          <w:type w:val="bbPlcHdr"/>
-        </w:types>
-        <w:behaviors>
-          <w:behavior w:val="content"/>
-        </w:behaviors>
-        <w:guid w:val="{D1DAFC36-4510-489B-97C7-6FB54887AFA8}"/>
-      </w:docPartPr>
-      <w:docPartBody>
-        <w:p>
-          <w:pPr>
-            <w:pStyle w:val="9AEC24540DE5487D8F75ABD69173D27B"/>
-          </w:pPr>
-          <w:r>
-            <w:t>Type chapter title (level 2)</w:t>
-          </w:r>
-        </w:p>
-      </w:docPartBody>
-    </w:docPart>
-    <w:docPart>
-      <w:docPartPr>
-        <w:name w:val="CE8E08B99C58451E95827C0BF455E95C"/>
-        <w:category>
-          <w:name w:val="General"/>
-          <w:gallery w:val="placeholder"/>
-        </w:category>
-        <w:types>
-          <w:type w:val="bbPlcHdr"/>
-        </w:types>
-        <w:behaviors>
-          <w:behavior w:val="content"/>
-        </w:behaviors>
-        <w:guid w:val="{DFB61EFD-785A-4817-90FF-4EBB207138DD}"/>
-      </w:docPartPr>
-      <w:docPartBody>
-        <w:p>
-          <w:pPr>
-            <w:pStyle w:val="CE8E08B99C58451E95827C0BF455E95C"/>
-          </w:pPr>
-          <w:r>
-            <w:t>Type chapter title (level 3)</w:t>
-          </w:r>
-        </w:p>
-      </w:docPartBody>
-    </w:docPart>
-  </w:docParts>
-</w:glossaryDocument>
+<w:glossaryDocument xmlns:wpc="http://schemas.microsoft.com/office/word/2010/wordprocessingCanvas" xmlns:mc="http://schemas.openxmlformats.org/markup-compatibility/2006" xmlns:o="urn:schemas-microsoft-com:office:office" xmlns:r="http://schemas.openxmlformats.org/officeDocument/2006/relationships" xmlns:m="http://schemas.openxmlformats.org/officeDocument/2006/math" xmlns:v="urn:schemas-microsoft-com:vml" xmlns:wp14="http://schemas.microsoft.com/office/word/2010/wordprocessingDrawing" xmlns:wp="http://schemas.openxmlformats.org/drawingml/2006/wordprocessingDrawing" xmlns:w10="urn:schemas-microsoft-com:office:word" xmlns:w="http://schemas.openxmlformats.org/wordprocessingml/2006/main" xmlns:w14="http://schemas.microsoft.com/office/word/2010/wordml" xmlns:w15="http://schemas.microsoft.com/office/word/2012/wordml" xmlns:wpg="http://schemas.microsoft.com/office/word/2010/wordprocessingGroup" xmlns:wpi="http://schemas.microsoft.com/office/word/2010/wordprocessingInk" xmlns:wne="http://schemas.microsoft.com/office/word/2006/wordml" xmlns:wps="http://schemas.microsoft.com/office/word/2010/wordprocessingShape" mc:Ignorable="w14 w15 wp14"/>
 </file>
 
 <file path=word/glossary/fontTable.xml><?xml version="1.0" encoding="utf-8"?>
 <w:fonts xmlns:mc="http://schemas.openxmlformats.org/markup-compatibility/2006" xmlns:r="http://schemas.openxmlformats.org/officeDocument/2006/relationships" xmlns:w="http://schemas.openxmlformats.org/wordprocessingml/2006/main" xmlns:w14="http://schemas.microsoft.com/office/word/2010/wordml" xmlns:w15="http://schemas.microsoft.com/office/word/2012/wordml" mc:Ignorable="w14 w15">
+  <w:font w:name="Symbol">
+    <w:panose1 w:val="05050102010706020507"/>
+    <w:charset w:val="02"/>
+    <w:family w:val="roman"/>
+    <w:pitch w:val="variable"/>
+    <w:sig w:usb0="00000000" w:usb1="10000000" w:usb2="00000000" w:usb3="00000000" w:csb0="80000000" w:csb1="00000000"/>
+  </w:font>
+  <w:font w:name="Times New Roman">
+    <w:panose1 w:val="02020603050405020304"/>
+    <w:charset w:val="00"/>
+    <w:family w:val="roman"/>
+    <w:pitch w:val="variable"/>
+    <w:sig w:usb0="E0002EFF" w:usb1="C000785B" w:usb2="00000009" w:usb3="00000000" w:csb0="000001FF" w:csb1="00000000"/>
+  </w:font>
+  <w:font w:name="Courier New">
+    <w:panose1 w:val="02070309020205020404"/>
+    <w:charset w:val="00"/>
+    <w:family w:val="modern"/>
+    <w:pitch w:val="fixed"/>
+    <w:sig w:usb0="20002A87" w:usb1="80000000" w:usb2="00000008" w:usb3="00000000" w:csb0="000001FF" w:csb1="00000000"/>
+  </w:font>
+  <w:font w:name="Wingdings">
+    <w:panose1 w:val="05000000000000000000"/>
+    <w:charset w:val="02"/>
+    <w:family w:val="auto"/>
+    <w:pitch w:val="variable"/>
+    <w:sig w:usb0="00000000" w:usb1="10000000" w:usb2="00000000" w:usb3="00000000" w:csb0="80000000" w:csb1="00000000"/>
+  </w:font>
   <w:font w:name="Calibri">
     <w:panose1 w:val="020F0502020204030204"/>
     <w:charset w:val="00"/>
@@ -2304,13 +3258,6 @@
     <w:panose1 w:val="020B0604020202020204"/>
     <w:charset w:val="00"/>
     <w:family w:val="swiss"/>
-    <w:pitch w:val="variable"/>
-    <w:sig w:usb0="E0002EFF" w:usb1="C000785B" w:usb2="00000009" w:usb3="00000000" w:csb0="000001FF" w:csb1="00000000"/>
-  </w:font>
-  <w:font w:name="Times New Roman">
-    <w:panose1 w:val="02020603050405020304"/>
-    <w:charset w:val="00"/>
-    <w:family w:val="roman"/>
     <w:pitch w:val="variable"/>
     <w:sig w:usb0="E0002EFF" w:usb1="C000785B" w:usb2="00000009" w:usb3="00000000" w:csb0="000001FF" w:csb1="00000000"/>
   </w:font>
@@ -2340,7 +3287,9 @@
   <w:rsids>
     <w:rsidRoot w:val="000D075E"/>
     <w:rsid w:val="000D075E"/>
+    <w:rsid w:val="00876806"/>
     <w:rsid w:val="009903F6"/>
+    <w:rsid w:val="00A3157D"/>
   </w:rsids>
   <m:mathPr>
     <m:mathFont m:val="Cambria Math"/>
@@ -3091,7 +4040,7 @@
 </file>
 
 <file path=customXml/itemProps2.xml><?xml version="1.0" encoding="utf-8"?>
-<ds:datastoreItem xmlns:ds="http://schemas.openxmlformats.org/officeDocument/2006/customXml" ds:itemID="{095F7FF2-19A3-4B9B-8ECD-E376D83EFCE2}">
+<ds:datastoreItem xmlns:ds="http://schemas.openxmlformats.org/officeDocument/2006/customXml" ds:itemID="{7E1463E5-A206-4C00-BF10-2D0B19AE44AA}">
   <ds:schemaRefs>
     <ds:schemaRef ds:uri="http://schemas.openxmlformats.org/officeDocument/2006/bibliography"/>
   </ds:schemaRefs>

--- a/Planning/Test Plan/TAWA_Test Plan.docx
+++ b/Planning/Test Plan/TAWA_Test Plan.docx
@@ -1139,7 +1139,94 @@
             <w:ptab w:relativeTo="margin" w:alignment="right" w:leader="dot"/>
           </w:r>
           <w:r>
-            <w:t>3</w:t>
+            <w:t>4</w:t>
+          </w:r>
+        </w:p>
+        <w:p>
+          <w:pPr>
+            <w:pStyle w:val="TOC1"/>
+            <w:rPr>
+              <w:b/>
+              <w:bCs/>
+            </w:rPr>
+          </w:pPr>
+          <w:r>
+            <w:rPr>
+              <w:b/>
+              <w:bCs/>
+            </w:rPr>
+            <w:t>3 Test Strategy</w:t>
+          </w:r>
+          <w:r>
+            <w:ptab w:relativeTo="margin" w:alignment="right" w:leader="dot"/>
+          </w:r>
+          <w:r>
+            <w:rPr>
+              <w:b/>
+              <w:bCs/>
+            </w:rPr>
+            <w:t>4</w:t>
+          </w:r>
+        </w:p>
+        <w:p>
+          <w:pPr>
+            <w:pStyle w:val="TOC1"/>
+            <w:rPr>
+              <w:b/>
+              <w:bCs/>
+            </w:rPr>
+          </w:pPr>
+          <w:r>
+            <w:rPr>
+              <w:b/>
+              <w:bCs/>
+            </w:rPr>
+            <w:t>4</w:t>
+          </w:r>
+          <w:r>
+            <w:rPr>
+              <w:b/>
+              <w:bCs/>
+            </w:rPr>
+            <w:t xml:space="preserve"> Test </w:t>
+          </w:r>
+          <w:r>
+            <w:rPr>
+              <w:b/>
+              <w:bCs/>
+            </w:rPr>
+            <w:t>Levels</w:t>
+          </w:r>
+          <w:r>
+            <w:ptab w:relativeTo="margin" w:alignment="right" w:leader="dot"/>
+          </w:r>
+          <w:r>
+            <w:rPr>
+              <w:b/>
+              <w:bCs/>
+            </w:rPr>
+            <w:t>4</w:t>
+          </w:r>
+        </w:p>
+        <w:p>
+          <w:pPr>
+            <w:pStyle w:val="TOC2"/>
+            <w:ind w:left="216"/>
+          </w:pPr>
+          <w:r>
+            <w:t>4</w:t>
+          </w:r>
+          <w:r>
+            <w:t xml:space="preserve">.1 </w:t>
+          </w:r>
+          <w:r>
+            <w:t>System level</w:t>
+          </w:r>
+          <w:r>
+            <w:ptab w:relativeTo="margin" w:alignment="right" w:leader="dot"/>
+          </w:r>
+          <w:r>
+            <w:t>4</w:t>
           </w:r>
         </w:p>
         <w:p>
@@ -1151,7 +1238,7 @@
               <w:b/>
               <w:bCs/>
             </w:rPr>
-            <w:t>3</w:t>
+            <w:t>5</w:t>
           </w:r>
           <w:r>
             <w:rPr>
@@ -1165,7 +1252,7 @@
               <w:b/>
               <w:bCs/>
             </w:rPr>
-            <w:t>Test Strategy</w:t>
+            <w:t>Risks</w:t>
           </w:r>
           <w:r>
             <w:ptab w:relativeTo="margin" w:alignment="right" w:leader="dot"/>
@@ -1175,9 +1262,211 @@
               <w:b/>
               <w:bCs/>
             </w:rPr>
-            <w:t>4</w:t>
+            <w:t>5</w:t>
           </w:r>
         </w:p>
+        <w:p>
+          <w:pPr>
+            <w:pStyle w:val="TOC2"/>
+            <w:ind w:left="216"/>
+          </w:pPr>
+          <w:r>
+            <w:t>5</w:t>
+          </w:r>
+          <w:r>
+            <w:t xml:space="preserve">.1 </w:t>
+          </w:r>
+          <w:r>
+            <w:t>Product Risk</w:t>
+          </w:r>
+          <w:r>
+            <w:ptab w:relativeTo="margin" w:alignment="right" w:leader="dot"/>
+          </w:r>
+          <w:r>
+            <w:t>5</w:t>
+          </w:r>
+        </w:p>
+        <w:p>
+          <w:pPr>
+            <w:pStyle w:val="TOC3"/>
+            <w:ind w:left="0" w:firstLine="216"/>
+          </w:pPr>
+          <w:r>
+            <w:t>5</w:t>
+          </w:r>
+          <w:r>
+            <w:t xml:space="preserve">.2 </w:t>
+          </w:r>
+          <w:r>
+            <w:t>Project Risk</w:t>
+          </w:r>
+          <w:r>
+            <w:ptab w:relativeTo="margin" w:alignment="right" w:leader="dot"/>
+          </w:r>
+          <w:r>
+            <w:t>5</w:t>
+          </w:r>
+        </w:p>
+        <w:p>
+          <w:pPr>
+            <w:pStyle w:val="TOC1"/>
+            <w:rPr>
+              <w:b/>
+              <w:bCs/>
+            </w:rPr>
+          </w:pPr>
+          <w:r>
+            <w:rPr>
+              <w:b/>
+              <w:bCs/>
+            </w:rPr>
+            <w:t>6</w:t>
+          </w:r>
+          <w:r>
+            <w:rPr>
+              <w:b/>
+              <w:bCs/>
+            </w:rPr>
+            <w:t xml:space="preserve"> </w:t>
+          </w:r>
+          <w:r>
+            <w:rPr>
+              <w:b/>
+              <w:bCs/>
+            </w:rPr>
+            <w:t>Test Environment</w:t>
+          </w:r>
+          <w:r>
+            <w:ptab w:relativeTo="margin" w:alignment="right" w:leader="dot"/>
+          </w:r>
+          <w:r>
+            <w:rPr>
+              <w:b/>
+              <w:bCs/>
+            </w:rPr>
+            <w:t>5</w:t>
+          </w:r>
+        </w:p>
+        <w:p>
+          <w:pPr>
+            <w:pStyle w:val="TOC1"/>
+            <w:rPr>
+              <w:b/>
+              <w:bCs/>
+            </w:rPr>
+          </w:pPr>
+          <w:r>
+            <w:rPr>
+              <w:b/>
+              <w:bCs/>
+            </w:rPr>
+            <w:t>7</w:t>
+          </w:r>
+          <w:r>
+            <w:rPr>
+              <w:b/>
+              <w:bCs/>
+            </w:rPr>
+            <w:t xml:space="preserve"> Test </w:t>
+          </w:r>
+          <w:r>
+            <w:rPr>
+              <w:b/>
+              <w:bCs/>
+            </w:rPr>
+            <w:t>Schedule</w:t>
+          </w:r>
+          <w:r>
+            <w:ptab w:relativeTo="margin" w:alignment="right" w:leader="dot"/>
+          </w:r>
+          <w:r>
+            <w:rPr>
+              <w:b/>
+              <w:bCs/>
+            </w:rPr>
+            <w:t>6</w:t>
+          </w:r>
+        </w:p>
+        <w:p>
+          <w:pPr>
+            <w:pStyle w:val="TOC1"/>
+            <w:rPr>
+              <w:b/>
+              <w:bCs/>
+            </w:rPr>
+          </w:pPr>
+          <w:r>
+            <w:rPr>
+              <w:b/>
+              <w:bCs/>
+            </w:rPr>
+            <w:t>8</w:t>
+          </w:r>
+          <w:r>
+            <w:rPr>
+              <w:b/>
+              <w:bCs/>
+            </w:rPr>
+            <w:t xml:space="preserve"> </w:t>
+          </w:r>
+          <w:r>
+            <w:rPr>
+              <w:b/>
+              <w:bCs/>
+            </w:rPr>
+            <w:t>Entry Criteria</w:t>
+          </w:r>
+          <w:r>
+            <w:ptab w:relativeTo="margin" w:alignment="right" w:leader="dot"/>
+          </w:r>
+          <w:r>
+            <w:rPr>
+              <w:b/>
+              <w:bCs/>
+            </w:rPr>
+            <w:t>6</w:t>
+          </w:r>
+        </w:p>
+        <w:p>
+          <w:pPr>
+            <w:pStyle w:val="TOC1"/>
+          </w:pPr>
+          <w:r>
+            <w:rPr>
+              <w:b/>
+              <w:bCs/>
+            </w:rPr>
+            <w:t>9</w:t>
+          </w:r>
+          <w:r>
+            <w:rPr>
+              <w:b/>
+              <w:bCs/>
+            </w:rPr>
+            <w:t xml:space="preserve"> </w:t>
+          </w:r>
+          <w:r>
+            <w:rPr>
+              <w:b/>
+              <w:bCs/>
+            </w:rPr>
+            <w:t>Exit Criteria</w:t>
+          </w:r>
+          <w:r>
+            <w:ptab w:relativeTo="margin" w:alignment="right" w:leader="dot"/>
+          </w:r>
+          <w:r>
+            <w:rPr>
+              <w:b/>
+              <w:bCs/>
+            </w:rPr>
+            <w:t>6</w:t>
+          </w:r>
+        </w:p>
+        <w:p/>
+        <w:p/>
+        <w:p/>
+        <w:p/>
         <w:p/>
       </w:sdtContent>
     </w:sdt>
@@ -1195,32 +1484,13 @@
     <w:p/>
     <w:p/>
     <w:p/>
-    <w:p/>
-    <w:p/>
-    <w:p/>
-    <w:p/>
-    <w:p/>
-    <w:p/>
-    <w:p/>
-    <w:p/>
-    <w:p/>
-    <w:p/>
-    <w:p/>
-    <w:p/>
-    <w:p/>
-    <w:p/>
-    <w:p/>
-    <w:p/>
-    <w:p/>
     <w:p>
       <w:pPr>
         <w:pStyle w:val="Title"/>
       </w:pPr>
       <w:r>
-        <w:t xml:space="preserve"> 1 </w:t>
-      </w:r>
-      <w:r>
-        <w:t>Introduction</w:t>
+        <w:lastRenderedPageBreak/>
+        <w:t xml:space="preserve"> 1 Introduction</w:t>
       </w:r>
     </w:p>
     <w:p>
@@ -1287,9 +1557,24 @@
         <w:tab/>
       </w:r>
     </w:p>
+    <w:p>
+      <w:pPr>
+        <w:pStyle w:val="Subtitle"/>
+        <w:numPr>
+          <w:ilvl w:val="1"/>
+          <w:numId w:val="1"/>
+        </w:numPr>
+      </w:pPr>
+      <w:r>
+        <w:t>Team Member</w:t>
+      </w:r>
+      <w:r>
+        <w:tab/>
+      </w:r>
+    </w:p>
     <w:tbl>
       <w:tblPr>
-        <w:tblpPr w:leftFromText="180" w:rightFromText="180" w:vertAnchor="text" w:horzAnchor="margin" w:tblpXSpec="right" w:tblpY="650"/>
+        <w:tblpPr w:leftFromText="180" w:rightFromText="180" w:vertAnchor="text" w:horzAnchor="margin" w:tblpY="166"/>
         <w:tblW w:w="8937" w:type="dxa"/>
         <w:tblBorders>
           <w:top w:val="single" w:sz="4" w:space="0" w:color="auto"/>
@@ -1575,23 +1860,7 @@
         </w:tc>
       </w:tr>
     </w:tbl>
-    <w:p>
-      <w:pPr>
-        <w:pStyle w:val="Subtitle"/>
-        <w:numPr>
-          <w:ilvl w:val="1"/>
-          <w:numId w:val="1"/>
-        </w:numPr>
-      </w:pPr>
-      <w:bookmarkStart w:id="0" w:name="_GoBack"/>
-      <w:bookmarkEnd w:id="0"/>
-      <w:r>
-        <w:t>Team Member</w:t>
-      </w:r>
-      <w:r>
-        <w:tab/>
-      </w:r>
-    </w:p>
+    <w:p/>
     <w:p>
       <w:pPr>
         <w:pStyle w:val="Subtitle"/>
@@ -1665,11 +1934,6 @@
     </w:p>
     <w:p>
       <w:pPr>
-        <w:ind w:left="1440"/>
-      </w:pPr>
-    </w:p>
-    <w:p>
-      <w:pPr>
         <w:pStyle w:val="Subtitle"/>
         <w:numPr>
           <w:ilvl w:val="1"/>
@@ -1677,6 +1941,7 @@
         </w:numPr>
       </w:pPr>
       <w:r>
+        <w:lastRenderedPageBreak/>
         <w:t>Out of Scope</w:t>
       </w:r>
     </w:p>
@@ -1695,6 +1960,42 @@
     <w:p>
       <w:pPr>
         <w:pStyle w:val="ListParagraph"/>
+        <w:numPr>
+          <w:ilvl w:val="0"/>
+          <w:numId w:val="3"/>
+        </w:numPr>
+      </w:pPr>
+      <w:r>
+        <w:t>Regression Testing.</w:t>
+      </w:r>
+    </w:p>
+    <w:p>
+      <w:pPr>
+        <w:pStyle w:val="ListParagraph"/>
+        <w:numPr>
+          <w:ilvl w:val="0"/>
+          <w:numId w:val="3"/>
+        </w:numPr>
+      </w:pPr>
+      <w:r>
+        <w:t>Unit Testing</w:t>
+      </w:r>
+    </w:p>
+    <w:p>
+      <w:pPr>
+        <w:pStyle w:val="ListParagraph"/>
+        <w:numPr>
+          <w:ilvl w:val="0"/>
+          <w:numId w:val="3"/>
+        </w:numPr>
+      </w:pPr>
+      <w:r>
+        <w:t>Integration Testing.</w:t>
+      </w:r>
+    </w:p>
+    <w:p>
+      <w:pPr>
+        <w:pStyle w:val="ListParagraph"/>
       </w:pPr>
     </w:p>
     <w:p>
@@ -1711,6 +2012,345 @@
       <w:r>
         <w:t>Testing Strategy</w:t>
       </w:r>
+    </w:p>
+    <w:p>
+      <w:pPr>
+        <w:pStyle w:val="ListParagraph"/>
+        <w:numPr>
+          <w:ilvl w:val="0"/>
+          <w:numId w:val="3"/>
+        </w:numPr>
+      </w:pPr>
+      <w:r>
+        <w:t>The project will be restricted for functional and UI testing following test cases documented in a test cases sheet</w:t>
+      </w:r>
+      <w:r>
+        <w:t xml:space="preserve"> (Testing branch/Testing/Test cases/TAWA_TestCases.xlsx).</w:t>
+      </w:r>
+    </w:p>
+    <w:p>
+      <w:pPr>
+        <w:pStyle w:val="ListParagraph"/>
+        <w:numPr>
+          <w:ilvl w:val="0"/>
+          <w:numId w:val="3"/>
+        </w:numPr>
+      </w:pPr>
+      <w:r>
+        <w:t>B</w:t>
+      </w:r>
+      <w:r>
+        <w:t>ugs will be rais</w:t>
+      </w:r>
+      <w:r>
+        <w:t>ed against the deviation from SRS in both functional and UI issue only in a bug report sheet (Testing branch/Testing/Bug Report/TAWA_Bug Report.xlsx).</w:t>
+      </w:r>
+    </w:p>
+    <w:p>
+      <w:pPr>
+        <w:pStyle w:val="ListParagraph"/>
+        <w:numPr>
+          <w:ilvl w:val="0"/>
+          <w:numId w:val="3"/>
+        </w:numPr>
+      </w:pPr>
+      <w:r>
+        <w:t>A Confirmation Testing will be done after fixing the raised bugs to ensure that the bugs has been fixed.</w:t>
+      </w:r>
+    </w:p>
+    <w:p>
+      <w:pPr>
+        <w:rPr>
+          <w:lang w:bidi="ar-EG"/>
+        </w:rPr>
+      </w:pPr>
+    </w:p>
+    <w:p>
+      <w:pPr>
+        <w:pStyle w:val="Title"/>
+        <w:numPr>
+          <w:ilvl w:val="0"/>
+          <w:numId w:val="5"/>
+        </w:numPr>
+        <w:tabs>
+          <w:tab w:val="left" w:pos="8511"/>
+        </w:tabs>
+        <w:ind w:left="426" w:hanging="284"/>
+        <w:rPr>
+          <w:lang w:bidi="ar-EG"/>
+        </w:rPr>
+      </w:pPr>
+      <w:r>
+        <w:rPr>
+          <w:lang w:bidi="ar-EG"/>
+        </w:rPr>
+        <w:t>Testing Levels</w:t>
+      </w:r>
+    </w:p>
+    <w:p>
+      <w:pPr>
+        <w:ind w:left="426"/>
+        <w:rPr>
+          <w:lang w:bidi="ar-EG"/>
+        </w:rPr>
+      </w:pPr>
+      <w:r>
+        <w:rPr>
+          <w:lang w:bidi="ar-EG"/>
+        </w:rPr>
+        <w:t>System Testing is the only the test level will be done through the project.</w:t>
+      </w:r>
+    </w:p>
+    <w:p>
+      <w:pPr>
+        <w:pStyle w:val="Subtitle"/>
+        <w:numPr>
+          <w:ilvl w:val="1"/>
+          <w:numId w:val="5"/>
+        </w:numPr>
+        <w:rPr>
+          <w:lang w:bidi="ar-EG"/>
+        </w:rPr>
+      </w:pPr>
+      <w:r>
+        <w:rPr>
+          <w:lang w:bidi="ar-EG"/>
+        </w:rPr>
+        <w:t>System Level</w:t>
+      </w:r>
+    </w:p>
+    <w:p>
+      <w:pPr>
+        <w:pStyle w:val="ListParagraph"/>
+        <w:numPr>
+          <w:ilvl w:val="0"/>
+          <w:numId w:val="6"/>
+        </w:numPr>
+        <w:rPr>
+          <w:lang w:bidi="ar-EG"/>
+        </w:rPr>
+      </w:pPr>
+      <w:r>
+        <w:rPr>
+          <w:lang w:bidi="ar-EG"/>
+        </w:rPr>
+        <w:t>Testing team is responsible for writing test cases which include valid and invalid inputs, happy and bad scenarios to ensure that the system is meeting and satisfying the customer requirement.</w:t>
+      </w:r>
+    </w:p>
+    <w:p>
+      <w:pPr>
+        <w:pStyle w:val="ListParagraph"/>
+        <w:numPr>
+          <w:ilvl w:val="0"/>
+          <w:numId w:val="6"/>
+        </w:numPr>
+        <w:rPr>
+          <w:lang w:bidi="ar-EG"/>
+        </w:rPr>
+      </w:pPr>
+      <w:r>
+        <w:rPr>
+          <w:lang w:bidi="ar-EG"/>
+        </w:rPr>
+        <w:t>Testing team is responsible for raising bugs against any issue in testing scope.</w:t>
+      </w:r>
+    </w:p>
+    <w:p>
+      <w:pPr>
+        <w:pStyle w:val="ListParagraph"/>
+        <w:numPr>
+          <w:ilvl w:val="0"/>
+          <w:numId w:val="6"/>
+        </w:numPr>
+        <w:rPr>
+          <w:lang w:bidi="ar-EG"/>
+        </w:rPr>
+      </w:pPr>
+      <w:r>
+        <w:rPr>
+          <w:lang w:bidi="ar-EG"/>
+        </w:rPr>
+        <w:t>Development team is responsible for fixing bugs which are raised by testing team.</w:t>
+      </w:r>
+    </w:p>
+    <w:p>
+      <w:pPr>
+        <w:pStyle w:val="ListParagraph"/>
+        <w:numPr>
+          <w:ilvl w:val="0"/>
+          <w:numId w:val="6"/>
+        </w:numPr>
+        <w:rPr>
+          <w:lang w:bidi="ar-EG"/>
+        </w:rPr>
+      </w:pPr>
+      <w:r>
+        <w:rPr>
+          <w:lang w:bidi="ar-EG"/>
+        </w:rPr>
+        <w:t>Testing team is responsible for do a confirmation testing for resolved bugs.</w:t>
+      </w:r>
+    </w:p>
+    <w:p>
+      <w:pPr>
+        <w:pStyle w:val="ListParagraph"/>
+        <w:ind w:left="1400"/>
+        <w:rPr>
+          <w:lang w:bidi="ar-EG"/>
+        </w:rPr>
+      </w:pPr>
+    </w:p>
+    <w:p>
+      <w:pPr>
+        <w:pStyle w:val="Title"/>
+        <w:ind w:left="142"/>
+        <w:rPr>
+          <w:lang w:bidi="ar-EG"/>
+        </w:rPr>
+      </w:pPr>
+      <w:r>
+        <w:rPr>
+          <w:lang w:bidi="ar-EG"/>
+        </w:rPr>
+        <w:lastRenderedPageBreak/>
+        <w:t xml:space="preserve"> 5 Risks</w:t>
+      </w:r>
+    </w:p>
+    <w:p>
+      <w:pPr>
+        <w:pStyle w:val="Subtitle"/>
+        <w:rPr>
+          <w:lang w:bidi="ar-EG"/>
+        </w:rPr>
+      </w:pPr>
+      <w:r>
+        <w:rPr>
+          <w:lang w:bidi="ar-EG"/>
+        </w:rPr>
+        <w:tab/>
+      </w:r>
+      <w:r>
+        <w:rPr>
+          <w:lang w:bidi="ar-EG"/>
+        </w:rPr>
+        <w:t>5.1 Product</w:t>
+      </w:r>
+      <w:r>
+        <w:rPr>
+          <w:lang w:bidi="ar-EG"/>
+        </w:rPr>
+        <w:t xml:space="preserve"> Risk</w:t>
+      </w:r>
+    </w:p>
+    <w:p>
+      <w:pPr>
+        <w:pStyle w:val="ListParagraph"/>
+        <w:numPr>
+          <w:ilvl w:val="0"/>
+          <w:numId w:val="8"/>
+        </w:numPr>
+        <w:rPr>
+          <w:lang w:bidi="ar-EG"/>
+        </w:rPr>
+      </w:pPr>
+      <w:r>
+        <w:rPr>
+          <w:lang w:bidi="ar-EG"/>
+        </w:rPr>
+        <w:t> Tight Schedules, that make people work in a rush and commit more mistakes.</w:t>
+      </w:r>
+    </w:p>
+    <w:p>
+      <w:pPr>
+        <w:pStyle w:val="ListParagraph"/>
+        <w:numPr>
+          <w:ilvl w:val="0"/>
+          <w:numId w:val="8"/>
+        </w:numPr>
+        <w:rPr>
+          <w:lang w:bidi="ar-EG"/>
+        </w:rPr>
+      </w:pPr>
+      <w:r>
+        <w:rPr>
+          <w:lang w:bidi="ar-EG"/>
+        </w:rPr>
+        <w:t>Software might not perform its intended function.</w:t>
+      </w:r>
+    </w:p>
+    <w:p>
+      <w:pPr>
+        <w:pStyle w:val="ListParagraph"/>
+        <w:numPr>
+          <w:ilvl w:val="0"/>
+          <w:numId w:val="8"/>
+        </w:numPr>
+        <w:rPr>
+          <w:lang w:bidi="ar-EG"/>
+        </w:rPr>
+      </w:pPr>
+      <w:r>
+        <w:rPr>
+          <w:lang w:bidi="ar-EG"/>
+        </w:rPr>
+        <w:t>User experience feedback might not meet product expectations.</w:t>
+      </w:r>
+    </w:p>
+    <w:p>
+      <w:pPr>
+        <w:pStyle w:val="Subtitle"/>
+        <w:rPr>
+          <w:lang w:bidi="ar-EG"/>
+        </w:rPr>
+      </w:pPr>
+      <w:r>
+        <w:rPr>
+          <w:lang w:bidi="ar-EG"/>
+        </w:rPr>
+        <w:t>5.2 Project Risk</w:t>
+      </w:r>
+    </w:p>
+    <w:p>
+      <w:pPr>
+        <w:pStyle w:val="ListParagraph"/>
+        <w:numPr>
+          <w:ilvl w:val="0"/>
+          <w:numId w:val="9"/>
+        </w:numPr>
+        <w:rPr>
+          <w:lang w:bidi="ar-EG"/>
+        </w:rPr>
+      </w:pPr>
+      <w:r>
+        <w:rPr>
+          <w:lang w:bidi="ar-EG"/>
+        </w:rPr>
+        <w:t>Delay in setting up test environment.</w:t>
+      </w:r>
+    </w:p>
+    <w:p>
+      <w:pPr>
+        <w:pStyle w:val="ListParagraph"/>
+        <w:numPr>
+          <w:ilvl w:val="0"/>
+          <w:numId w:val="9"/>
+        </w:numPr>
+        <w:rPr>
+          <w:lang w:bidi="ar-EG"/>
+        </w:rPr>
+      </w:pPr>
+    </w:p>
+    <w:p>
+      <w:pPr>
+        <w:pStyle w:val="ListParagraph"/>
+        <w:numPr>
+          <w:ilvl w:val="0"/>
+          <w:numId w:val="9"/>
+        </w:numPr>
+        <w:rPr>
+          <w:lang w:bidi="ar-EG"/>
+        </w:rPr>
+      </w:pPr>
     </w:p>
     <w:p/>
     <w:p/>
@@ -1721,8 +2361,288 @@
     <w:p/>
     <w:p/>
     <w:p/>
-    <w:p/>
-    <w:p/>
+    <w:p>
+      <w:pPr>
+        <w:pStyle w:val="Title"/>
+        <w:numPr>
+          <w:ilvl w:val="0"/>
+          <w:numId w:val="10"/>
+        </w:numPr>
+        <w:ind w:left="567"/>
+      </w:pPr>
+      <w:r>
+        <w:t>Test Environment</w:t>
+      </w:r>
+    </w:p>
+    <w:p>
+      <w:pPr>
+        <w:ind w:left="567"/>
+      </w:pPr>
+      <w:proofErr w:type="spellStart"/>
+      <w:r>
+        <w:t>Xampp</w:t>
+      </w:r>
+      <w:proofErr w:type="spellEnd"/>
+      <w:r>
+        <w:t xml:space="preserve"> program is required to be installed on all testing team machines.</w:t>
+      </w:r>
+    </w:p>
+    <w:p>
+      <w:pPr>
+        <w:pStyle w:val="ListParagraph"/>
+        <w:ind w:left="900"/>
+      </w:pPr>
+    </w:p>
+    <w:p>
+      <w:pPr>
+        <w:pStyle w:val="ListParagraph"/>
+        <w:ind w:left="900"/>
+      </w:pPr>
+    </w:p>
+    <w:p>
+      <w:pPr>
+        <w:pStyle w:val="ListParagraph"/>
+        <w:ind w:left="900"/>
+      </w:pPr>
+    </w:p>
+    <w:p>
+      <w:pPr>
+        <w:pStyle w:val="ListParagraph"/>
+        <w:ind w:left="900"/>
+      </w:pPr>
+    </w:p>
+    <w:p>
+      <w:pPr>
+        <w:pStyle w:val="ListParagraph"/>
+        <w:ind w:left="900"/>
+      </w:pPr>
+    </w:p>
+    <w:p>
+      <w:pPr>
+        <w:pStyle w:val="ListParagraph"/>
+        <w:ind w:left="900"/>
+      </w:pPr>
+    </w:p>
+    <w:p>
+      <w:pPr>
+        <w:pStyle w:val="ListParagraph"/>
+        <w:ind w:left="900"/>
+      </w:pPr>
+    </w:p>
+    <w:p>
+      <w:pPr>
+        <w:pStyle w:val="ListParagraph"/>
+        <w:ind w:left="900"/>
+      </w:pPr>
+    </w:p>
+    <w:p>
+      <w:pPr>
+        <w:pStyle w:val="ListParagraph"/>
+        <w:ind w:left="900"/>
+      </w:pPr>
+    </w:p>
+    <w:p>
+      <w:pPr>
+        <w:pStyle w:val="ListParagraph"/>
+        <w:ind w:left="900"/>
+      </w:pPr>
+    </w:p>
+    <w:p>
+      <w:pPr>
+        <w:pStyle w:val="Title"/>
+        <w:ind w:left="0"/>
+      </w:pPr>
+      <w:r>
+        <w:lastRenderedPageBreak/>
+        <w:t xml:space="preserve"> 7 Testing Schedule</w:t>
+      </w:r>
+      <w:r>
+        <w:t xml:space="preserve"> </w:t>
+      </w:r>
+    </w:p>
+    <w:p>
+      <w:pPr>
+        <w:pStyle w:val="ListParagraph"/>
+        <w:numPr>
+          <w:ilvl w:val="0"/>
+          <w:numId w:val="11"/>
+        </w:numPr>
+      </w:pPr>
+      <w:r>
+        <w:t>Testing activity will start at 22/5/2019 and development team will start fixing bugs by 23/5/2019.</w:t>
+      </w:r>
+    </w:p>
+    <w:p>
+      <w:pPr>
+        <w:pStyle w:val="ListParagraph"/>
+        <w:numPr>
+          <w:ilvl w:val="0"/>
+          <w:numId w:val="11"/>
+        </w:numPr>
+      </w:pPr>
+      <w:r>
+        <w:t>Testing team will start confirmation testing as soon as there are resolved bugs and it will be finished by 24/5/2019.</w:t>
+      </w:r>
+    </w:p>
+    <w:p>
+      <w:pPr>
+        <w:pStyle w:val="ListParagraph"/>
+        <w:numPr>
+          <w:ilvl w:val="0"/>
+          <w:numId w:val="11"/>
+        </w:numPr>
+      </w:pPr>
+      <w:r>
+        <w:t xml:space="preserve">Test Report will be delivered by testing team </w:t>
+      </w:r>
+      <w:r>
+        <w:t>by the end of 24/5/2019.</w:t>
+      </w:r>
+    </w:p>
+    <w:p>
+      <w:pPr>
+        <w:pStyle w:val="Title"/>
+        <w:ind w:left="0"/>
+      </w:pPr>
+      <w:r>
+        <w:t xml:space="preserve"> 8 </w:t>
+      </w:r>
+      <w:r>
+        <w:t>Entry Criteria</w:t>
+      </w:r>
+    </w:p>
+    <w:p>
+      <w:r>
+        <w:tab/>
+        <w:t>The following shall be existed so testing team can start its activities:</w:t>
+      </w:r>
+    </w:p>
+    <w:p>
+      <w:r>
+        <w:tab/>
+      </w:r>
+    </w:p>
+    <w:p>
+      <w:pPr>
+        <w:pStyle w:val="ListParagraph"/>
+        <w:numPr>
+          <w:ilvl w:val="0"/>
+          <w:numId w:val="12"/>
+        </w:numPr>
+      </w:pPr>
+      <w:r>
+        <w:t>The application shall be fully developed and integrated so testing team can start</w:t>
+      </w:r>
+      <w:r>
+        <w:t xml:space="preserve"> testing in a stable version.</w:t>
+      </w:r>
+    </w:p>
+    <w:p>
+      <w:pPr>
+        <w:pStyle w:val="ListParagraph"/>
+        <w:numPr>
+          <w:ilvl w:val="0"/>
+          <w:numId w:val="12"/>
+        </w:numPr>
+      </w:pPr>
+      <w:r>
+        <w:t>The Test environment is set up and ready to use.</w:t>
+      </w:r>
+    </w:p>
+    <w:p>
+      <w:pPr>
+        <w:pStyle w:val="ListParagraph"/>
+        <w:numPr>
+          <w:ilvl w:val="0"/>
+          <w:numId w:val="12"/>
+        </w:numPr>
+      </w:pPr>
+      <w:r>
+        <w:t>Test Data is available.</w:t>
+      </w:r>
+    </w:p>
+    <w:p>
+      <w:pPr>
+        <w:pStyle w:val="ListParagraph"/>
+        <w:numPr>
+          <w:ilvl w:val="0"/>
+          <w:numId w:val="12"/>
+        </w:numPr>
+      </w:pPr>
+      <w:r>
+        <w:t>Test cases are designed for all modules and ready to be executed.</w:t>
+      </w:r>
+    </w:p>
+    <w:p>
+      <w:pPr>
+        <w:pStyle w:val="ListParagraph"/>
+      </w:pPr>
+    </w:p>
+    <w:p>
+      <w:pPr>
+        <w:pStyle w:val="Title"/>
+        <w:ind w:left="0"/>
+      </w:pPr>
+      <w:r>
+        <w:t xml:space="preserve"> 9 Exit Criteria</w:t>
+      </w:r>
+    </w:p>
+    <w:p>
+      <w:pPr>
+        <w:ind w:left="720"/>
+      </w:pPr>
+      <w:r>
+        <w:t>The following shall be achieved so we can reach the closure of test activities:</w:t>
+      </w:r>
+    </w:p>
+    <w:p>
+      <w:pPr>
+        <w:ind w:left="720"/>
+      </w:pPr>
+    </w:p>
+    <w:p>
+      <w:pPr>
+        <w:pStyle w:val="ListParagraph"/>
+        <w:numPr>
+          <w:ilvl w:val="0"/>
+          <w:numId w:val="14"/>
+        </w:numPr>
+      </w:pPr>
+      <w:r>
+        <w:t>100% test cases shall be executed.</w:t>
+      </w:r>
+    </w:p>
+    <w:p>
+      <w:pPr>
+        <w:pStyle w:val="ListParagraph"/>
+        <w:numPr>
+          <w:ilvl w:val="0"/>
+          <w:numId w:val="14"/>
+        </w:numPr>
+      </w:pPr>
+      <w:r>
+        <w:t>The bugs with the highest priority shall be solved.</w:t>
+      </w:r>
+    </w:p>
+    <w:p>
+      <w:pPr>
+        <w:pStyle w:val="ListParagraph"/>
+        <w:numPr>
+          <w:ilvl w:val="0"/>
+          <w:numId w:val="14"/>
+        </w:numPr>
+      </w:pPr>
+      <w:r>
+        <w:t>70% of test cases shall be passed.</w:t>
+      </w:r>
+      <w:bookmarkStart w:id="0" w:name="_GoBack"/>
+      <w:bookmarkEnd w:id="0"/>
+    </w:p>
+    <w:p>
+      <w:pPr>
+        <w:pStyle w:val="ListParagraph"/>
+      </w:pPr>
+    </w:p>
     <w:sectPr>
       <w:headerReference w:type="default" r:id="rId12"/>
       <w:footerReference w:type="default" r:id="rId13"/>
@@ -1840,7 +2760,7 @@
                                 <w:rPr>
                                   <w:noProof/>
                                 </w:rPr>
-                                <w:t>4</w:t>
+                                <w:t>5</w:t>
                               </w:r>
                               <w:r>
                                 <w:rPr>
@@ -1906,7 +2826,7 @@
                           <w:rPr>
                             <w:noProof/>
                           </w:rPr>
-                          <w:t>4</w:t>
+                          <w:t>5</w:t>
                         </w:r>
                         <w:r>
                           <w:rPr>
@@ -2082,9 +3002,122 @@
 <file path=word/numbering.xml><?xml version="1.0" encoding="utf-8"?>
 <w:numbering xmlns:wpc="http://schemas.microsoft.com/office/word/2010/wordprocessingCanvas" xmlns:mc="http://schemas.openxmlformats.org/markup-compatibility/2006" xmlns:o="urn:schemas-microsoft-com:office:office" xmlns:r="http://schemas.openxmlformats.org/officeDocument/2006/relationships" xmlns:m="http://schemas.openxmlformats.org/officeDocument/2006/math" xmlns:v="urn:schemas-microsoft-com:vml" xmlns:wp14="http://schemas.microsoft.com/office/word/2010/wordprocessingDrawing" xmlns:wp="http://schemas.openxmlformats.org/drawingml/2006/wordprocessingDrawing" xmlns:w10="urn:schemas-microsoft-com:office:word" xmlns:w="http://schemas.openxmlformats.org/wordprocessingml/2006/main" xmlns:w14="http://schemas.microsoft.com/office/word/2010/wordml" xmlns:w15="http://schemas.microsoft.com/office/word/2012/wordml" xmlns:wpg="http://schemas.microsoft.com/office/word/2010/wordprocessingGroup" xmlns:wpi="http://schemas.microsoft.com/office/word/2010/wordprocessingInk" xmlns:wne="http://schemas.microsoft.com/office/word/2006/wordml" xmlns:wps="http://schemas.microsoft.com/office/word/2010/wordprocessingShape" mc:Ignorable="w14 w15 wp14">
   <w:abstractNum w:abstractNumId="0">
+    <w:nsid w:val="00A72FFE"/>
+    <w:multiLevelType w:val="hybridMultilevel"/>
+    <w:tmpl w:val="C5BC613C"/>
+    <w:lvl w:ilvl="0" w:tplc="04090001">
+      <w:start w:val="1"/>
+      <w:numFmt w:val="bullet"/>
+      <w:lvlText w:val=""/>
+      <w:lvlJc w:val="left"/>
+      <w:pPr>
+        <w:ind w:left="1440" w:hanging="360"/>
+      </w:pPr>
+      <w:rPr>
+        <w:rFonts w:ascii="Symbol" w:hAnsi="Symbol" w:hint="default"/>
+      </w:rPr>
+    </w:lvl>
+    <w:lvl w:ilvl="1" w:tplc="04090003" w:tentative="1">
+      <w:start w:val="1"/>
+      <w:numFmt w:val="bullet"/>
+      <w:lvlText w:val="o"/>
+      <w:lvlJc w:val="left"/>
+      <w:pPr>
+        <w:ind w:left="2160" w:hanging="360"/>
+      </w:pPr>
+      <w:rPr>
+        <w:rFonts w:ascii="Courier New" w:hAnsi="Courier New" w:cs="Courier New" w:hint="default"/>
+      </w:rPr>
+    </w:lvl>
+    <w:lvl w:ilvl="2" w:tplc="04090005" w:tentative="1">
+      <w:start w:val="1"/>
+      <w:numFmt w:val="bullet"/>
+      <w:lvlText w:val=""/>
+      <w:lvlJc w:val="left"/>
+      <w:pPr>
+        <w:ind w:left="2880" w:hanging="360"/>
+      </w:pPr>
+      <w:rPr>
+        <w:rFonts w:ascii="Wingdings" w:hAnsi="Wingdings" w:hint="default"/>
+      </w:rPr>
+    </w:lvl>
+    <w:lvl w:ilvl="3" w:tplc="04090001" w:tentative="1">
+      <w:start w:val="1"/>
+      <w:numFmt w:val="bullet"/>
+      <w:lvlText w:val=""/>
+      <w:lvlJc w:val="left"/>
+      <w:pPr>
+        <w:ind w:left="3600" w:hanging="360"/>
+      </w:pPr>
+      <w:rPr>
+        <w:rFonts w:ascii="Symbol" w:hAnsi="Symbol" w:hint="default"/>
+      </w:rPr>
+    </w:lvl>
+    <w:lvl w:ilvl="4" w:tplc="04090003" w:tentative="1">
+      <w:start w:val="1"/>
+      <w:numFmt w:val="bullet"/>
+      <w:lvlText w:val="o"/>
+      <w:lvlJc w:val="left"/>
+      <w:pPr>
+        <w:ind w:left="4320" w:hanging="360"/>
+      </w:pPr>
+      <w:rPr>
+        <w:rFonts w:ascii="Courier New" w:hAnsi="Courier New" w:cs="Courier New" w:hint="default"/>
+      </w:rPr>
+    </w:lvl>
+    <w:lvl w:ilvl="5" w:tplc="04090005" w:tentative="1">
+      <w:start w:val="1"/>
+      <w:numFmt w:val="bullet"/>
+      <w:lvlText w:val=""/>
+      <w:lvlJc w:val="left"/>
+      <w:pPr>
+        <w:ind w:left="5040" w:hanging="360"/>
+      </w:pPr>
+      <w:rPr>
+        <w:rFonts w:ascii="Wingdings" w:hAnsi="Wingdings" w:hint="default"/>
+      </w:rPr>
+    </w:lvl>
+    <w:lvl w:ilvl="6" w:tplc="04090001" w:tentative="1">
+      <w:start w:val="1"/>
+      <w:numFmt w:val="bullet"/>
+      <w:lvlText w:val=""/>
+      <w:lvlJc w:val="left"/>
+      <w:pPr>
+        <w:ind w:left="5760" w:hanging="360"/>
+      </w:pPr>
+      <w:rPr>
+        <w:rFonts w:ascii="Symbol" w:hAnsi="Symbol" w:hint="default"/>
+      </w:rPr>
+    </w:lvl>
+    <w:lvl w:ilvl="7" w:tplc="04090003" w:tentative="1">
+      <w:start w:val="1"/>
+      <w:numFmt w:val="bullet"/>
+      <w:lvlText w:val="o"/>
+      <w:lvlJc w:val="left"/>
+      <w:pPr>
+        <w:ind w:left="6480" w:hanging="360"/>
+      </w:pPr>
+      <w:rPr>
+        <w:rFonts w:ascii="Courier New" w:hAnsi="Courier New" w:cs="Courier New" w:hint="default"/>
+      </w:rPr>
+    </w:lvl>
+    <w:lvl w:ilvl="8" w:tplc="04090005" w:tentative="1">
+      <w:start w:val="1"/>
+      <w:numFmt w:val="bullet"/>
+      <w:lvlText w:val=""/>
+      <w:lvlJc w:val="left"/>
+      <w:pPr>
+        <w:ind w:left="7200" w:hanging="360"/>
+      </w:pPr>
+      <w:rPr>
+        <w:rFonts w:ascii="Wingdings" w:hAnsi="Wingdings" w:hint="default"/>
+      </w:rPr>
+    </w:lvl>
+  </w:abstractNum>
+  <w:abstractNum w:abstractNumId="1">
     <w:nsid w:val="20B7385D"/>
     <w:multiLevelType w:val="hybridMultilevel"/>
-    <w:tmpl w:val="E92E4614"/>
+    <w:tmpl w:val="7890BB76"/>
     <w:lvl w:ilvl="0" w:tplc="04090001">
       <w:start w:val="1"/>
       <w:numFmt w:val="bullet"/>
@@ -2194,7 +3227,120 @@
       </w:rPr>
     </w:lvl>
   </w:abstractNum>
-  <w:abstractNum w:abstractNumId="1">
+  <w:abstractNum w:abstractNumId="2">
+    <w:nsid w:val="2D57188C"/>
+    <w:multiLevelType w:val="hybridMultilevel"/>
+    <w:tmpl w:val="DA2C5332"/>
+    <w:lvl w:ilvl="0" w:tplc="04090001">
+      <w:start w:val="1"/>
+      <w:numFmt w:val="bullet"/>
+      <w:lvlText w:val=""/>
+      <w:lvlJc w:val="left"/>
+      <w:pPr>
+        <w:ind w:left="720" w:hanging="360"/>
+      </w:pPr>
+      <w:rPr>
+        <w:rFonts w:ascii="Symbol" w:hAnsi="Symbol" w:hint="default"/>
+      </w:rPr>
+    </w:lvl>
+    <w:lvl w:ilvl="1" w:tplc="04090003" w:tentative="1">
+      <w:start w:val="1"/>
+      <w:numFmt w:val="bullet"/>
+      <w:lvlText w:val="o"/>
+      <w:lvlJc w:val="left"/>
+      <w:pPr>
+        <w:ind w:left="1440" w:hanging="360"/>
+      </w:pPr>
+      <w:rPr>
+        <w:rFonts w:ascii="Courier New" w:hAnsi="Courier New" w:cs="Courier New" w:hint="default"/>
+      </w:rPr>
+    </w:lvl>
+    <w:lvl w:ilvl="2" w:tplc="04090005" w:tentative="1">
+      <w:start w:val="1"/>
+      <w:numFmt w:val="bullet"/>
+      <w:lvlText w:val=""/>
+      <w:lvlJc w:val="left"/>
+      <w:pPr>
+        <w:ind w:left="2160" w:hanging="360"/>
+      </w:pPr>
+      <w:rPr>
+        <w:rFonts w:ascii="Wingdings" w:hAnsi="Wingdings" w:hint="default"/>
+      </w:rPr>
+    </w:lvl>
+    <w:lvl w:ilvl="3" w:tplc="04090001" w:tentative="1">
+      <w:start w:val="1"/>
+      <w:numFmt w:val="bullet"/>
+      <w:lvlText w:val=""/>
+      <w:lvlJc w:val="left"/>
+      <w:pPr>
+        <w:ind w:left="2880" w:hanging="360"/>
+      </w:pPr>
+      <w:rPr>
+        <w:rFonts w:ascii="Symbol" w:hAnsi="Symbol" w:hint="default"/>
+      </w:rPr>
+    </w:lvl>
+    <w:lvl w:ilvl="4" w:tplc="04090003" w:tentative="1">
+      <w:start w:val="1"/>
+      <w:numFmt w:val="bullet"/>
+      <w:lvlText w:val="o"/>
+      <w:lvlJc w:val="left"/>
+      <w:pPr>
+        <w:ind w:left="3600" w:hanging="360"/>
+      </w:pPr>
+      <w:rPr>
+        <w:rFonts w:ascii="Courier New" w:hAnsi="Courier New" w:cs="Courier New" w:hint="default"/>
+      </w:rPr>
+    </w:lvl>
+    <w:lvl w:ilvl="5" w:tplc="04090005" w:tentative="1">
+      <w:start w:val="1"/>
+      <w:numFmt w:val="bullet"/>
+      <w:lvlText w:val=""/>
+      <w:lvlJc w:val="left"/>
+      <w:pPr>
+        <w:ind w:left="4320" w:hanging="360"/>
+      </w:pPr>
+      <w:rPr>
+        <w:rFonts w:ascii="Wingdings" w:hAnsi="Wingdings" w:hint="default"/>
+      </w:rPr>
+    </w:lvl>
+    <w:lvl w:ilvl="6" w:tplc="04090001" w:tentative="1">
+      <w:start w:val="1"/>
+      <w:numFmt w:val="bullet"/>
+      <w:lvlText w:val=""/>
+      <w:lvlJc w:val="left"/>
+      <w:pPr>
+        <w:ind w:left="5040" w:hanging="360"/>
+      </w:pPr>
+      <w:rPr>
+        <w:rFonts w:ascii="Symbol" w:hAnsi="Symbol" w:hint="default"/>
+      </w:rPr>
+    </w:lvl>
+    <w:lvl w:ilvl="7" w:tplc="04090003" w:tentative="1">
+      <w:start w:val="1"/>
+      <w:numFmt w:val="bullet"/>
+      <w:lvlText w:val="o"/>
+      <w:lvlJc w:val="left"/>
+      <w:pPr>
+        <w:ind w:left="5760" w:hanging="360"/>
+      </w:pPr>
+      <w:rPr>
+        <w:rFonts w:ascii="Courier New" w:hAnsi="Courier New" w:cs="Courier New" w:hint="default"/>
+      </w:rPr>
+    </w:lvl>
+    <w:lvl w:ilvl="8" w:tplc="04090005" w:tentative="1">
+      <w:start w:val="1"/>
+      <w:numFmt w:val="bullet"/>
+      <w:lvlText w:val=""/>
+      <w:lvlJc w:val="left"/>
+      <w:pPr>
+        <w:ind w:left="6480" w:hanging="360"/>
+      </w:pPr>
+      <w:rPr>
+        <w:rFonts w:ascii="Wingdings" w:hAnsi="Wingdings" w:hint="default"/>
+      </w:rPr>
+    </w:lvl>
+  </w:abstractNum>
+  <w:abstractNum w:abstractNumId="3">
     <w:nsid w:val="2D722D27"/>
     <w:multiLevelType w:val="multilevel"/>
     <w:tmpl w:val="DF36A360"/>
@@ -2307,7 +3453,782 @@
       </w:rPr>
     </w:lvl>
   </w:abstractNum>
-  <w:abstractNum w:abstractNumId="2">
+  <w:abstractNum w:abstractNumId="4">
+    <w:nsid w:val="47D32A61"/>
+    <w:multiLevelType w:val="hybridMultilevel"/>
+    <w:tmpl w:val="D8E43064"/>
+    <w:lvl w:ilvl="0" w:tplc="D91A43B4">
+      <w:start w:val="6"/>
+      <w:numFmt w:val="decimal"/>
+      <w:lvlText w:val="%1"/>
+      <w:lvlJc w:val="left"/>
+      <w:pPr>
+        <w:ind w:left="975" w:hanging="360"/>
+      </w:pPr>
+      <w:rPr>
+        <w:rFonts w:hint="default"/>
+      </w:rPr>
+    </w:lvl>
+    <w:lvl w:ilvl="1" w:tplc="04090019" w:tentative="1">
+      <w:start w:val="1"/>
+      <w:numFmt w:val="lowerLetter"/>
+      <w:lvlText w:val="%2."/>
+      <w:lvlJc w:val="left"/>
+      <w:pPr>
+        <w:ind w:left="1695" w:hanging="360"/>
+      </w:pPr>
+    </w:lvl>
+    <w:lvl w:ilvl="2" w:tplc="0409001B" w:tentative="1">
+      <w:start w:val="1"/>
+      <w:numFmt w:val="lowerRoman"/>
+      <w:lvlText w:val="%3."/>
+      <w:lvlJc w:val="right"/>
+      <w:pPr>
+        <w:ind w:left="2415" w:hanging="180"/>
+      </w:pPr>
+    </w:lvl>
+    <w:lvl w:ilvl="3" w:tplc="0409000F" w:tentative="1">
+      <w:start w:val="1"/>
+      <w:numFmt w:val="decimal"/>
+      <w:lvlText w:val="%4."/>
+      <w:lvlJc w:val="left"/>
+      <w:pPr>
+        <w:ind w:left="3135" w:hanging="360"/>
+      </w:pPr>
+    </w:lvl>
+    <w:lvl w:ilvl="4" w:tplc="04090019" w:tentative="1">
+      <w:start w:val="1"/>
+      <w:numFmt w:val="lowerLetter"/>
+      <w:lvlText w:val="%5."/>
+      <w:lvlJc w:val="left"/>
+      <w:pPr>
+        <w:ind w:left="3855" w:hanging="360"/>
+      </w:pPr>
+    </w:lvl>
+    <w:lvl w:ilvl="5" w:tplc="0409001B" w:tentative="1">
+      <w:start w:val="1"/>
+      <w:numFmt w:val="lowerRoman"/>
+      <w:lvlText w:val="%6."/>
+      <w:lvlJc w:val="right"/>
+      <w:pPr>
+        <w:ind w:left="4575" w:hanging="180"/>
+      </w:pPr>
+    </w:lvl>
+    <w:lvl w:ilvl="6" w:tplc="0409000F" w:tentative="1">
+      <w:start w:val="1"/>
+      <w:numFmt w:val="decimal"/>
+      <w:lvlText w:val="%7."/>
+      <w:lvlJc w:val="left"/>
+      <w:pPr>
+        <w:ind w:left="5295" w:hanging="360"/>
+      </w:pPr>
+    </w:lvl>
+    <w:lvl w:ilvl="7" w:tplc="04090019" w:tentative="1">
+      <w:start w:val="1"/>
+      <w:numFmt w:val="lowerLetter"/>
+      <w:lvlText w:val="%8."/>
+      <w:lvlJc w:val="left"/>
+      <w:pPr>
+        <w:ind w:left="6015" w:hanging="360"/>
+      </w:pPr>
+    </w:lvl>
+    <w:lvl w:ilvl="8" w:tplc="0409001B" w:tentative="1">
+      <w:start w:val="1"/>
+      <w:numFmt w:val="lowerRoman"/>
+      <w:lvlText w:val="%9."/>
+      <w:lvlJc w:val="right"/>
+      <w:pPr>
+        <w:ind w:left="6735" w:hanging="180"/>
+      </w:pPr>
+    </w:lvl>
+  </w:abstractNum>
+  <w:abstractNum w:abstractNumId="5">
+    <w:nsid w:val="56D14AD6"/>
+    <w:multiLevelType w:val="hybridMultilevel"/>
+    <w:tmpl w:val="78889702"/>
+    <w:lvl w:ilvl="0" w:tplc="04090001">
+      <w:start w:val="1"/>
+      <w:numFmt w:val="bullet"/>
+      <w:lvlText w:val=""/>
+      <w:lvlJc w:val="left"/>
+      <w:pPr>
+        <w:ind w:left="720" w:hanging="360"/>
+      </w:pPr>
+      <w:rPr>
+        <w:rFonts w:ascii="Symbol" w:hAnsi="Symbol" w:hint="default"/>
+      </w:rPr>
+    </w:lvl>
+    <w:lvl w:ilvl="1" w:tplc="04090003" w:tentative="1">
+      <w:start w:val="1"/>
+      <w:numFmt w:val="bullet"/>
+      <w:lvlText w:val="o"/>
+      <w:lvlJc w:val="left"/>
+      <w:pPr>
+        <w:ind w:left="1440" w:hanging="360"/>
+      </w:pPr>
+      <w:rPr>
+        <w:rFonts w:ascii="Courier New" w:hAnsi="Courier New" w:cs="Courier New" w:hint="default"/>
+      </w:rPr>
+    </w:lvl>
+    <w:lvl w:ilvl="2" w:tplc="04090005" w:tentative="1">
+      <w:start w:val="1"/>
+      <w:numFmt w:val="bullet"/>
+      <w:lvlText w:val=""/>
+      <w:lvlJc w:val="left"/>
+      <w:pPr>
+        <w:ind w:left="2160" w:hanging="360"/>
+      </w:pPr>
+      <w:rPr>
+        <w:rFonts w:ascii="Wingdings" w:hAnsi="Wingdings" w:hint="default"/>
+      </w:rPr>
+    </w:lvl>
+    <w:lvl w:ilvl="3" w:tplc="04090001" w:tentative="1">
+      <w:start w:val="1"/>
+      <w:numFmt w:val="bullet"/>
+      <w:lvlText w:val=""/>
+      <w:lvlJc w:val="left"/>
+      <w:pPr>
+        <w:ind w:left="2880" w:hanging="360"/>
+      </w:pPr>
+      <w:rPr>
+        <w:rFonts w:ascii="Symbol" w:hAnsi="Symbol" w:hint="default"/>
+      </w:rPr>
+    </w:lvl>
+    <w:lvl w:ilvl="4" w:tplc="04090003" w:tentative="1">
+      <w:start w:val="1"/>
+      <w:numFmt w:val="bullet"/>
+      <w:lvlText w:val="o"/>
+      <w:lvlJc w:val="left"/>
+      <w:pPr>
+        <w:ind w:left="3600" w:hanging="360"/>
+      </w:pPr>
+      <w:rPr>
+        <w:rFonts w:ascii="Courier New" w:hAnsi="Courier New" w:cs="Courier New" w:hint="default"/>
+      </w:rPr>
+    </w:lvl>
+    <w:lvl w:ilvl="5" w:tplc="04090005" w:tentative="1">
+      <w:start w:val="1"/>
+      <w:numFmt w:val="bullet"/>
+      <w:lvlText w:val=""/>
+      <w:lvlJc w:val="left"/>
+      <w:pPr>
+        <w:ind w:left="4320" w:hanging="360"/>
+      </w:pPr>
+      <w:rPr>
+        <w:rFonts w:ascii="Wingdings" w:hAnsi="Wingdings" w:hint="default"/>
+      </w:rPr>
+    </w:lvl>
+    <w:lvl w:ilvl="6" w:tplc="04090001" w:tentative="1">
+      <w:start w:val="1"/>
+      <w:numFmt w:val="bullet"/>
+      <w:lvlText w:val=""/>
+      <w:lvlJc w:val="left"/>
+      <w:pPr>
+        <w:ind w:left="5040" w:hanging="360"/>
+      </w:pPr>
+      <w:rPr>
+        <w:rFonts w:ascii="Symbol" w:hAnsi="Symbol" w:hint="default"/>
+      </w:rPr>
+    </w:lvl>
+    <w:lvl w:ilvl="7" w:tplc="04090003" w:tentative="1">
+      <w:start w:val="1"/>
+      <w:numFmt w:val="bullet"/>
+      <w:lvlText w:val="o"/>
+      <w:lvlJc w:val="left"/>
+      <w:pPr>
+        <w:ind w:left="5760" w:hanging="360"/>
+      </w:pPr>
+      <w:rPr>
+        <w:rFonts w:ascii="Courier New" w:hAnsi="Courier New" w:cs="Courier New" w:hint="default"/>
+      </w:rPr>
+    </w:lvl>
+    <w:lvl w:ilvl="8" w:tplc="04090005" w:tentative="1">
+      <w:start w:val="1"/>
+      <w:numFmt w:val="bullet"/>
+      <w:lvlText w:val=""/>
+      <w:lvlJc w:val="left"/>
+      <w:pPr>
+        <w:ind w:left="6480" w:hanging="360"/>
+      </w:pPr>
+      <w:rPr>
+        <w:rFonts w:ascii="Wingdings" w:hAnsi="Wingdings" w:hint="default"/>
+      </w:rPr>
+    </w:lvl>
+  </w:abstractNum>
+  <w:abstractNum w:abstractNumId="6">
+    <w:nsid w:val="57C612B0"/>
+    <w:multiLevelType w:val="hybridMultilevel"/>
+    <w:tmpl w:val="4262089E"/>
+    <w:lvl w:ilvl="0" w:tplc="04090001">
+      <w:start w:val="1"/>
+      <w:numFmt w:val="bullet"/>
+      <w:lvlText w:val=""/>
+      <w:lvlJc w:val="left"/>
+      <w:pPr>
+        <w:ind w:left="720" w:hanging="360"/>
+      </w:pPr>
+      <w:rPr>
+        <w:rFonts w:ascii="Symbol" w:hAnsi="Symbol" w:hint="default"/>
+      </w:rPr>
+    </w:lvl>
+    <w:lvl w:ilvl="1" w:tplc="04090003" w:tentative="1">
+      <w:start w:val="1"/>
+      <w:numFmt w:val="bullet"/>
+      <w:lvlText w:val="o"/>
+      <w:lvlJc w:val="left"/>
+      <w:pPr>
+        <w:ind w:left="1440" w:hanging="360"/>
+      </w:pPr>
+      <w:rPr>
+        <w:rFonts w:ascii="Courier New" w:hAnsi="Courier New" w:cs="Courier New" w:hint="default"/>
+      </w:rPr>
+    </w:lvl>
+    <w:lvl w:ilvl="2" w:tplc="04090005" w:tentative="1">
+      <w:start w:val="1"/>
+      <w:numFmt w:val="bullet"/>
+      <w:lvlText w:val=""/>
+      <w:lvlJc w:val="left"/>
+      <w:pPr>
+        <w:ind w:left="2160" w:hanging="360"/>
+      </w:pPr>
+      <w:rPr>
+        <w:rFonts w:ascii="Wingdings" w:hAnsi="Wingdings" w:hint="default"/>
+      </w:rPr>
+    </w:lvl>
+    <w:lvl w:ilvl="3" w:tplc="04090001" w:tentative="1">
+      <w:start w:val="1"/>
+      <w:numFmt w:val="bullet"/>
+      <w:lvlText w:val=""/>
+      <w:lvlJc w:val="left"/>
+      <w:pPr>
+        <w:ind w:left="2880" w:hanging="360"/>
+      </w:pPr>
+      <w:rPr>
+        <w:rFonts w:ascii="Symbol" w:hAnsi="Symbol" w:hint="default"/>
+      </w:rPr>
+    </w:lvl>
+    <w:lvl w:ilvl="4" w:tplc="04090003" w:tentative="1">
+      <w:start w:val="1"/>
+      <w:numFmt w:val="bullet"/>
+      <w:lvlText w:val="o"/>
+      <w:lvlJc w:val="left"/>
+      <w:pPr>
+        <w:ind w:left="3600" w:hanging="360"/>
+      </w:pPr>
+      <w:rPr>
+        <w:rFonts w:ascii="Courier New" w:hAnsi="Courier New" w:cs="Courier New" w:hint="default"/>
+      </w:rPr>
+    </w:lvl>
+    <w:lvl w:ilvl="5" w:tplc="04090005" w:tentative="1">
+      <w:start w:val="1"/>
+      <w:numFmt w:val="bullet"/>
+      <w:lvlText w:val=""/>
+      <w:lvlJc w:val="left"/>
+      <w:pPr>
+        <w:ind w:left="4320" w:hanging="360"/>
+      </w:pPr>
+      <w:rPr>
+        <w:rFonts w:ascii="Wingdings" w:hAnsi="Wingdings" w:hint="default"/>
+      </w:rPr>
+    </w:lvl>
+    <w:lvl w:ilvl="6" w:tplc="04090001" w:tentative="1">
+      <w:start w:val="1"/>
+      <w:numFmt w:val="bullet"/>
+      <w:lvlText w:val=""/>
+      <w:lvlJc w:val="left"/>
+      <w:pPr>
+        <w:ind w:left="5040" w:hanging="360"/>
+      </w:pPr>
+      <w:rPr>
+        <w:rFonts w:ascii="Symbol" w:hAnsi="Symbol" w:hint="default"/>
+      </w:rPr>
+    </w:lvl>
+    <w:lvl w:ilvl="7" w:tplc="04090003" w:tentative="1">
+      <w:start w:val="1"/>
+      <w:numFmt w:val="bullet"/>
+      <w:lvlText w:val="o"/>
+      <w:lvlJc w:val="left"/>
+      <w:pPr>
+        <w:ind w:left="5760" w:hanging="360"/>
+      </w:pPr>
+      <w:rPr>
+        <w:rFonts w:ascii="Courier New" w:hAnsi="Courier New" w:cs="Courier New" w:hint="default"/>
+      </w:rPr>
+    </w:lvl>
+    <w:lvl w:ilvl="8" w:tplc="04090005" w:tentative="1">
+      <w:start w:val="1"/>
+      <w:numFmt w:val="bullet"/>
+      <w:lvlText w:val=""/>
+      <w:lvlJc w:val="left"/>
+      <w:pPr>
+        <w:ind w:left="6480" w:hanging="360"/>
+      </w:pPr>
+      <w:rPr>
+        <w:rFonts w:ascii="Wingdings" w:hAnsi="Wingdings" w:hint="default"/>
+      </w:rPr>
+    </w:lvl>
+  </w:abstractNum>
+  <w:abstractNum w:abstractNumId="7">
+    <w:nsid w:val="5AE422B8"/>
+    <w:multiLevelType w:val="multilevel"/>
+    <w:tmpl w:val="02AE2FFE"/>
+    <w:lvl w:ilvl="0">
+      <w:start w:val="4"/>
+      <w:numFmt w:val="decimal"/>
+      <w:lvlText w:val="%1"/>
+      <w:lvlJc w:val="left"/>
+      <w:pPr>
+        <w:ind w:left="900" w:hanging="360"/>
+      </w:pPr>
+      <w:rPr>
+        <w:rFonts w:hint="default"/>
+      </w:rPr>
+    </w:lvl>
+    <w:lvl w:ilvl="1">
+      <w:start w:val="1"/>
+      <w:numFmt w:val="decimal"/>
+      <w:isLgl/>
+      <w:lvlText w:val="%1.%2"/>
+      <w:lvlJc w:val="left"/>
+      <w:pPr>
+        <w:ind w:left="1220" w:hanging="540"/>
+      </w:pPr>
+      <w:rPr>
+        <w:rFonts w:hint="default"/>
+      </w:rPr>
+    </w:lvl>
+    <w:lvl w:ilvl="2">
+      <w:start w:val="1"/>
+      <w:numFmt w:val="decimal"/>
+      <w:isLgl/>
+      <w:lvlText w:val="%1.%2.%3"/>
+      <w:lvlJc w:val="left"/>
+      <w:pPr>
+        <w:ind w:left="1540" w:hanging="720"/>
+      </w:pPr>
+      <w:rPr>
+        <w:rFonts w:hint="default"/>
+      </w:rPr>
+    </w:lvl>
+    <w:lvl w:ilvl="3">
+      <w:start w:val="1"/>
+      <w:numFmt w:val="decimal"/>
+      <w:isLgl/>
+      <w:lvlText w:val="%1.%2.%3.%4"/>
+      <w:lvlJc w:val="left"/>
+      <w:pPr>
+        <w:ind w:left="2040" w:hanging="1080"/>
+      </w:pPr>
+      <w:rPr>
+        <w:rFonts w:hint="default"/>
+      </w:rPr>
+    </w:lvl>
+    <w:lvl w:ilvl="4">
+      <w:start w:val="1"/>
+      <w:numFmt w:val="decimal"/>
+      <w:isLgl/>
+      <w:lvlText w:val="%1.%2.%3.%4.%5"/>
+      <w:lvlJc w:val="left"/>
+      <w:pPr>
+        <w:ind w:left="2180" w:hanging="1080"/>
+      </w:pPr>
+      <w:rPr>
+        <w:rFonts w:hint="default"/>
+      </w:rPr>
+    </w:lvl>
+    <w:lvl w:ilvl="5">
+      <w:start w:val="1"/>
+      <w:numFmt w:val="decimal"/>
+      <w:isLgl/>
+      <w:lvlText w:val="%1.%2.%3.%4.%5.%6"/>
+      <w:lvlJc w:val="left"/>
+      <w:pPr>
+        <w:ind w:left="2680" w:hanging="1440"/>
+      </w:pPr>
+      <w:rPr>
+        <w:rFonts w:hint="default"/>
+      </w:rPr>
+    </w:lvl>
+    <w:lvl w:ilvl="6">
+      <w:start w:val="1"/>
+      <w:numFmt w:val="decimal"/>
+      <w:isLgl/>
+      <w:lvlText w:val="%1.%2.%3.%4.%5.%6.%7"/>
+      <w:lvlJc w:val="left"/>
+      <w:pPr>
+        <w:ind w:left="2820" w:hanging="1440"/>
+      </w:pPr>
+      <w:rPr>
+        <w:rFonts w:hint="default"/>
+      </w:rPr>
+    </w:lvl>
+    <w:lvl w:ilvl="7">
+      <w:start w:val="1"/>
+      <w:numFmt w:val="decimal"/>
+      <w:isLgl/>
+      <w:lvlText w:val="%1.%2.%3.%4.%5.%6.%7.%8"/>
+      <w:lvlJc w:val="left"/>
+      <w:pPr>
+        <w:ind w:left="3320" w:hanging="1800"/>
+      </w:pPr>
+      <w:rPr>
+        <w:rFonts w:hint="default"/>
+      </w:rPr>
+    </w:lvl>
+    <w:lvl w:ilvl="8">
+      <w:start w:val="1"/>
+      <w:numFmt w:val="decimal"/>
+      <w:isLgl/>
+      <w:lvlText w:val="%1.%2.%3.%4.%5.%6.%7.%8.%9"/>
+      <w:lvlJc w:val="left"/>
+      <w:pPr>
+        <w:ind w:left="3820" w:hanging="2160"/>
+      </w:pPr>
+      <w:rPr>
+        <w:rFonts w:hint="default"/>
+      </w:rPr>
+    </w:lvl>
+  </w:abstractNum>
+  <w:abstractNum w:abstractNumId="8">
+    <w:nsid w:val="5C09210C"/>
+    <w:multiLevelType w:val="hybridMultilevel"/>
+    <w:tmpl w:val="FE802A2A"/>
+    <w:lvl w:ilvl="0" w:tplc="04090001">
+      <w:start w:val="1"/>
+      <w:numFmt w:val="bullet"/>
+      <w:lvlText w:val=""/>
+      <w:lvlJc w:val="left"/>
+      <w:pPr>
+        <w:ind w:left="1440" w:hanging="360"/>
+      </w:pPr>
+      <w:rPr>
+        <w:rFonts w:ascii="Symbol" w:hAnsi="Symbol" w:hint="default"/>
+      </w:rPr>
+    </w:lvl>
+    <w:lvl w:ilvl="1" w:tplc="04090003" w:tentative="1">
+      <w:start w:val="1"/>
+      <w:numFmt w:val="bullet"/>
+      <w:lvlText w:val="o"/>
+      <w:lvlJc w:val="left"/>
+      <w:pPr>
+        <w:ind w:left="2160" w:hanging="360"/>
+      </w:pPr>
+      <w:rPr>
+        <w:rFonts w:ascii="Courier New" w:hAnsi="Courier New" w:cs="Courier New" w:hint="default"/>
+      </w:rPr>
+    </w:lvl>
+    <w:lvl w:ilvl="2" w:tplc="04090005" w:tentative="1">
+      <w:start w:val="1"/>
+      <w:numFmt w:val="bullet"/>
+      <w:lvlText w:val=""/>
+      <w:lvlJc w:val="left"/>
+      <w:pPr>
+        <w:ind w:left="2880" w:hanging="360"/>
+      </w:pPr>
+      <w:rPr>
+        <w:rFonts w:ascii="Wingdings" w:hAnsi="Wingdings" w:hint="default"/>
+      </w:rPr>
+    </w:lvl>
+    <w:lvl w:ilvl="3" w:tplc="04090001" w:tentative="1">
+      <w:start w:val="1"/>
+      <w:numFmt w:val="bullet"/>
+      <w:lvlText w:val=""/>
+      <w:lvlJc w:val="left"/>
+      <w:pPr>
+        <w:ind w:left="3600" w:hanging="360"/>
+      </w:pPr>
+      <w:rPr>
+        <w:rFonts w:ascii="Symbol" w:hAnsi="Symbol" w:hint="default"/>
+      </w:rPr>
+    </w:lvl>
+    <w:lvl w:ilvl="4" w:tplc="04090003" w:tentative="1">
+      <w:start w:val="1"/>
+      <w:numFmt w:val="bullet"/>
+      <w:lvlText w:val="o"/>
+      <w:lvlJc w:val="left"/>
+      <w:pPr>
+        <w:ind w:left="4320" w:hanging="360"/>
+      </w:pPr>
+      <w:rPr>
+        <w:rFonts w:ascii="Courier New" w:hAnsi="Courier New" w:cs="Courier New" w:hint="default"/>
+      </w:rPr>
+    </w:lvl>
+    <w:lvl w:ilvl="5" w:tplc="04090005" w:tentative="1">
+      <w:start w:val="1"/>
+      <w:numFmt w:val="bullet"/>
+      <w:lvlText w:val=""/>
+      <w:lvlJc w:val="left"/>
+      <w:pPr>
+        <w:ind w:left="5040" w:hanging="360"/>
+      </w:pPr>
+      <w:rPr>
+        <w:rFonts w:ascii="Wingdings" w:hAnsi="Wingdings" w:hint="default"/>
+      </w:rPr>
+    </w:lvl>
+    <w:lvl w:ilvl="6" w:tplc="04090001" w:tentative="1">
+      <w:start w:val="1"/>
+      <w:numFmt w:val="bullet"/>
+      <w:lvlText w:val=""/>
+      <w:lvlJc w:val="left"/>
+      <w:pPr>
+        <w:ind w:left="5760" w:hanging="360"/>
+      </w:pPr>
+      <w:rPr>
+        <w:rFonts w:ascii="Symbol" w:hAnsi="Symbol" w:hint="default"/>
+      </w:rPr>
+    </w:lvl>
+    <w:lvl w:ilvl="7" w:tplc="04090003" w:tentative="1">
+      <w:start w:val="1"/>
+      <w:numFmt w:val="bullet"/>
+      <w:lvlText w:val="o"/>
+      <w:lvlJc w:val="left"/>
+      <w:pPr>
+        <w:ind w:left="6480" w:hanging="360"/>
+      </w:pPr>
+      <w:rPr>
+        <w:rFonts w:ascii="Courier New" w:hAnsi="Courier New" w:cs="Courier New" w:hint="default"/>
+      </w:rPr>
+    </w:lvl>
+    <w:lvl w:ilvl="8" w:tplc="04090005" w:tentative="1">
+      <w:start w:val="1"/>
+      <w:numFmt w:val="bullet"/>
+      <w:lvlText w:val=""/>
+      <w:lvlJc w:val="left"/>
+      <w:pPr>
+        <w:ind w:left="7200" w:hanging="360"/>
+      </w:pPr>
+      <w:rPr>
+        <w:rFonts w:ascii="Wingdings" w:hAnsi="Wingdings" w:hint="default"/>
+      </w:rPr>
+    </w:lvl>
+  </w:abstractNum>
+  <w:abstractNum w:abstractNumId="9">
+    <w:nsid w:val="5F2E2689"/>
+    <w:multiLevelType w:val="hybridMultilevel"/>
+    <w:tmpl w:val="3B021CF8"/>
+    <w:lvl w:ilvl="0" w:tplc="04090001">
+      <w:start w:val="1"/>
+      <w:numFmt w:val="bullet"/>
+      <w:lvlText w:val=""/>
+      <w:lvlJc w:val="left"/>
+      <w:pPr>
+        <w:ind w:left="720" w:hanging="360"/>
+      </w:pPr>
+      <w:rPr>
+        <w:rFonts w:ascii="Symbol" w:hAnsi="Symbol" w:hint="default"/>
+      </w:rPr>
+    </w:lvl>
+    <w:lvl w:ilvl="1" w:tplc="04090003" w:tentative="1">
+      <w:start w:val="1"/>
+      <w:numFmt w:val="bullet"/>
+      <w:lvlText w:val="o"/>
+      <w:lvlJc w:val="left"/>
+      <w:pPr>
+        <w:ind w:left="1440" w:hanging="360"/>
+      </w:pPr>
+      <w:rPr>
+        <w:rFonts w:ascii="Courier New" w:hAnsi="Courier New" w:cs="Courier New" w:hint="default"/>
+      </w:rPr>
+    </w:lvl>
+    <w:lvl w:ilvl="2" w:tplc="04090005" w:tentative="1">
+      <w:start w:val="1"/>
+      <w:numFmt w:val="bullet"/>
+      <w:lvlText w:val=""/>
+      <w:lvlJc w:val="left"/>
+      <w:pPr>
+        <w:ind w:left="2160" w:hanging="360"/>
+      </w:pPr>
+      <w:rPr>
+        <w:rFonts w:ascii="Wingdings" w:hAnsi="Wingdings" w:hint="default"/>
+      </w:rPr>
+    </w:lvl>
+    <w:lvl w:ilvl="3" w:tplc="04090001" w:tentative="1">
+      <w:start w:val="1"/>
+      <w:numFmt w:val="bullet"/>
+      <w:lvlText w:val=""/>
+      <w:lvlJc w:val="left"/>
+      <w:pPr>
+        <w:ind w:left="2880" w:hanging="360"/>
+      </w:pPr>
+      <w:rPr>
+        <w:rFonts w:ascii="Symbol" w:hAnsi="Symbol" w:hint="default"/>
+      </w:rPr>
+    </w:lvl>
+    <w:lvl w:ilvl="4" w:tplc="04090003" w:tentative="1">
+      <w:start w:val="1"/>
+      <w:numFmt w:val="bullet"/>
+      <w:lvlText w:val="o"/>
+      <w:lvlJc w:val="left"/>
+      <w:pPr>
+        <w:ind w:left="3600" w:hanging="360"/>
+      </w:pPr>
+      <w:rPr>
+        <w:rFonts w:ascii="Courier New" w:hAnsi="Courier New" w:cs="Courier New" w:hint="default"/>
+      </w:rPr>
+    </w:lvl>
+    <w:lvl w:ilvl="5" w:tplc="04090005" w:tentative="1">
+      <w:start w:val="1"/>
+      <w:numFmt w:val="bullet"/>
+      <w:lvlText w:val=""/>
+      <w:lvlJc w:val="left"/>
+      <w:pPr>
+        <w:ind w:left="4320" w:hanging="360"/>
+      </w:pPr>
+      <w:rPr>
+        <w:rFonts w:ascii="Wingdings" w:hAnsi="Wingdings" w:hint="default"/>
+      </w:rPr>
+    </w:lvl>
+    <w:lvl w:ilvl="6" w:tplc="04090001" w:tentative="1">
+      <w:start w:val="1"/>
+      <w:numFmt w:val="bullet"/>
+      <w:lvlText w:val=""/>
+      <w:lvlJc w:val="left"/>
+      <w:pPr>
+        <w:ind w:left="5040" w:hanging="360"/>
+      </w:pPr>
+      <w:rPr>
+        <w:rFonts w:ascii="Symbol" w:hAnsi="Symbol" w:hint="default"/>
+      </w:rPr>
+    </w:lvl>
+    <w:lvl w:ilvl="7" w:tplc="04090003" w:tentative="1">
+      <w:start w:val="1"/>
+      <w:numFmt w:val="bullet"/>
+      <w:lvlText w:val="o"/>
+      <w:lvlJc w:val="left"/>
+      <w:pPr>
+        <w:ind w:left="5760" w:hanging="360"/>
+      </w:pPr>
+      <w:rPr>
+        <w:rFonts w:ascii="Courier New" w:hAnsi="Courier New" w:cs="Courier New" w:hint="default"/>
+      </w:rPr>
+    </w:lvl>
+    <w:lvl w:ilvl="8" w:tplc="04090005" w:tentative="1">
+      <w:start w:val="1"/>
+      <w:numFmt w:val="bullet"/>
+      <w:lvlText w:val=""/>
+      <w:lvlJc w:val="left"/>
+      <w:pPr>
+        <w:ind w:left="6480" w:hanging="360"/>
+      </w:pPr>
+      <w:rPr>
+        <w:rFonts w:ascii="Wingdings" w:hAnsi="Wingdings" w:hint="default"/>
+      </w:rPr>
+    </w:lvl>
+  </w:abstractNum>
+  <w:abstractNum w:abstractNumId="10">
+    <w:nsid w:val="67DB13B8"/>
+    <w:multiLevelType w:val="hybridMultilevel"/>
+    <w:tmpl w:val="5706EF3A"/>
+    <w:lvl w:ilvl="0" w:tplc="04090001">
+      <w:start w:val="1"/>
+      <w:numFmt w:val="bullet"/>
+      <w:lvlText w:val=""/>
+      <w:lvlJc w:val="left"/>
+      <w:pPr>
+        <w:ind w:left="1400" w:hanging="360"/>
+      </w:pPr>
+      <w:rPr>
+        <w:rFonts w:ascii="Symbol" w:hAnsi="Symbol" w:hint="default"/>
+      </w:rPr>
+    </w:lvl>
+    <w:lvl w:ilvl="1" w:tplc="04090003" w:tentative="1">
+      <w:start w:val="1"/>
+      <w:numFmt w:val="bullet"/>
+      <w:lvlText w:val="o"/>
+      <w:lvlJc w:val="left"/>
+      <w:pPr>
+        <w:ind w:left="2120" w:hanging="360"/>
+      </w:pPr>
+      <w:rPr>
+        <w:rFonts w:ascii="Courier New" w:hAnsi="Courier New" w:cs="Courier New" w:hint="default"/>
+      </w:rPr>
+    </w:lvl>
+    <w:lvl w:ilvl="2" w:tplc="04090005" w:tentative="1">
+      <w:start w:val="1"/>
+      <w:numFmt w:val="bullet"/>
+      <w:lvlText w:val=""/>
+      <w:lvlJc w:val="left"/>
+      <w:pPr>
+        <w:ind w:left="2840" w:hanging="360"/>
+      </w:pPr>
+      <w:rPr>
+        <w:rFonts w:ascii="Wingdings" w:hAnsi="Wingdings" w:hint="default"/>
+      </w:rPr>
+    </w:lvl>
+    <w:lvl w:ilvl="3" w:tplc="04090001" w:tentative="1">
+      <w:start w:val="1"/>
+      <w:numFmt w:val="bullet"/>
+      <w:lvlText w:val=""/>
+      <w:lvlJc w:val="left"/>
+      <w:pPr>
+        <w:ind w:left="3560" w:hanging="360"/>
+      </w:pPr>
+      <w:rPr>
+        <w:rFonts w:ascii="Symbol" w:hAnsi="Symbol" w:hint="default"/>
+      </w:rPr>
+    </w:lvl>
+    <w:lvl w:ilvl="4" w:tplc="04090003" w:tentative="1">
+      <w:start w:val="1"/>
+      <w:numFmt w:val="bullet"/>
+      <w:lvlText w:val="o"/>
+      <w:lvlJc w:val="left"/>
+      <w:pPr>
+        <w:ind w:left="4280" w:hanging="360"/>
+      </w:pPr>
+      <w:rPr>
+        <w:rFonts w:ascii="Courier New" w:hAnsi="Courier New" w:cs="Courier New" w:hint="default"/>
+      </w:rPr>
+    </w:lvl>
+    <w:lvl w:ilvl="5" w:tplc="04090005" w:tentative="1">
+      <w:start w:val="1"/>
+      <w:numFmt w:val="bullet"/>
+      <w:lvlText w:val=""/>
+      <w:lvlJc w:val="left"/>
+      <w:pPr>
+        <w:ind w:left="5000" w:hanging="360"/>
+      </w:pPr>
+      <w:rPr>
+        <w:rFonts w:ascii="Wingdings" w:hAnsi="Wingdings" w:hint="default"/>
+      </w:rPr>
+    </w:lvl>
+    <w:lvl w:ilvl="6" w:tplc="04090001" w:tentative="1">
+      <w:start w:val="1"/>
+      <w:numFmt w:val="bullet"/>
+      <w:lvlText w:val=""/>
+      <w:lvlJc w:val="left"/>
+      <w:pPr>
+        <w:ind w:left="5720" w:hanging="360"/>
+      </w:pPr>
+      <w:rPr>
+        <w:rFonts w:ascii="Symbol" w:hAnsi="Symbol" w:hint="default"/>
+      </w:rPr>
+    </w:lvl>
+    <w:lvl w:ilvl="7" w:tplc="04090003" w:tentative="1">
+      <w:start w:val="1"/>
+      <w:numFmt w:val="bullet"/>
+      <w:lvlText w:val="o"/>
+      <w:lvlJc w:val="left"/>
+      <w:pPr>
+        <w:ind w:left="6440" w:hanging="360"/>
+      </w:pPr>
+      <w:rPr>
+        <w:rFonts w:ascii="Courier New" w:hAnsi="Courier New" w:cs="Courier New" w:hint="default"/>
+      </w:rPr>
+    </w:lvl>
+    <w:lvl w:ilvl="8" w:tplc="04090005" w:tentative="1">
+      <w:start w:val="1"/>
+      <w:numFmt w:val="bullet"/>
+      <w:lvlText w:val=""/>
+      <w:lvlJc w:val="left"/>
+      <w:pPr>
+        <w:ind w:left="7160" w:hanging="360"/>
+      </w:pPr>
+      <w:rPr>
+        <w:rFonts w:ascii="Wingdings" w:hAnsi="Wingdings" w:hint="default"/>
+      </w:rPr>
+    </w:lvl>
+  </w:abstractNum>
+  <w:abstractNum w:abstractNumId="11">
     <w:nsid w:val="687D44B3"/>
     <w:multiLevelType w:val="singleLevel"/>
     <w:tmpl w:val="8CA64480"/>
@@ -2328,7 +4249,120 @@
       </w:rPr>
     </w:lvl>
   </w:abstractNum>
-  <w:abstractNum w:abstractNumId="3">
+  <w:abstractNum w:abstractNumId="12">
+    <w:nsid w:val="6943735C"/>
+    <w:multiLevelType w:val="hybridMultilevel"/>
+    <w:tmpl w:val="E0B07E3C"/>
+    <w:lvl w:ilvl="0" w:tplc="04090001">
+      <w:start w:val="1"/>
+      <w:numFmt w:val="bullet"/>
+      <w:lvlText w:val=""/>
+      <w:lvlJc w:val="left"/>
+      <w:pPr>
+        <w:ind w:left="720" w:hanging="360"/>
+      </w:pPr>
+      <w:rPr>
+        <w:rFonts w:ascii="Symbol" w:hAnsi="Symbol" w:hint="default"/>
+      </w:rPr>
+    </w:lvl>
+    <w:lvl w:ilvl="1" w:tplc="04090003" w:tentative="1">
+      <w:start w:val="1"/>
+      <w:numFmt w:val="bullet"/>
+      <w:lvlText w:val="o"/>
+      <w:lvlJc w:val="left"/>
+      <w:pPr>
+        <w:ind w:left="1440" w:hanging="360"/>
+      </w:pPr>
+      <w:rPr>
+        <w:rFonts w:ascii="Courier New" w:hAnsi="Courier New" w:cs="Courier New" w:hint="default"/>
+      </w:rPr>
+    </w:lvl>
+    <w:lvl w:ilvl="2" w:tplc="04090005" w:tentative="1">
+      <w:start w:val="1"/>
+      <w:numFmt w:val="bullet"/>
+      <w:lvlText w:val=""/>
+      <w:lvlJc w:val="left"/>
+      <w:pPr>
+        <w:ind w:left="2160" w:hanging="360"/>
+      </w:pPr>
+      <w:rPr>
+        <w:rFonts w:ascii="Wingdings" w:hAnsi="Wingdings" w:hint="default"/>
+      </w:rPr>
+    </w:lvl>
+    <w:lvl w:ilvl="3" w:tplc="04090001" w:tentative="1">
+      <w:start w:val="1"/>
+      <w:numFmt w:val="bullet"/>
+      <w:lvlText w:val=""/>
+      <w:lvlJc w:val="left"/>
+      <w:pPr>
+        <w:ind w:left="2880" w:hanging="360"/>
+      </w:pPr>
+      <w:rPr>
+        <w:rFonts w:ascii="Symbol" w:hAnsi="Symbol" w:hint="default"/>
+      </w:rPr>
+    </w:lvl>
+    <w:lvl w:ilvl="4" w:tplc="04090003" w:tentative="1">
+      <w:start w:val="1"/>
+      <w:numFmt w:val="bullet"/>
+      <w:lvlText w:val="o"/>
+      <w:lvlJc w:val="left"/>
+      <w:pPr>
+        <w:ind w:left="3600" w:hanging="360"/>
+      </w:pPr>
+      <w:rPr>
+        <w:rFonts w:ascii="Courier New" w:hAnsi="Courier New" w:cs="Courier New" w:hint="default"/>
+      </w:rPr>
+    </w:lvl>
+    <w:lvl w:ilvl="5" w:tplc="04090005" w:tentative="1">
+      <w:start w:val="1"/>
+      <w:numFmt w:val="bullet"/>
+      <w:lvlText w:val=""/>
+      <w:lvlJc w:val="left"/>
+      <w:pPr>
+        <w:ind w:left="4320" w:hanging="360"/>
+      </w:pPr>
+      <w:rPr>
+        <w:rFonts w:ascii="Wingdings" w:hAnsi="Wingdings" w:hint="default"/>
+      </w:rPr>
+    </w:lvl>
+    <w:lvl w:ilvl="6" w:tplc="04090001" w:tentative="1">
+      <w:start w:val="1"/>
+      <w:numFmt w:val="bullet"/>
+      <w:lvlText w:val=""/>
+      <w:lvlJc w:val="left"/>
+      <w:pPr>
+        <w:ind w:left="5040" w:hanging="360"/>
+      </w:pPr>
+      <w:rPr>
+        <w:rFonts w:ascii="Symbol" w:hAnsi="Symbol" w:hint="default"/>
+      </w:rPr>
+    </w:lvl>
+    <w:lvl w:ilvl="7" w:tplc="04090003" w:tentative="1">
+      <w:start w:val="1"/>
+      <w:numFmt w:val="bullet"/>
+      <w:lvlText w:val="o"/>
+      <w:lvlJc w:val="left"/>
+      <w:pPr>
+        <w:ind w:left="5760" w:hanging="360"/>
+      </w:pPr>
+      <w:rPr>
+        <w:rFonts w:ascii="Courier New" w:hAnsi="Courier New" w:cs="Courier New" w:hint="default"/>
+      </w:rPr>
+    </w:lvl>
+    <w:lvl w:ilvl="8" w:tplc="04090005" w:tentative="1">
+      <w:start w:val="1"/>
+      <w:numFmt w:val="bullet"/>
+      <w:lvlText w:val=""/>
+      <w:lvlJc w:val="left"/>
+      <w:pPr>
+        <w:ind w:left="6480" w:hanging="360"/>
+      </w:pPr>
+      <w:rPr>
+        <w:rFonts w:ascii="Wingdings" w:hAnsi="Wingdings" w:hint="default"/>
+      </w:rPr>
+    </w:lvl>
+  </w:abstractNum>
+  <w:abstractNum w:abstractNumId="13">
     <w:nsid w:val="78DA07AD"/>
     <w:multiLevelType w:val="multilevel"/>
     <w:tmpl w:val="30326EE6"/>
@@ -2442,16 +4476,46 @@
     </w:lvl>
   </w:abstractNum>
   <w:num w:numId="1">
+    <w:abstractNumId w:val="3"/>
+  </w:num>
+  <w:num w:numId="2">
+    <w:abstractNumId w:val="11"/>
+  </w:num>
+  <w:num w:numId="3">
     <w:abstractNumId w:val="1"/>
   </w:num>
-  <w:num w:numId="2">
-    <w:abstractNumId w:val="2"/>
+  <w:num w:numId="4">
+    <w:abstractNumId w:val="13"/>
   </w:num>
-  <w:num w:numId="3">
+  <w:num w:numId="5">
+    <w:abstractNumId w:val="7"/>
+  </w:num>
+  <w:num w:numId="6">
+    <w:abstractNumId w:val="10"/>
+  </w:num>
+  <w:num w:numId="7">
+    <w:abstractNumId w:val="12"/>
+  </w:num>
+  <w:num w:numId="8">
+    <w:abstractNumId w:val="8"/>
+  </w:num>
+  <w:num w:numId="9">
     <w:abstractNumId w:val="0"/>
   </w:num>
-  <w:num w:numId="4">
-    <w:abstractNumId w:val="3"/>
+  <w:num w:numId="10">
+    <w:abstractNumId w:val="4"/>
+  </w:num>
+  <w:num w:numId="11">
+    <w:abstractNumId w:val="9"/>
+  </w:num>
+  <w:num w:numId="12">
+    <w:abstractNumId w:val="5"/>
+  </w:num>
+  <w:num w:numId="13">
+    <w:abstractNumId w:val="6"/>
+  </w:num>
+  <w:num w:numId="14">
+    <w:abstractNumId w:val="2"/>
   </w:num>
 </w:numbering>
 </file>
@@ -2888,7 +4952,6 @@
   <w:style w:type="character" w:default="1" w:styleId="DefaultParagraphFont">
     <w:name w:val="Default Paragraph Font"/>
     <w:uiPriority w:val="1"/>
-    <w:semiHidden/>
     <w:unhideWhenUsed/>
   </w:style>
   <w:style w:type="table" w:default="1" w:styleId="TableNormal">
@@ -3213,548 +5276,6 @@
 </w:styles>
 </file>
 
-<file path=word/glossary/document.xml><?xml version="1.0" encoding="utf-8"?>
-<w:glossaryDocument xmlns:wpc="http://schemas.microsoft.com/office/word/2010/wordprocessingCanvas" xmlns:mc="http://schemas.openxmlformats.org/markup-compatibility/2006" xmlns:o="urn:schemas-microsoft-com:office:office" xmlns:r="http://schemas.openxmlformats.org/officeDocument/2006/relationships" xmlns:m="http://schemas.openxmlformats.org/officeDocument/2006/math" xmlns:v="urn:schemas-microsoft-com:vml" xmlns:wp14="http://schemas.microsoft.com/office/word/2010/wordprocessingDrawing" xmlns:wp="http://schemas.openxmlformats.org/drawingml/2006/wordprocessingDrawing" xmlns:w10="urn:schemas-microsoft-com:office:word" xmlns:w="http://schemas.openxmlformats.org/wordprocessingml/2006/main" xmlns:w14="http://schemas.microsoft.com/office/word/2010/wordml" xmlns:w15="http://schemas.microsoft.com/office/word/2012/wordml" xmlns:wpg="http://schemas.microsoft.com/office/word/2010/wordprocessingGroup" xmlns:wpi="http://schemas.microsoft.com/office/word/2010/wordprocessingInk" xmlns:wne="http://schemas.microsoft.com/office/word/2006/wordml" xmlns:wps="http://schemas.microsoft.com/office/word/2010/wordprocessingShape" mc:Ignorable="w14 w15 wp14"/>
-</file>
-
-<file path=word/glossary/fontTable.xml><?xml version="1.0" encoding="utf-8"?>
-<w:fonts xmlns:mc="http://schemas.openxmlformats.org/markup-compatibility/2006" xmlns:r="http://schemas.openxmlformats.org/officeDocument/2006/relationships" xmlns:w="http://schemas.openxmlformats.org/wordprocessingml/2006/main" xmlns:w14="http://schemas.microsoft.com/office/word/2010/wordml" xmlns:w15="http://schemas.microsoft.com/office/word/2012/wordml" mc:Ignorable="w14 w15">
-  <w:font w:name="Symbol">
-    <w:panose1 w:val="05050102010706020507"/>
-    <w:charset w:val="02"/>
-    <w:family w:val="roman"/>
-    <w:pitch w:val="variable"/>
-    <w:sig w:usb0="00000000" w:usb1="10000000" w:usb2="00000000" w:usb3="00000000" w:csb0="80000000" w:csb1="00000000"/>
-  </w:font>
-  <w:font w:name="Times New Roman">
-    <w:panose1 w:val="02020603050405020304"/>
-    <w:charset w:val="00"/>
-    <w:family w:val="roman"/>
-    <w:pitch w:val="variable"/>
-    <w:sig w:usb0="E0002EFF" w:usb1="C000785B" w:usb2="00000009" w:usb3="00000000" w:csb0="000001FF" w:csb1="00000000"/>
-  </w:font>
-  <w:font w:name="Courier New">
-    <w:panose1 w:val="02070309020205020404"/>
-    <w:charset w:val="00"/>
-    <w:family w:val="modern"/>
-    <w:pitch w:val="fixed"/>
-    <w:sig w:usb0="20002A87" w:usb1="80000000" w:usb2="00000008" w:usb3="00000000" w:csb0="000001FF" w:csb1="00000000"/>
-  </w:font>
-  <w:font w:name="Wingdings">
-    <w:panose1 w:val="05000000000000000000"/>
-    <w:charset w:val="02"/>
-    <w:family w:val="auto"/>
-    <w:pitch w:val="variable"/>
-    <w:sig w:usb0="00000000" w:usb1="10000000" w:usb2="00000000" w:usb3="00000000" w:csb0="80000000" w:csb1="00000000"/>
-  </w:font>
-  <w:font w:name="Calibri">
-    <w:panose1 w:val="020F0502020204030204"/>
-    <w:charset w:val="00"/>
-    <w:family w:val="swiss"/>
-    <w:pitch w:val="variable"/>
-    <w:sig w:usb0="E0002AFF" w:usb1="C000247B" w:usb2="00000009" w:usb3="00000000" w:csb0="000001FF" w:csb1="00000000"/>
-  </w:font>
-  <w:font w:name="Arial">
-    <w:panose1 w:val="020B0604020202020204"/>
-    <w:charset w:val="00"/>
-    <w:family w:val="swiss"/>
-    <w:pitch w:val="variable"/>
-    <w:sig w:usb0="E0002EFF" w:usb1="C000785B" w:usb2="00000009" w:usb3="00000000" w:csb0="000001FF" w:csb1="00000000"/>
-  </w:font>
-  <w:font w:name="Calibri Light">
-    <w:panose1 w:val="020F0302020204030204"/>
-    <w:charset w:val="00"/>
-    <w:family w:val="swiss"/>
-    <w:pitch w:val="variable"/>
-    <w:sig w:usb0="E0002AFF" w:usb1="C000247B" w:usb2="00000009" w:usb3="00000000" w:csb0="000001FF" w:csb1="00000000"/>
-  </w:font>
-</w:fonts>
-</file>
-
-<file path=word/glossary/settings.xml><?xml version="1.0" encoding="utf-8"?>
-<w:settings xmlns:mc="http://schemas.openxmlformats.org/markup-compatibility/2006" xmlns:o="urn:schemas-microsoft-com:office:office" xmlns:r="http://schemas.openxmlformats.org/officeDocument/2006/relationships" xmlns:m="http://schemas.openxmlformats.org/officeDocument/2006/math" xmlns:v="urn:schemas-microsoft-com:vml" xmlns:w10="urn:schemas-microsoft-com:office:word" xmlns:w="http://schemas.openxmlformats.org/wordprocessingml/2006/main" xmlns:w14="http://schemas.microsoft.com/office/word/2010/wordml" xmlns:w15="http://schemas.microsoft.com/office/word/2012/wordml" xmlns:sl="http://schemas.openxmlformats.org/schemaLibrary/2006/main" mc:Ignorable="w14 w15">
-  <w:view w:val="normal"/>
-  <w:defaultTabStop w:val="720"/>
-  <w:characterSpacingControl w:val="doNotCompress"/>
-  <w:compat>
-    <w:useFELayout/>
-    <w:compatSetting w:name="compatibilityMode" w:uri="http://schemas.microsoft.com/office/word" w:val="15"/>
-    <w:compatSetting w:name="overrideTableStyleFontSizeAndJustification" w:uri="http://schemas.microsoft.com/office/word" w:val="1"/>
-    <w:compatSetting w:name="enableOpenTypeFeatures" w:uri="http://schemas.microsoft.com/office/word" w:val="1"/>
-    <w:compatSetting w:name="doNotFlipMirrorIndents" w:uri="http://schemas.microsoft.com/office/word" w:val="1"/>
-    <w:compatSetting w:name="differentiateMultirowTableHeaders" w:uri="http://schemas.microsoft.com/office/word" w:val="1"/>
-  </w:compat>
-  <w:rsids>
-    <w:rsidRoot w:val="000D075E"/>
-    <w:rsid w:val="000D075E"/>
-    <w:rsid w:val="00876806"/>
-    <w:rsid w:val="009903F6"/>
-    <w:rsid w:val="00A3157D"/>
-  </w:rsids>
-  <m:mathPr>
-    <m:mathFont m:val="Cambria Math"/>
-    <m:brkBin m:val="before"/>
-    <m:brkBinSub m:val="--"/>
-    <m:smallFrac m:val="0"/>
-    <m:dispDef/>
-    <m:lMargin m:val="0"/>
-    <m:rMargin m:val="0"/>
-    <m:defJc m:val="centerGroup"/>
-    <m:wrapIndent m:val="1440"/>
-    <m:intLim m:val="subSup"/>
-    <m:naryLim m:val="undOvr"/>
-  </m:mathPr>
-  <w:themeFontLang w:val="en-US" w:bidi="ar-SA"/>
-  <w:clrSchemeMapping w:bg1="light1" w:t1="dark1" w:bg2="light2" w:t2="dark2" w:accent1="accent1" w:accent2="accent2" w:accent3="accent3" w:accent4="accent4" w:accent5="accent5" w:accent6="accent6" w:hyperlink="hyperlink" w:followedHyperlink="followedHyperlink"/>
-  <w:decimalSymbol w:val="."/>
-  <w:listSeparator w:val=","/>
-  <w15:chartTrackingRefBased/>
-</w:settings>
-</file>
-
-<file path=word/glossary/styles.xml><?xml version="1.0" encoding="utf-8"?>
-<w:styles xmlns:mc="http://schemas.openxmlformats.org/markup-compatibility/2006" xmlns:r="http://schemas.openxmlformats.org/officeDocument/2006/relationships" xmlns:w="http://schemas.openxmlformats.org/wordprocessingml/2006/main" xmlns:w14="http://schemas.microsoft.com/office/word/2010/wordml" xmlns:w15="http://schemas.microsoft.com/office/word/2012/wordml" mc:Ignorable="w14 w15">
-  <w:docDefaults>
-    <w:rPrDefault>
-      <w:rPr>
-        <w:rFonts w:asciiTheme="minorHAnsi" w:eastAsiaTheme="minorEastAsia" w:hAnsiTheme="minorHAnsi" w:cstheme="minorBidi"/>
-        <w:sz w:val="22"/>
-        <w:szCs w:val="22"/>
-        <w:lang w:val="en-US" w:eastAsia="en-US" w:bidi="ar-SA"/>
-      </w:rPr>
-    </w:rPrDefault>
-    <w:pPrDefault>
-      <w:pPr>
-        <w:spacing w:after="160" w:line="259" w:lineRule="auto"/>
-      </w:pPr>
-    </w:pPrDefault>
-  </w:docDefaults>
-  <w:latentStyles w:defLockedState="0" w:defUIPriority="99" w:defSemiHidden="0" w:defUnhideWhenUsed="0" w:defQFormat="0" w:count="371">
-    <w:lsdException w:name="Normal" w:uiPriority="0" w:qFormat="1"/>
-    <w:lsdException w:name="heading 1" w:uiPriority="9" w:qFormat="1"/>
-    <w:lsdException w:name="heading 2" w:semiHidden="1" w:uiPriority="9" w:unhideWhenUsed="1" w:qFormat="1"/>
-    <w:lsdException w:name="heading 3" w:semiHidden="1" w:uiPriority="9" w:unhideWhenUsed="1" w:qFormat="1"/>
-    <w:lsdException w:name="heading 4" w:semiHidden="1" w:uiPriority="9" w:unhideWhenUsed="1" w:qFormat="1"/>
-    <w:lsdException w:name="heading 5" w:semiHidden="1" w:uiPriority="9" w:unhideWhenUsed="1" w:qFormat="1"/>
-    <w:lsdException w:name="heading 6" w:semiHidden="1" w:uiPriority="9" w:unhideWhenUsed="1" w:qFormat="1"/>
-    <w:lsdException w:name="heading 7" w:semiHidden="1" w:uiPriority="9" w:unhideWhenUsed="1" w:qFormat="1"/>
-    <w:lsdException w:name="heading 8" w:semiHidden="1" w:uiPriority="9" w:unhideWhenUsed="1" w:qFormat="1"/>
-    <w:lsdException w:name="heading 9" w:semiHidden="1" w:uiPriority="9" w:unhideWhenUsed="1" w:qFormat="1"/>
-    <w:lsdException w:name="index 1" w:semiHidden="1" w:unhideWhenUsed="1"/>
-    <w:lsdException w:name="index 2" w:semiHidden="1" w:unhideWhenUsed="1"/>
-    <w:lsdException w:name="index 3" w:semiHidden="1" w:unhideWhenUsed="1"/>
-    <w:lsdException w:name="index 4" w:semiHidden="1" w:unhideWhenUsed="1"/>
-    <w:lsdException w:name="index 5" w:semiHidden="1" w:unhideWhenUsed="1"/>
-    <w:lsdException w:name="index 6" w:semiHidden="1" w:unhideWhenUsed="1"/>
-    <w:lsdException w:name="index 7" w:semiHidden="1" w:unhideWhenUsed="1"/>
-    <w:lsdException w:name="index 8" w:semiHidden="1" w:unhideWhenUsed="1"/>
-    <w:lsdException w:name="index 9" w:semiHidden="1" w:unhideWhenUsed="1"/>
-    <w:lsdException w:name="toc 1" w:semiHidden="1" w:uiPriority="39" w:unhideWhenUsed="1"/>
-    <w:lsdException w:name="toc 2" w:semiHidden="1" w:uiPriority="39" w:unhideWhenUsed="1"/>
-    <w:lsdException w:name="toc 3" w:semiHidden="1" w:uiPriority="39" w:unhideWhenUsed="1"/>
-    <w:lsdException w:name="toc 4" w:semiHidden="1" w:uiPriority="39" w:unhideWhenUsed="1"/>
-    <w:lsdException w:name="toc 5" w:semiHidden="1" w:uiPriority="39" w:unhideWhenUsed="1"/>
-    <w:lsdException w:name="toc 6" w:semiHidden="1" w:uiPriority="39" w:unhideWhenUsed="1"/>
-    <w:lsdException w:name="toc 7" w:semiHidden="1" w:uiPriority="39" w:unhideWhenUsed="1"/>
-    <w:lsdException w:name="toc 8" w:semiHidden="1" w:uiPriority="39" w:unhideWhenUsed="1"/>
-    <w:lsdException w:name="toc 9" w:semiHidden="1" w:uiPriority="39" w:unhideWhenUsed="1"/>
-    <w:lsdException w:name="Normal Indent" w:semiHidden="1" w:unhideWhenUsed="1"/>
-    <w:lsdException w:name="footnote text" w:semiHidden="1" w:unhideWhenUsed="1"/>
-    <w:lsdException w:name="annotation text" w:semiHidden="1" w:unhideWhenUsed="1"/>
-    <w:lsdException w:name="header" w:semiHidden="1" w:unhideWhenUsed="1"/>
-    <w:lsdException w:name="footer" w:semiHidden="1" w:unhideWhenUsed="1"/>
-    <w:lsdException w:name="index heading" w:semiHidden="1" w:unhideWhenUsed="1"/>
-    <w:lsdException w:name="caption" w:semiHidden="1" w:uiPriority="35" w:unhideWhenUsed="1" w:qFormat="1"/>
-    <w:lsdException w:name="table of figures" w:semiHidden="1" w:unhideWhenUsed="1"/>
-    <w:lsdException w:name="envelope address" w:semiHidden="1" w:unhideWhenUsed="1"/>
-    <w:lsdException w:name="envelope return" w:semiHidden="1" w:unhideWhenUsed="1"/>
-    <w:lsdException w:name="footnote reference" w:semiHidden="1" w:unhideWhenUsed="1"/>
-    <w:lsdException w:name="annotation reference" w:semiHidden="1" w:unhideWhenUsed="1"/>
-    <w:lsdException w:name="line number" w:semiHidden="1" w:unhideWhenUsed="1"/>
-    <w:lsdException w:name="page number" w:semiHidden="1" w:unhideWhenUsed="1"/>
-    <w:lsdException w:name="endnote reference" w:semiHidden="1" w:unhideWhenUsed="1"/>
-    <w:lsdException w:name="endnote text" w:semiHidden="1" w:unhideWhenUsed="1"/>
-    <w:lsdException w:name="table of authorities" w:semiHidden="1" w:unhideWhenUsed="1"/>
-    <w:lsdException w:name="macro" w:semiHidden="1" w:unhideWhenUsed="1"/>
-    <w:lsdException w:name="toa heading" w:semiHidden="1" w:unhideWhenUsed="1"/>
-    <w:lsdException w:name="List" w:semiHidden="1" w:unhideWhenUsed="1"/>
-    <w:lsdException w:name="List Bullet" w:semiHidden="1" w:unhideWhenUsed="1"/>
-    <w:lsdException w:name="List Number" w:semiHidden="1" w:unhideWhenUsed="1"/>
-    <w:lsdException w:name="List 2" w:semiHidden="1" w:unhideWhenUsed="1"/>
-    <w:lsdException w:name="List 3" w:semiHidden="1" w:unhideWhenUsed="1"/>
-    <w:lsdException w:name="List 4" w:semiHidden="1" w:unhideWhenUsed="1"/>
-    <w:lsdException w:name="List 5" w:semiHidden="1" w:unhideWhenUsed="1"/>
-    <w:lsdException w:name="List Bullet 2" w:semiHidden="1" w:unhideWhenUsed="1"/>
-    <w:lsdException w:name="List Bullet 3" w:semiHidden="1" w:unhideWhenUsed="1"/>
-    <w:lsdException w:name="List Bullet 4" w:semiHidden="1" w:unhideWhenUsed="1"/>
-    <w:lsdException w:name="List Bullet 5" w:semiHidden="1" w:unhideWhenUsed="1"/>
-    <w:lsdException w:name="List Number 2" w:semiHidden="1" w:unhideWhenUsed="1"/>
-    <w:lsdException w:name="List Number 3" w:semiHidden="1" w:unhideWhenUsed="1"/>
-    <w:lsdException w:name="List Number 4" w:semiHidden="1" w:unhideWhenUsed="1"/>
-    <w:lsdException w:name="List Number 5" w:semiHidden="1" w:unhideWhenUsed="1"/>
-    <w:lsdException w:name="Title" w:uiPriority="10" w:qFormat="1"/>
-    <w:lsdException w:name="Closing" w:semiHidden="1" w:unhideWhenUsed="1"/>
-    <w:lsdException w:name="Signature" w:semiHidden="1" w:unhideWhenUsed="1"/>
-    <w:lsdException w:name="Default Paragraph Font" w:semiHidden="1" w:uiPriority="1" w:unhideWhenUsed="1"/>
-    <w:lsdException w:name="Body Text" w:semiHidden="1" w:unhideWhenUsed="1"/>
-    <w:lsdException w:name="Body Text Indent" w:semiHidden="1" w:unhideWhenUsed="1"/>
-    <w:lsdException w:name="List Continue" w:semiHidden="1" w:unhideWhenUsed="1"/>
-    <w:lsdException w:name="List Continue 2" w:semiHidden="1" w:unhideWhenUsed="1"/>
-    <w:lsdException w:name="List Continue 3" w:semiHidden="1" w:unhideWhenUsed="1"/>
-    <w:lsdException w:name="List Continue 4" w:semiHidden="1" w:unhideWhenUsed="1"/>
-    <w:lsdException w:name="List Continue 5" w:semiHidden="1" w:unhideWhenUsed="1"/>
-    <w:lsdException w:name="Message Header" w:semiHidden="1" w:unhideWhenUsed="1"/>
-    <w:lsdException w:name="Subtitle" w:uiPriority="11" w:qFormat="1"/>
-    <w:lsdException w:name="Salutation" w:semiHidden="1" w:unhideWhenUsed="1"/>
-    <w:lsdException w:name="Date" w:semiHidden="1" w:unhideWhenUsed="1"/>
-    <w:lsdException w:name="Body Text First Indent" w:semiHidden="1" w:unhideWhenUsed="1"/>
-    <w:lsdException w:name="Body Text First Indent 2" w:semiHidden="1" w:unhideWhenUsed="1"/>
-    <w:lsdException w:name="Note Heading" w:semiHidden="1" w:unhideWhenUsed="1"/>
-    <w:lsdException w:name="Body Text 2" w:semiHidden="1" w:unhideWhenUsed="1"/>
-    <w:lsdException w:name="Body Text 3" w:semiHidden="1" w:unhideWhenUsed="1"/>
-    <w:lsdException w:name="Body Text Indent 2" w:semiHidden="1" w:unhideWhenUsed="1"/>
-    <w:lsdException w:name="Body Text Indent 3" w:semiHidden="1" w:unhideWhenUsed="1"/>
-    <w:lsdException w:name="Block Text" w:semiHidden="1" w:unhideWhenUsed="1"/>
-    <w:lsdException w:name="Hyperlink" w:semiHidden="1" w:unhideWhenUsed="1"/>
-    <w:lsdException w:name="FollowedHyperlink" w:semiHidden="1" w:unhideWhenUsed="1"/>
-    <w:lsdException w:name="Strong" w:uiPriority="22" w:qFormat="1"/>
-    <w:lsdException w:name="Emphasis" w:uiPriority="20" w:qFormat="1"/>
-    <w:lsdException w:name="Document Map" w:semiHidden="1" w:unhideWhenUsed="1"/>
-    <w:lsdException w:name="Plain Text" w:semiHidden="1" w:unhideWhenUsed="1"/>
-    <w:lsdException w:name="E-mail Signature" w:semiHidden="1" w:unhideWhenUsed="1"/>
-    <w:lsdException w:name="HTML Top of Form" w:semiHidden="1" w:unhideWhenUsed="1"/>
-    <w:lsdException w:name="HTML Bottom of Form" w:semiHidden="1" w:unhideWhenUsed="1"/>
-    <w:lsdException w:name="Normal (Web)" w:semiHidden="1" w:unhideWhenUsed="1"/>
-    <w:lsdException w:name="HTML Acronym" w:semiHidden="1" w:unhideWhenUsed="1"/>
-    <w:lsdException w:name="HTML Address" w:semiHidden="1" w:unhideWhenUsed="1"/>
-    <w:lsdException w:name="HTML Cite" w:semiHidden="1" w:unhideWhenUsed="1"/>
-    <w:lsdException w:name="HTML Code" w:semiHidden="1" w:unhideWhenUsed="1"/>
-    <w:lsdException w:name="HTML Definition" w:semiHidden="1" w:unhideWhenUsed="1"/>
-    <w:lsdException w:name="HTML Keyboard" w:semiHidden="1" w:unhideWhenUsed="1"/>
-    <w:lsdException w:name="HTML Preformatted" w:semiHidden="1" w:unhideWhenUsed="1"/>
-    <w:lsdException w:name="HTML Sample" w:semiHidden="1" w:unhideWhenUsed="1"/>
-    <w:lsdException w:name="HTML Typewriter" w:semiHidden="1" w:unhideWhenUsed="1"/>
-    <w:lsdException w:name="HTML Variable" w:semiHidden="1" w:unhideWhenUsed="1"/>
-    <w:lsdException w:name="Normal Table" w:semiHidden="1" w:unhideWhenUsed="1"/>
-    <w:lsdException w:name="annotation subject" w:semiHidden="1" w:unhideWhenUsed="1"/>
-    <w:lsdException w:name="No List" w:semiHidden="1" w:unhideWhenUsed="1"/>
-    <w:lsdException w:name="Outline List 1" w:semiHidden="1" w:unhideWhenUsed="1"/>
-    <w:lsdException w:name="Outline List 2" w:semiHidden="1" w:unhideWhenUsed="1"/>
-    <w:lsdException w:name="Outline List 3" w:semiHidden="1" w:unhideWhenUsed="1"/>
-    <w:lsdException w:name="Table Simple 1" w:semiHidden="1" w:unhideWhenUsed="1"/>
-    <w:lsdException w:name="Table Simple 2" w:semiHidden="1" w:unhideWhenUsed="1"/>
-    <w:lsdException w:name="Table Simple 3" w:semiHidden="1" w:unhideWhenUsed="1"/>
-    <w:lsdException w:name="Table Classic 1" w:semiHidden="1" w:unhideWhenUsed="1"/>
-    <w:lsdException w:name="Table Classic 2" w:semiHidden="1" w:unhideWhenUsed="1"/>
-    <w:lsdException w:name="Table Classic 3" w:semiHidden="1" w:unhideWhenUsed="1"/>
-    <w:lsdException w:name="Table Classic 4" w:semiHidden="1" w:unhideWhenUsed="1"/>
-    <w:lsdException w:name="Table Colorful 1" w:semiHidden="1" w:unhideWhenUsed="1"/>
-    <w:lsdException w:name="Table Colorful 2" w:semiHidden="1" w:unhideWhenUsed="1"/>
-    <w:lsdException w:name="Table Colorful 3" w:semiHidden="1" w:unhideWhenUsed="1"/>
-    <w:lsdException w:name="Table Columns 1" w:semiHidden="1" w:unhideWhenUsed="1"/>
-    <w:lsdException w:name="Table Columns 2" w:semiHidden="1" w:unhideWhenUsed="1"/>
-    <w:lsdException w:name="Table Columns 3" w:semiHidden="1" w:unhideWhenUsed="1"/>
-    <w:lsdException w:name="Table Columns 4" w:semiHidden="1" w:unhideWhenUsed="1"/>
-    <w:lsdException w:name="Table Columns 5" w:semiHidden="1" w:unhideWhenUsed="1"/>
-    <w:lsdException w:name="Table Grid 1" w:semiHidden="1" w:unhideWhenUsed="1"/>
-    <w:lsdException w:name="Table Grid 2" w:semiHidden="1" w:unhideWhenUsed="1"/>
-    <w:lsdException w:name="Table Grid 3" w:semiHidden="1" w:unhideWhenUsed="1"/>
-    <w:lsdException w:name="Table Grid 4" w:semiHidden="1" w:unhideWhenUsed="1"/>
-    <w:lsdException w:name="Table Grid 5" w:semiHidden="1" w:unhideWhenUsed="1"/>
-    <w:lsdException w:name="Table Grid 6" w:semiHidden="1" w:unhideWhenUsed="1"/>
-    <w:lsdException w:name="Table Grid 7" w:semiHidden="1" w:unhideWhenUsed="1"/>
-    <w:lsdException w:name="Table Grid 8" w:semiHidden="1" w:unhideWhenUsed="1"/>
-    <w:lsdException w:name="Table List 1" w:semiHidden="1" w:unhideWhenUsed="1"/>
-    <w:lsdException w:name="Table List 2" w:semiHidden="1" w:unhideWhenUsed="1"/>
-    <w:lsdException w:name="Table List 3" w:semiHidden="1" w:unhideWhenUsed="1"/>
-    <w:lsdException w:name="Table List 4" w:semiHidden="1" w:unhideWhenUsed="1"/>
-    <w:lsdException w:name="Table List 5" w:semiHidden="1" w:unhideWhenUsed="1"/>
-    <w:lsdException w:name="Table List 6" w:semiHidden="1" w:unhideWhenUsed="1"/>
-    <w:lsdException w:name="Table List 7" w:semiHidden="1" w:unhideWhenUsed="1"/>
-    <w:lsdException w:name="Table List 8" w:semiHidden="1" w:unhideWhenUsed="1"/>
-    <w:lsdException w:name="Table 3D effects 1" w:semiHidden="1" w:unhideWhenUsed="1"/>
-    <w:lsdException w:name="Table 3D effects 2" w:semiHidden="1" w:unhideWhenUsed="1"/>
-    <w:lsdException w:name="Table 3D effects 3" w:semiHidden="1" w:unhideWhenUsed="1"/>
-    <w:lsdException w:name="Table Contemporary" w:semiHidden="1" w:unhideWhenUsed="1"/>
-    <w:lsdException w:name="Table Elegant" w:semiHidden="1" w:unhideWhenUsed="1"/>
-    <w:lsdException w:name="Table Professional" w:semiHidden="1" w:unhideWhenUsed="1"/>
-    <w:lsdException w:name="Table Subtle 1" w:semiHidden="1" w:unhideWhenUsed="1"/>
-    <w:lsdException w:name="Table Subtle 2" w:semiHidden="1" w:unhideWhenUsed="1"/>
-    <w:lsdException w:name="Table Web 1" w:semiHidden="1" w:unhideWhenUsed="1"/>
-    <w:lsdException w:name="Table Web 2" w:semiHidden="1" w:unhideWhenUsed="1"/>
-    <w:lsdException w:name="Table Web 3" w:semiHidden="1" w:unhideWhenUsed="1"/>
-    <w:lsdException w:name="Balloon Text" w:semiHidden="1" w:unhideWhenUsed="1"/>
-    <w:lsdException w:name="Table Grid" w:uiPriority="39"/>
-    <w:lsdException w:name="Table Theme" w:semiHidden="1" w:unhideWhenUsed="1"/>
-    <w:lsdException w:name="Placeholder Text" w:semiHidden="1"/>
-    <w:lsdException w:name="No Spacing" w:uiPriority="1" w:qFormat="1"/>
-    <w:lsdException w:name="Light Shading" w:uiPriority="60"/>
-    <w:lsdException w:name="Light List" w:uiPriority="61"/>
-    <w:lsdException w:name="Light Grid" w:uiPriority="62"/>
-    <w:lsdException w:name="Medium Shading 1" w:uiPriority="63"/>
-    <w:lsdException w:name="Medium Shading 2" w:uiPriority="64"/>
-    <w:lsdException w:name="Medium List 1" w:uiPriority="65"/>
-    <w:lsdException w:name="Medium List 2" w:uiPriority="66"/>
-    <w:lsdException w:name="Medium Grid 1" w:uiPriority="67"/>
-    <w:lsdException w:name="Medium Grid 2" w:uiPriority="68"/>
-    <w:lsdException w:name="Medium Grid 3" w:uiPriority="69"/>
-    <w:lsdException w:name="Dark List" w:uiPriority="70"/>
-    <w:lsdException w:name="Colorful Shading" w:uiPriority="71"/>
-    <w:lsdException w:name="Colorful List" w:uiPriority="72"/>
-    <w:lsdException w:name="Colorful Grid" w:uiPriority="73"/>
-    <w:lsdException w:name="Light Shading Accent 1" w:uiPriority="60"/>
-    <w:lsdException w:name="Light List Accent 1" w:uiPriority="61"/>
-    <w:lsdException w:name="Light Grid Accent 1" w:uiPriority="62"/>
-    <w:lsdException w:name="Medium Shading 1 Accent 1" w:uiPriority="63"/>
-    <w:lsdException w:name="Medium Shading 2 Accent 1" w:uiPriority="64"/>
-    <w:lsdException w:name="Medium List 1 Accent 1" w:uiPriority="65"/>
-    <w:lsdException w:name="Revision" w:semiHidden="1"/>
-    <w:lsdException w:name="List Paragraph" w:uiPriority="34" w:qFormat="1"/>
-    <w:lsdException w:name="Quote" w:uiPriority="29" w:qFormat="1"/>
-    <w:lsdException w:name="Intense Quote" w:uiPriority="30" w:qFormat="1"/>
-    <w:lsdException w:name="Medium List 2 Accent 1" w:uiPriority="66"/>
-    <w:lsdException w:name="Medium Grid 1 Accent 1" w:uiPriority="67"/>
-    <w:lsdException w:name="Medium Grid 2 Accent 1" w:uiPriority="68"/>
-    <w:lsdException w:name="Medium Grid 3 Accent 1" w:uiPriority="69"/>
-    <w:lsdException w:name="Dark List Accent 1" w:uiPriority="70"/>
-    <w:lsdException w:name="Colorful Shading Accent 1" w:uiPriority="71"/>
-    <w:lsdException w:name="Colorful List Accent 1" w:uiPriority="72"/>
-    <w:lsdException w:name="Colorful Grid Accent 1" w:uiPriority="73"/>
-    <w:lsdException w:name="Light Shading Accent 2" w:uiPriority="60"/>
-    <w:lsdException w:name="Light List Accent 2" w:uiPriority="61"/>
-    <w:lsdException w:name="Light Grid Accent 2" w:uiPriority="62"/>
-    <w:lsdException w:name="Medium Shading 1 Accent 2" w:uiPriority="63"/>
-    <w:lsdException w:name="Medium Shading 2 Accent 2" w:uiPriority="64"/>
-    <w:lsdException w:name="Medium List 1 Accent 2" w:uiPriority="65"/>
-    <w:lsdException w:name="Medium List 2 Accent 2" w:uiPriority="66"/>
-    <w:lsdException w:name="Medium Grid 1 Accent 2" w:uiPriority="67"/>
-    <w:lsdException w:name="Medium Grid 2 Accent 2" w:uiPriority="68"/>
-    <w:lsdException w:name="Medium Grid 3 Accent 2" w:uiPriority="69"/>
-    <w:lsdException w:name="Dark List Accent 2" w:uiPriority="70"/>
-    <w:lsdException w:name="Colorful Shading Accent 2" w:uiPriority="71"/>
-    <w:lsdException w:name="Colorful List Accent 2" w:uiPriority="72"/>
-    <w:lsdException w:name="Colorful Grid Accent 2" w:uiPriority="73"/>
-    <w:lsdException w:name="Light Shading Accent 3" w:uiPriority="60"/>
-    <w:lsdException w:name="Light List Accent 3" w:uiPriority="61"/>
-    <w:lsdException w:name="Light Grid Accent 3" w:uiPriority="62"/>
-    <w:lsdException w:name="Medium Shading 1 Accent 3" w:uiPriority="63"/>
-    <w:lsdException w:name="Medium Shading 2 Accent 3" w:uiPriority="64"/>
-    <w:lsdException w:name="Medium List 1 Accent 3" w:uiPriority="65"/>
-    <w:lsdException w:name="Medium List 2 Accent 3" w:uiPriority="66"/>
-    <w:lsdException w:name="Medium Grid 1 Accent 3" w:uiPriority="67"/>
-    <w:lsdException w:name="Medium Grid 2 Accent 3" w:uiPriority="68"/>
-    <w:lsdException w:name="Medium Grid 3 Accent 3" w:uiPriority="69"/>
-    <w:lsdException w:name="Dark List Accent 3" w:uiPriority="70"/>
-    <w:lsdException w:name="Colorful Shading Accent 3" w:uiPriority="71"/>
-    <w:lsdException w:name="Colorful List Accent 3" w:uiPriority="72"/>
-    <w:lsdException w:name="Colorful Grid Accent 3" w:uiPriority="73"/>
-    <w:lsdException w:name="Light Shading Accent 4" w:uiPriority="60"/>
-    <w:lsdException w:name="Light List Accent 4" w:uiPriority="61"/>
-    <w:lsdException w:name="Light Grid Accent 4" w:uiPriority="62"/>
-    <w:lsdException w:name="Medium Shading 1 Accent 4" w:uiPriority="63"/>
-    <w:lsdException w:name="Medium Shading 2 Accent 4" w:uiPriority="64"/>
-    <w:lsdException w:name="Medium List 1 Accent 4" w:uiPriority="65"/>
-    <w:lsdException w:name="Medium List 2 Accent 4" w:uiPriority="66"/>
-    <w:lsdException w:name="Medium Grid 1 Accent 4" w:uiPriority="67"/>
-    <w:lsdException w:name="Medium Grid 2 Accent 4" w:uiPriority="68"/>
-    <w:lsdException w:name="Medium Grid 3 Accent 4" w:uiPriority="69"/>
-    <w:lsdException w:name="Dark List Accent 4" w:uiPriority="70"/>
-    <w:lsdException w:name="Colorful Shading Accent 4" w:uiPriority="71"/>
-    <w:lsdException w:name="Colorful List Accent 4" w:uiPriority="72"/>
-    <w:lsdException w:name="Colorful Grid Accent 4" w:uiPriority="73"/>
-    <w:lsdException w:name="Light Shading Accent 5" w:uiPriority="60"/>
-    <w:lsdException w:name="Light List Accent 5" w:uiPriority="61"/>
-    <w:lsdException w:name="Light Grid Accent 5" w:uiPriority="62"/>
-    <w:lsdException w:name="Medium Shading 1 Accent 5" w:uiPriority="63"/>
-    <w:lsdException w:name="Medium Shading 2 Accent 5" w:uiPriority="64"/>
-    <w:lsdException w:name="Medium List 1 Accent 5" w:uiPriority="65"/>
-    <w:lsdException w:name="Medium List 2 Accent 5" w:uiPriority="66"/>
-    <w:lsdException w:name="Medium Grid 1 Accent 5" w:uiPriority="67"/>
-    <w:lsdException w:name="Medium Grid 2 Accent 5" w:uiPriority="68"/>
-    <w:lsdException w:name="Medium Grid 3 Accent 5" w:uiPriority="69"/>
-    <w:lsdException w:name="Dark List Accent 5" w:uiPriority="70"/>
-    <w:lsdException w:name="Colorful Shading Accent 5" w:uiPriority="71"/>
-    <w:lsdException w:name="Colorful List Accent 5" w:uiPriority="72"/>
-    <w:lsdException w:name="Colorful Grid Accent 5" w:uiPriority="73"/>
-    <w:lsdException w:name="Light Shading Accent 6" w:uiPriority="60"/>
-    <w:lsdException w:name="Light List Accent 6" w:uiPriority="61"/>
-    <w:lsdException w:name="Light Grid Accent 6" w:uiPriority="62"/>
-    <w:lsdException w:name="Medium Shading 1 Accent 6" w:uiPriority="63"/>
-    <w:lsdException w:name="Medium Shading 2 Accent 6" w:uiPriority="64"/>
-    <w:lsdException w:name="Medium List 1 Accent 6" w:uiPriority="65"/>
-    <w:lsdException w:name="Medium List 2 Accent 6" w:uiPriority="66"/>
-    <w:lsdException w:name="Medium Grid 1 Accent 6" w:uiPriority="67"/>
-    <w:lsdException w:name="Medium Grid 2 Accent 6" w:uiPriority="68"/>
-    <w:lsdException w:name="Medium Grid 3 Accent 6" w:uiPriority="69"/>
-    <w:lsdException w:name="Dark List Accent 6" w:uiPriority="70"/>
-    <w:lsdException w:name="Colorful Shading Accent 6" w:uiPriority="71"/>
-    <w:lsdException w:name="Colorful List Accent 6" w:uiPriority="72"/>
-    <w:lsdException w:name="Colorful Grid Accent 6" w:uiPriority="73"/>
-    <w:lsdException w:name="Subtle Emphasis" w:uiPriority="19" w:qFormat="1"/>
-    <w:lsdException w:name="Intense Emphasis" w:uiPriority="21" w:qFormat="1"/>
-    <w:lsdException w:name="Subtle Reference" w:uiPriority="31" w:qFormat="1"/>
-    <w:lsdException w:name="Intense Reference" w:uiPriority="32" w:qFormat="1"/>
-    <w:lsdException w:name="Book Title" w:uiPriority="33" w:qFormat="1"/>
-    <w:lsdException w:name="Bibliography" w:semiHidden="1" w:uiPriority="37" w:unhideWhenUsed="1"/>
-    <w:lsdException w:name="TOC Heading" w:semiHidden="1" w:uiPriority="39" w:unhideWhenUsed="1" w:qFormat="1"/>
-    <w:lsdException w:name="Plain Table 1" w:uiPriority="41"/>
-    <w:lsdException w:name="Plain Table 2" w:uiPriority="42"/>
-    <w:lsdException w:name="Plain Table 3" w:uiPriority="43"/>
-    <w:lsdException w:name="Plain Table 4" w:uiPriority="44"/>
-    <w:lsdException w:name="Plain Table 5" w:uiPriority="45"/>
-    <w:lsdException w:name="Grid Table Light" w:uiPriority="40"/>
-    <w:lsdException w:name="Grid Table 1 Light" w:uiPriority="46"/>
-    <w:lsdException w:name="Grid Table 2" w:uiPriority="47"/>
-    <w:lsdException w:name="Grid Table 3" w:uiPriority="48"/>
-    <w:lsdException w:name="Grid Table 4" w:uiPriority="49"/>
-    <w:lsdException w:name="Grid Table 5 Dark" w:uiPriority="50"/>
-    <w:lsdException w:name="Grid Table 6 Colorful" w:uiPriority="51"/>
-    <w:lsdException w:name="Grid Table 7 Colorful" w:uiPriority="52"/>
-    <w:lsdException w:name="Grid Table 1 Light Accent 1" w:uiPriority="46"/>
-    <w:lsdException w:name="Grid Table 2 Accent 1" w:uiPriority="47"/>
-    <w:lsdException w:name="Grid Table 3 Accent 1" w:uiPriority="48"/>
-    <w:lsdException w:name="Grid Table 4 Accent 1" w:uiPriority="49"/>
-    <w:lsdException w:name="Grid Table 5 Dark Accent 1" w:uiPriority="50"/>
-    <w:lsdException w:name="Grid Table 6 Colorful Accent 1" w:uiPriority="51"/>
-    <w:lsdException w:name="Grid Table 7 Colorful Accent 1" w:uiPriority="52"/>
-    <w:lsdException w:name="Grid Table 1 Light Accent 2" w:uiPriority="46"/>
-    <w:lsdException w:name="Grid Table 2 Accent 2" w:uiPriority="47"/>
-    <w:lsdException w:name="Grid Table 3 Accent 2" w:uiPriority="48"/>
-    <w:lsdException w:name="Grid Table 4 Accent 2" w:uiPriority="49"/>
-    <w:lsdException w:name="Grid Table 5 Dark Accent 2" w:uiPriority="50"/>
-    <w:lsdException w:name="Grid Table 6 Colorful Accent 2" w:uiPriority="51"/>
-    <w:lsdException w:name="Grid Table 7 Colorful Accent 2" w:uiPriority="52"/>
-    <w:lsdException w:name="Grid Table 1 Light Accent 3" w:uiPriority="46"/>
-    <w:lsdException w:name="Grid Table 2 Accent 3" w:uiPriority="47"/>
-    <w:lsdException w:name="Grid Table 3 Accent 3" w:uiPriority="48"/>
-    <w:lsdException w:name="Grid Table 4 Accent 3" w:uiPriority="49"/>
-    <w:lsdException w:name="Grid Table 5 Dark Accent 3" w:uiPriority="50"/>
-    <w:lsdException w:name="Grid Table 6 Colorful Accent 3" w:uiPriority="51"/>
-    <w:lsdException w:name="Grid Table 7 Colorful Accent 3" w:uiPriority="52"/>
-    <w:lsdException w:name="Grid Table 1 Light Accent 4" w:uiPriority="46"/>
-    <w:lsdException w:name="Grid Table 2 Accent 4" w:uiPriority="47"/>
-    <w:lsdException w:name="Grid Table 3 Accent 4" w:uiPriority="48"/>
-    <w:lsdException w:name="Grid Table 4 Accent 4" w:uiPriority="49"/>
-    <w:lsdException w:name="Grid Table 5 Dark Accent 4" w:uiPriority="50"/>
-    <w:lsdException w:name="Grid Table 6 Colorful Accent 4" w:uiPriority="51"/>
-    <w:lsdException w:name="Grid Table 7 Colorful Accent 4" w:uiPriority="52"/>
-    <w:lsdException w:name="Grid Table 1 Light Accent 5" w:uiPriority="46"/>
-    <w:lsdException w:name="Grid Table 2 Accent 5" w:uiPriority="47"/>
-    <w:lsdException w:name="Grid Table 3 Accent 5" w:uiPriority="48"/>
-    <w:lsdException w:name="Grid Table 4 Accent 5" w:uiPriority="49"/>
-    <w:lsdException w:name="Grid Table 5 Dark Accent 5" w:uiPriority="50"/>
-    <w:lsdException w:name="Grid Table 6 Colorful Accent 5" w:uiPriority="51"/>
-    <w:lsdException w:name="Grid Table 7 Colorful Accent 5" w:uiPriority="52"/>
-    <w:lsdException w:name="Grid Table 1 Light Accent 6" w:uiPriority="46"/>
-    <w:lsdException w:name="Grid Table 2 Accent 6" w:uiPriority="47"/>
-    <w:lsdException w:name="Grid Table 3 Accent 6" w:uiPriority="48"/>
-    <w:lsdException w:name="Grid Table 4 Accent 6" w:uiPriority="49"/>
-    <w:lsdException w:name="Grid Table 5 Dark Accent 6" w:uiPriority="50"/>
-    <w:lsdException w:name="Grid Table 6 Colorful Accent 6" w:uiPriority="51"/>
-    <w:lsdException w:name="Grid Table 7 Colorful Accent 6" w:uiPriority="52"/>
-    <w:lsdException w:name="List Table 1 Light" w:uiPriority="46"/>
-    <w:lsdException w:name="List Table 2" w:uiPriority="47"/>
-    <w:lsdException w:name="List Table 3" w:uiPriority="48"/>
-    <w:lsdException w:name="List Table 4" w:uiPriority="49"/>
-    <w:lsdException w:name="List Table 5 Dark" w:uiPriority="50"/>
-    <w:lsdException w:name="List Table 6 Colorful" w:uiPriority="51"/>
-    <w:lsdException w:name="List Table 7 Colorful" w:uiPriority="52"/>
-    <w:lsdException w:name="List Table 1 Light Accent 1" w:uiPriority="46"/>
-    <w:lsdException w:name="List Table 2 Accent 1" w:uiPriority="47"/>
-    <w:lsdException w:name="List Table 3 Accent 1" w:uiPriority="48"/>
-    <w:lsdException w:name="List Table 4 Accent 1" w:uiPriority="49"/>
-    <w:lsdException w:name="List Table 5 Dark Accent 1" w:uiPriority="50"/>
-    <w:lsdException w:name="List Table 6 Colorful Accent 1" w:uiPriority="51"/>
-    <w:lsdException w:name="List Table 7 Colorful Accent 1" w:uiPriority="52"/>
-    <w:lsdException w:name="List Table 1 Light Accent 2" w:uiPriority="46"/>
-    <w:lsdException w:name="List Table 2 Accent 2" w:uiPriority="47"/>
-    <w:lsdException w:name="List Table 3 Accent 2" w:uiPriority="48"/>
-    <w:lsdException w:name="List Table 4 Accent 2" w:uiPriority="49"/>
-    <w:lsdException w:name="List Table 5 Dark Accent 2" w:uiPriority="50"/>
-    <w:lsdException w:name="List Table 6 Colorful Accent 2" w:uiPriority="51"/>
-    <w:lsdException w:name="List Table 7 Colorful Accent 2" w:uiPriority="52"/>
-    <w:lsdException w:name="List Table 1 Light Accent 3" w:uiPriority="46"/>
-    <w:lsdException w:name="List Table 2 Accent 3" w:uiPriority="47"/>
-    <w:lsdException w:name="List Table 3 Accent 3" w:uiPriority="48"/>
-    <w:lsdException w:name="List Table 4 Accent 3" w:uiPriority="49"/>
-    <w:lsdException w:name="List Table 5 Dark Accent 3" w:uiPriority="50"/>
-    <w:lsdException w:name="List Table 6 Colorful Accent 3" w:uiPriority="51"/>
-    <w:lsdException w:name="List Table 7 Colorful Accent 3" w:uiPriority="52"/>
-    <w:lsdException w:name="List Table 1 Light Accent 4" w:uiPriority="46"/>
-    <w:lsdException w:name="List Table 2 Accent 4" w:uiPriority="47"/>
-    <w:lsdException w:name="List Table 3 Accent 4" w:uiPriority="48"/>
-    <w:lsdException w:name="List Table 4 Accent 4" w:uiPriority="49"/>
-    <w:lsdException w:name="List Table 5 Dark Accent 4" w:uiPriority="50"/>
-    <w:lsdException w:name="List Table 6 Colorful Accent 4" w:uiPriority="51"/>
-    <w:lsdException w:name="List Table 7 Colorful Accent 4" w:uiPriority="52"/>
-    <w:lsdException w:name="List Table 1 Light Accent 5" w:uiPriority="46"/>
-    <w:lsdException w:name="List Table 2 Accent 5" w:uiPriority="47"/>
-    <w:lsdException w:name="List Table 3 Accent 5" w:uiPriority="48"/>
-    <w:lsdException w:name="List Table 4 Accent 5" w:uiPriority="49"/>
-    <w:lsdException w:name="List Table 5 Dark Accent 5" w:uiPriority="50"/>
-    <w:lsdException w:name="List Table 6 Colorful Accent 5" w:uiPriority="51"/>
-    <w:lsdException w:name="List Table 7 Colorful Accent 5" w:uiPriority="52"/>
-    <w:lsdException w:name="List Table 1 Light Accent 6" w:uiPriority="46"/>
-    <w:lsdException w:name="List Table 2 Accent 6" w:uiPriority="47"/>
-    <w:lsdException w:name="List Table 3 Accent 6" w:uiPriority="48"/>
-    <w:lsdException w:name="List Table 4 Accent 6" w:uiPriority="49"/>
-    <w:lsdException w:name="List Table 5 Dark Accent 6" w:uiPriority="50"/>
-    <w:lsdException w:name="List Table 6 Colorful Accent 6" w:uiPriority="51"/>
-    <w:lsdException w:name="List Table 7 Colorful Accent 6" w:uiPriority="52"/>
-  </w:latentStyles>
-  <w:style w:type="paragraph" w:default="1" w:styleId="Normal">
-    <w:name w:val="Normal"/>
-    <w:qFormat/>
-  </w:style>
-  <w:style w:type="character" w:default="1" w:styleId="DefaultParagraphFont">
-    <w:name w:val="Default Paragraph Font"/>
-    <w:uiPriority w:val="1"/>
-    <w:semiHidden/>
-    <w:unhideWhenUsed/>
-  </w:style>
-  <w:style w:type="table" w:default="1" w:styleId="TableNormal">
-    <w:name w:val="Normal Table"/>
-    <w:uiPriority w:val="99"/>
-    <w:semiHidden/>
-    <w:unhideWhenUsed/>
-    <w:tblPr>
-      <w:tblInd w:w="0" w:type="dxa"/>
-      <w:tblCellMar>
-        <w:top w:w="0" w:type="dxa"/>
-        <w:left w:w="108" w:type="dxa"/>
-        <w:bottom w:w="0" w:type="dxa"/>
-        <w:right w:w="108" w:type="dxa"/>
-      </w:tblCellMar>
-    </w:tblPr>
-  </w:style>
-  <w:style w:type="numbering" w:default="1" w:styleId="NoList">
-    <w:name w:val="No List"/>
-    <w:uiPriority w:val="99"/>
-    <w:semiHidden/>
-    <w:unhideWhenUsed/>
-  </w:style>
-  <w:style w:type="paragraph" w:customStyle="1" w:styleId="BE1D556EB91D47E0A3462189E6BEEC21">
-    <w:name w:val="BE1D556EB91D47E0A3462189E6BEEC21"/>
-    <w:rsid w:val="000D075E"/>
-  </w:style>
-  <w:style w:type="paragraph" w:customStyle="1" w:styleId="9AEC24540DE5487D8F75ABD69173D27B">
-    <w:name w:val="9AEC24540DE5487D8F75ABD69173D27B"/>
-    <w:rsid w:val="000D075E"/>
-  </w:style>
-  <w:style w:type="paragraph" w:customStyle="1" w:styleId="CE8E08B99C58451E95827C0BF455E95C">
-    <w:name w:val="CE8E08B99C58451E95827C0BF455E95C"/>
-    <w:rsid w:val="000D075E"/>
-  </w:style>
-</w:styles>
-</file>
-
-<file path=word/glossary/webSettings.xml><?xml version="1.0" encoding="utf-8"?>
-<w:webSettings xmlns:mc="http://schemas.openxmlformats.org/markup-compatibility/2006" xmlns:r="http://schemas.openxmlformats.org/officeDocument/2006/relationships" xmlns:w="http://schemas.openxmlformats.org/wordprocessingml/2006/main" xmlns:w14="http://schemas.microsoft.com/office/word/2010/wordml" xmlns:w15="http://schemas.microsoft.com/office/word/2012/wordml" mc:Ignorable="w14 w15">
-  <w:optimizeForBrowser/>
-  <w:allowPNG/>
-</w:webSettings>
-</file>
-
 <file path=word/theme/theme1.xml><?xml version="1.0" encoding="utf-8"?>
 <a:theme xmlns:a="http://schemas.openxmlformats.org/drawingml/2006/main" name="Office Theme">
   <a:themeElements>
@@ -4040,7 +5561,7 @@
 </file>
 
 <file path=customXml/itemProps2.xml><?xml version="1.0" encoding="utf-8"?>
-<ds:datastoreItem xmlns:ds="http://schemas.openxmlformats.org/officeDocument/2006/customXml" ds:itemID="{7E1463E5-A206-4C00-BF10-2D0B19AE44AA}">
+<ds:datastoreItem xmlns:ds="http://schemas.openxmlformats.org/officeDocument/2006/customXml" ds:itemID="{9DC824A7-2F9B-4366-B1C6-B5C1059E2F14}">
   <ds:schemaRefs>
     <ds:schemaRef ds:uri="http://schemas.openxmlformats.org/officeDocument/2006/bibliography"/>
   </ds:schemaRefs>

--- a/Planning/Test Plan/TAWA_Test Plan.docx
+++ b/Planning/Test Plan/TAWA_Test Plan.docx
@@ -1181,21 +1181,7 @@
               <w:b/>
               <w:bCs/>
             </w:rPr>
-            <w:t>4</w:t>
-          </w:r>
-          <w:r>
-            <w:rPr>
-              <w:b/>
-              <w:bCs/>
-            </w:rPr>
-            <w:t xml:space="preserve"> Test </w:t>
-          </w:r>
-          <w:r>
-            <w:rPr>
-              <w:b/>
-              <w:bCs/>
-            </w:rPr>
-            <w:t>Levels</w:t>
+            <w:t>4 Test Levels</w:t>
           </w:r>
           <w:r>
             <w:ptab w:relativeTo="margin" w:alignment="right" w:leader="dot"/>
@@ -1214,13 +1200,7 @@
             <w:ind w:left="216"/>
           </w:pPr>
           <w:r>
-            <w:t>4</w:t>
-          </w:r>
-          <w:r>
-            <w:t xml:space="preserve">.1 </w:t>
-          </w:r>
-          <w:r>
-            <w:t>System level</w:t>
+            <w:t>4.1 System level</w:t>
           </w:r>
           <w:r>
             <w:ptab w:relativeTo="margin" w:alignment="right" w:leader="dot"/>
@@ -1238,21 +1218,7 @@
               <w:b/>
               <w:bCs/>
             </w:rPr>
-            <w:t>5</w:t>
-          </w:r>
-          <w:r>
-            <w:rPr>
-              <w:b/>
-              <w:bCs/>
-            </w:rPr>
-            <w:t xml:space="preserve"> </w:t>
-          </w:r>
-          <w:r>
-            <w:rPr>
-              <w:b/>
-              <w:bCs/>
-            </w:rPr>
-            <w:t>Risks</w:t>
+            <w:t>5 Risks</w:t>
           </w:r>
           <w:r>
             <w:ptab w:relativeTo="margin" w:alignment="right" w:leader="dot"/>
@@ -1271,13 +1237,7 @@
             <w:ind w:left="216"/>
           </w:pPr>
           <w:r>
-            <w:t>5</w:t>
-          </w:r>
-          <w:r>
-            <w:t xml:space="preserve">.1 </w:t>
-          </w:r>
-          <w:r>
-            <w:t>Product Risk</w:t>
+            <w:t>5.1 Product Risk</w:t>
           </w:r>
           <w:r>
             <w:ptab w:relativeTo="margin" w:alignment="right" w:leader="dot"/>
@@ -1292,13 +1252,7 @@
             <w:ind w:left="0" w:firstLine="216"/>
           </w:pPr>
           <w:r>
-            <w:t>5</w:t>
-          </w:r>
-          <w:r>
-            <w:t xml:space="preserve">.2 </w:t>
-          </w:r>
-          <w:r>
-            <w:t>Project Risk</w:t>
+            <w:t>5.2 Project Risk</w:t>
           </w:r>
           <w:r>
             <w:ptab w:relativeTo="margin" w:alignment="right" w:leader="dot"/>
@@ -1320,21 +1274,7 @@
               <w:b/>
               <w:bCs/>
             </w:rPr>
-            <w:t>6</w:t>
-          </w:r>
-          <w:r>
-            <w:rPr>
-              <w:b/>
-              <w:bCs/>
-            </w:rPr>
-            <w:t xml:space="preserve"> </w:t>
-          </w:r>
-          <w:r>
-            <w:rPr>
-              <w:b/>
-              <w:bCs/>
-            </w:rPr>
-            <w:t>Test Environment</w:t>
+            <w:t>6 Test Environment</w:t>
           </w:r>
           <w:r>
             <w:ptab w:relativeTo="margin" w:alignment="right" w:leader="dot"/>
@@ -1360,14 +1300,7 @@
               <w:b/>
               <w:bCs/>
             </w:rPr>
-            <w:t>7</w:t>
-          </w:r>
-          <w:r>
-            <w:rPr>
-              <w:b/>
-              <w:bCs/>
-            </w:rPr>
-            <w:t xml:space="preserve"> Test </w:t>
+            <w:t xml:space="preserve">7 Test </w:t>
           </w:r>
           <w:r>
             <w:rPr>
@@ -1407,14 +1340,7 @@
               <w:b/>
               <w:bCs/>
             </w:rPr>
-            <w:t xml:space="preserve"> </w:t>
-          </w:r>
-          <w:r>
-            <w:rPr>
-              <w:b/>
-              <w:bCs/>
-            </w:rPr>
-            <w:t>Entry Criteria</w:t>
+            <w:t xml:space="preserve"> Entry Criteria</w:t>
           </w:r>
           <w:r>
             <w:ptab w:relativeTo="margin" w:alignment="right" w:leader="dot"/>
@@ -1443,14 +1369,7 @@
               <w:b/>
               <w:bCs/>
             </w:rPr>
-            <w:t xml:space="preserve"> </w:t>
-          </w:r>
-          <w:r>
-            <w:rPr>
-              <w:b/>
-              <w:bCs/>
-            </w:rPr>
-            <w:t>Exit Criteria</w:t>
+            <w:t xml:space="preserve"> Exit Criteria</w:t>
           </w:r>
           <w:r>
             <w:ptab w:relativeTo="margin" w:alignment="right" w:leader="dot"/>
@@ -2339,6 +2258,12 @@
           <w:lang w:bidi="ar-EG"/>
         </w:rPr>
       </w:pPr>
+      <w:r>
+        <w:rPr>
+          <w:lang w:bidi="ar-EG"/>
+        </w:rPr>
+        <w:t>The team knowledge isn’t very high in the used technologies.</w:t>
+      </w:r>
     </w:p>
     <w:p>
       <w:pPr>
@@ -2351,15 +2276,86 @@
           <w:lang w:bidi="ar-EG"/>
         </w:rPr>
       </w:pPr>
-    </w:p>
-    <w:p/>
-    <w:p/>
-    <w:p/>
-    <w:p/>
-    <w:p/>
-    <w:p/>
-    <w:p/>
-    <w:p/>
+      <w:r>
+        <w:rPr>
+          <w:lang w:bidi="ar-EG"/>
+        </w:rPr>
+        <w:t>One of the team members is quit.</w:t>
+      </w:r>
+    </w:p>
+    <w:p>
+      <w:pPr>
+        <w:pStyle w:val="ListParagraph"/>
+        <w:numPr>
+          <w:ilvl w:val="0"/>
+          <w:numId w:val="9"/>
+        </w:numPr>
+        <w:rPr>
+          <w:lang w:bidi="ar-EG"/>
+        </w:rPr>
+      </w:pPr>
+      <w:r>
+        <w:rPr>
+          <w:lang w:bidi="ar-EG"/>
+        </w:rPr>
+        <w:t>The team members have interviews.</w:t>
+      </w:r>
+    </w:p>
+    <w:p>
+      <w:pPr>
+        <w:pStyle w:val="ListParagraph"/>
+        <w:numPr>
+          <w:ilvl w:val="0"/>
+          <w:numId w:val="9"/>
+        </w:numPr>
+        <w:rPr>
+          <w:lang w:bidi="ar-EG"/>
+        </w:rPr>
+      </w:pPr>
+      <w:r>
+        <w:rPr>
+          <w:lang w:bidi="ar-EG"/>
+        </w:rPr>
+        <w:t>The project will be in Ramadan</w:t>
+      </w:r>
+    </w:p>
+    <w:p>
+      <w:pPr>
+        <w:pStyle w:val="ListParagraph"/>
+        <w:numPr>
+          <w:ilvl w:val="0"/>
+          <w:numId w:val="9"/>
+        </w:numPr>
+        <w:rPr>
+          <w:lang w:bidi="ar-EG"/>
+        </w:rPr>
+      </w:pPr>
+      <w:r>
+        <w:rPr>
+          <w:lang w:bidi="ar-EG"/>
+        </w:rPr>
+        <w:t>Conflicts and miscommunications between team members could cause some information’s to be missed.</w:t>
+      </w:r>
+    </w:p>
+    <w:p>
+      <w:pPr>
+        <w:pStyle w:val="ListParagraph"/>
+        <w:numPr>
+          <w:ilvl w:val="0"/>
+          <w:numId w:val="9"/>
+        </w:numPr>
+      </w:pPr>
+      <w:r>
+        <w:rPr>
+          <w:lang w:bidi="ar-EG"/>
+        </w:rPr>
+        <w:t>Low experience in the project management could affect the quality of deliverables and project milestones</w:t>
+      </w:r>
+    </w:p>
+    <w:p>
+      <w:bookmarkStart w:id="0" w:name="_GoBack"/>
+      <w:bookmarkEnd w:id="0"/>
+    </w:p>
     <w:p/>
     <w:p>
       <w:pPr>
@@ -2635,8 +2631,6 @@
       <w:r>
         <w:t>70% of test cases shall be passed.</w:t>
       </w:r>
-      <w:bookmarkStart w:id="0" w:name="_GoBack"/>
-      <w:bookmarkEnd w:id="0"/>
     </w:p>
     <w:p>
       <w:pPr>
@@ -2760,7 +2754,7 @@
                                 <w:rPr>
                                   <w:noProof/>
                                 </w:rPr>
-                                <w:t>5</w:t>
+                                <w:t>6</w:t>
                               </w:r>
                               <w:r>
                                 <w:rPr>
@@ -2826,7 +2820,7 @@
                           <w:rPr>
                             <w:noProof/>
                           </w:rPr>
-                          <w:t>5</w:t>
+                          <w:t>6</w:t>
                         </w:r>
                         <w:r>
                           <w:rPr>
@@ -3004,7 +2998,7 @@
   <w:abstractNum w:abstractNumId="0">
     <w:nsid w:val="00A72FFE"/>
     <w:multiLevelType w:val="hybridMultilevel"/>
-    <w:tmpl w:val="C5BC613C"/>
+    <w:tmpl w:val="72D8490C"/>
     <w:lvl w:ilvl="0" w:tplc="04090001">
       <w:start w:val="1"/>
       <w:numFmt w:val="bullet"/>
@@ -4952,6 +4946,7 @@
   <w:style w:type="character" w:default="1" w:styleId="DefaultParagraphFont">
     <w:name w:val="Default Paragraph Font"/>
     <w:uiPriority w:val="1"/>
+    <w:semiHidden/>
     <w:unhideWhenUsed/>
   </w:style>
   <w:style w:type="table" w:default="1" w:styleId="TableNormal">
@@ -5561,7 +5556,7 @@
 </file>
 
 <file path=customXml/itemProps2.xml><?xml version="1.0" encoding="utf-8"?>
-<ds:datastoreItem xmlns:ds="http://schemas.openxmlformats.org/officeDocument/2006/customXml" ds:itemID="{9DC824A7-2F9B-4366-B1C6-B5C1059E2F14}">
+<ds:datastoreItem xmlns:ds="http://schemas.openxmlformats.org/officeDocument/2006/customXml" ds:itemID="{53695DB9-6DB8-4544-A936-C89D886DB927}">
   <ds:schemaRefs>
     <ds:schemaRef ds:uri="http://schemas.openxmlformats.org/officeDocument/2006/bibliography"/>
   </ds:schemaRefs>
